--- a/Rapport/TO52 Rapport.docx
+++ b/Rapport/TO52 Rapport.docx
@@ -1691,6 +1691,888 @@
     </w:p>
     <w:p>
       <w:pPr>
+        <w:rPr>
+          <w:iCs/>
+        </w:rPr>
+      </w:pPr>
+      <w:r>
+        <w:rPr>
+          <w:iCs/>
+        </w:rPr>
+        <w:t xml:space="preserve">Par exemple, si nous voulons tester si la barre bleue placée horizontalement actuellement en ligne 7 du tableau </w:t>
+      </w:r>
+      <w:r>
+        <w:rPr>
+          <w:b/>
+          <w:iCs/>
+        </w:rPr>
+        <w:t>Ghost</w:t>
+      </w:r>
+      <w:r>
+        <w:rPr>
+          <w:iCs/>
+        </w:rPr>
+        <w:t xml:space="preserve"> peut être accueillie en ligne 8 du tableau </w:t>
+      </w:r>
+      <w:r>
+        <w:rPr>
+          <w:b/>
+          <w:iCs/>
+        </w:rPr>
+        <w:t>Solid</w:t>
+      </w:r>
+      <w:r>
+        <w:rPr>
+          <w:iCs/>
+        </w:rPr>
+        <w:t xml:space="preserve"> le code agit de cette manière :</w:t>
+      </w:r>
+    </w:p>
+    <w:p>
+      <w:pPr>
+        <w:rPr>
+          <w:iCs/>
+        </w:rPr>
+      </w:pPr>
+      <w:r>
+        <w:rPr>
+          <w:iCs/>
+        </w:rPr>
+        <w:t xml:space="preserve">Admettons que </w:t>
+      </w:r>
+      <w:r>
+        <w:rPr>
+          <w:b/>
+          <w:iCs/>
+        </w:rPr>
+        <w:t>Ghost</w:t>
+      </w:r>
+      <w:r>
+        <w:rPr>
+          <w:iCs/>
+        </w:rPr>
+        <w:t xml:space="preserve"> </w:t>
+      </w:r>
+      <w:r>
+        <w:rPr>
+          <w:iCs/>
+        </w:rPr>
+        <w:t>[7] = 120</w:t>
+      </w:r>
+      <w:r>
+        <w:rPr>
+          <w:iCs/>
+        </w:rPr>
+        <w:t xml:space="preserve"> c’est-à-dire que la barre est horizontalement placée et son extrémité gauche se situe en case 4 (c’est ainsi qu’elle est générée  en haut de tableau par défaut), regardons ce que donne ce nombre en décomposition binaire :</w:t>
+      </w:r>
+    </w:p>
+    <w:tbl>
+      <w:tblPr>
+        <w:tblStyle w:val="LightShading-Accent1"/>
+        <w:tblW w:w="0" w:type="auto"/>
+        <w:tblLook w:val="04A0" w:firstRow="1" w:lastRow="0" w:firstColumn="1" w:lastColumn="0" w:noHBand="0" w:noVBand="1"/>
+      </w:tblPr>
+      <w:tblGrid>
+        <w:gridCol w:w="921"/>
+        <w:gridCol w:w="921"/>
+        <w:gridCol w:w="921"/>
+        <w:gridCol w:w="921"/>
+        <w:gridCol w:w="921"/>
+        <w:gridCol w:w="921"/>
+        <w:gridCol w:w="921"/>
+        <w:gridCol w:w="921"/>
+        <w:gridCol w:w="922"/>
+        <w:gridCol w:w="922"/>
+      </w:tblGrid>
+      <w:tr>
+        <w:trPr>
+          <w:cnfStyle w:val="100000000000" w:firstRow="1" w:lastRow="0" w:firstColumn="0" w:lastColumn="0" w:oddVBand="0" w:evenVBand="0" w:oddHBand="0" w:evenHBand="0" w:firstRowFirstColumn="0" w:firstRowLastColumn="0" w:lastRowFirstColumn="0" w:lastRowLastColumn="0"/>
+        </w:trPr>
+        <w:tc>
+          <w:tcPr>
+            <w:cnfStyle w:val="001000000000" w:firstRow="0" w:lastRow="0" w:firstColumn="1" w:lastColumn="0" w:oddVBand="0" w:evenVBand="0" w:oddHBand="0" w:evenHBand="0" w:firstRowFirstColumn="0" w:firstRowLastColumn="0" w:lastRowFirstColumn="0" w:lastRowLastColumn="0"/>
+            <w:tcW w:w="921" w:type="dxa"/>
+          </w:tcPr>
+          <w:p>
+            <w:pPr>
+              <w:jc w:val="center"/>
+              <w:rPr>
+                <w:b w:val="0"/>
+                <w:iCs/>
+              </w:rPr>
+            </w:pPr>
+            <w:r>
+              <w:rPr>
+                <w:b w:val="0"/>
+                <w:iCs/>
+              </w:rPr>
+              <w:t>512</w:t>
+            </w:r>
+          </w:p>
+        </w:tc>
+        <w:tc>
+          <w:tcPr>
+            <w:tcW w:w="921" w:type="dxa"/>
+          </w:tcPr>
+          <w:p>
+            <w:pPr>
+              <w:jc w:val="center"/>
+              <w:cnfStyle w:val="100000000000" w:firstRow="1" w:lastRow="0" w:firstColumn="0" w:lastColumn="0" w:oddVBand="0" w:evenVBand="0" w:oddHBand="0" w:evenHBand="0" w:firstRowFirstColumn="0" w:firstRowLastColumn="0" w:lastRowFirstColumn="0" w:lastRowLastColumn="0"/>
+              <w:rPr>
+                <w:b w:val="0"/>
+                <w:iCs/>
+              </w:rPr>
+            </w:pPr>
+            <w:r>
+              <w:rPr>
+                <w:b w:val="0"/>
+                <w:iCs/>
+              </w:rPr>
+              <w:t>256</w:t>
+            </w:r>
+          </w:p>
+        </w:tc>
+        <w:tc>
+          <w:tcPr>
+            <w:tcW w:w="921" w:type="dxa"/>
+          </w:tcPr>
+          <w:p>
+            <w:pPr>
+              <w:jc w:val="center"/>
+              <w:cnfStyle w:val="100000000000" w:firstRow="1" w:lastRow="0" w:firstColumn="0" w:lastColumn="0" w:oddVBand="0" w:evenVBand="0" w:oddHBand="0" w:evenHBand="0" w:firstRowFirstColumn="0" w:firstRowLastColumn="0" w:lastRowFirstColumn="0" w:lastRowLastColumn="0"/>
+              <w:rPr>
+                <w:b w:val="0"/>
+                <w:iCs/>
+              </w:rPr>
+            </w:pPr>
+            <w:r>
+              <w:rPr>
+                <w:b w:val="0"/>
+                <w:iCs/>
+              </w:rPr>
+              <w:t>128</w:t>
+            </w:r>
+          </w:p>
+        </w:tc>
+        <w:tc>
+          <w:tcPr>
+            <w:tcW w:w="921" w:type="dxa"/>
+          </w:tcPr>
+          <w:p>
+            <w:pPr>
+              <w:jc w:val="center"/>
+              <w:cnfStyle w:val="100000000000" w:firstRow="1" w:lastRow="0" w:firstColumn="0" w:lastColumn="0" w:oddVBand="0" w:evenVBand="0" w:oddHBand="0" w:evenHBand="0" w:firstRowFirstColumn="0" w:firstRowLastColumn="0" w:lastRowFirstColumn="0" w:lastRowLastColumn="0"/>
+              <w:rPr>
+                <w:b w:val="0"/>
+                <w:iCs/>
+              </w:rPr>
+            </w:pPr>
+            <w:r>
+              <w:rPr>
+                <w:b w:val="0"/>
+                <w:iCs/>
+              </w:rPr>
+              <w:t>64</w:t>
+            </w:r>
+          </w:p>
+        </w:tc>
+        <w:tc>
+          <w:tcPr>
+            <w:tcW w:w="921" w:type="dxa"/>
+          </w:tcPr>
+          <w:p>
+            <w:pPr>
+              <w:jc w:val="center"/>
+              <w:cnfStyle w:val="100000000000" w:firstRow="1" w:lastRow="0" w:firstColumn="0" w:lastColumn="0" w:oddVBand="0" w:evenVBand="0" w:oddHBand="0" w:evenHBand="0" w:firstRowFirstColumn="0" w:firstRowLastColumn="0" w:lastRowFirstColumn="0" w:lastRowLastColumn="0"/>
+              <w:rPr>
+                <w:b w:val="0"/>
+                <w:iCs/>
+              </w:rPr>
+            </w:pPr>
+            <w:r>
+              <w:rPr>
+                <w:b w:val="0"/>
+                <w:iCs/>
+              </w:rPr>
+              <w:t>32</w:t>
+            </w:r>
+          </w:p>
+        </w:tc>
+        <w:tc>
+          <w:tcPr>
+            <w:tcW w:w="921" w:type="dxa"/>
+          </w:tcPr>
+          <w:p>
+            <w:pPr>
+              <w:jc w:val="center"/>
+              <w:cnfStyle w:val="100000000000" w:firstRow="1" w:lastRow="0" w:firstColumn="0" w:lastColumn="0" w:oddVBand="0" w:evenVBand="0" w:oddHBand="0" w:evenHBand="0" w:firstRowFirstColumn="0" w:firstRowLastColumn="0" w:lastRowFirstColumn="0" w:lastRowLastColumn="0"/>
+              <w:rPr>
+                <w:b w:val="0"/>
+                <w:iCs/>
+              </w:rPr>
+            </w:pPr>
+            <w:r>
+              <w:rPr>
+                <w:b w:val="0"/>
+                <w:iCs/>
+              </w:rPr>
+              <w:t>16</w:t>
+            </w:r>
+          </w:p>
+        </w:tc>
+        <w:tc>
+          <w:tcPr>
+            <w:tcW w:w="921" w:type="dxa"/>
+          </w:tcPr>
+          <w:p>
+            <w:pPr>
+              <w:jc w:val="center"/>
+              <w:cnfStyle w:val="100000000000" w:firstRow="1" w:lastRow="0" w:firstColumn="0" w:lastColumn="0" w:oddVBand="0" w:evenVBand="0" w:oddHBand="0" w:evenHBand="0" w:firstRowFirstColumn="0" w:firstRowLastColumn="0" w:lastRowFirstColumn="0" w:lastRowLastColumn="0"/>
+              <w:rPr>
+                <w:b w:val="0"/>
+                <w:iCs/>
+              </w:rPr>
+            </w:pPr>
+            <w:r>
+              <w:rPr>
+                <w:b w:val="0"/>
+                <w:iCs/>
+              </w:rPr>
+              <w:t>8</w:t>
+            </w:r>
+          </w:p>
+        </w:tc>
+        <w:tc>
+          <w:tcPr>
+            <w:tcW w:w="921" w:type="dxa"/>
+          </w:tcPr>
+          <w:p>
+            <w:pPr>
+              <w:jc w:val="center"/>
+              <w:cnfStyle w:val="100000000000" w:firstRow="1" w:lastRow="0" w:firstColumn="0" w:lastColumn="0" w:oddVBand="0" w:evenVBand="0" w:oddHBand="0" w:evenHBand="0" w:firstRowFirstColumn="0" w:firstRowLastColumn="0" w:lastRowFirstColumn="0" w:lastRowLastColumn="0"/>
+              <w:rPr>
+                <w:b w:val="0"/>
+                <w:iCs/>
+              </w:rPr>
+            </w:pPr>
+            <w:r>
+              <w:rPr>
+                <w:b w:val="0"/>
+                <w:iCs/>
+              </w:rPr>
+              <w:t>4</w:t>
+            </w:r>
+          </w:p>
+        </w:tc>
+        <w:tc>
+          <w:tcPr>
+            <w:tcW w:w="922" w:type="dxa"/>
+          </w:tcPr>
+          <w:p>
+            <w:pPr>
+              <w:jc w:val="center"/>
+              <w:cnfStyle w:val="100000000000" w:firstRow="1" w:lastRow="0" w:firstColumn="0" w:lastColumn="0" w:oddVBand="0" w:evenVBand="0" w:oddHBand="0" w:evenHBand="0" w:firstRowFirstColumn="0" w:firstRowLastColumn="0" w:lastRowFirstColumn="0" w:lastRowLastColumn="0"/>
+              <w:rPr>
+                <w:b w:val="0"/>
+                <w:iCs/>
+              </w:rPr>
+            </w:pPr>
+            <w:r>
+              <w:rPr>
+                <w:b w:val="0"/>
+                <w:iCs/>
+              </w:rPr>
+              <w:t>2</w:t>
+            </w:r>
+          </w:p>
+        </w:tc>
+        <w:tc>
+          <w:tcPr>
+            <w:tcW w:w="922" w:type="dxa"/>
+          </w:tcPr>
+          <w:p>
+            <w:pPr>
+              <w:jc w:val="center"/>
+              <w:cnfStyle w:val="100000000000" w:firstRow="1" w:lastRow="0" w:firstColumn="0" w:lastColumn="0" w:oddVBand="0" w:evenVBand="0" w:oddHBand="0" w:evenHBand="0" w:firstRowFirstColumn="0" w:firstRowLastColumn="0" w:lastRowFirstColumn="0" w:lastRowLastColumn="0"/>
+              <w:rPr>
+                <w:b w:val="0"/>
+                <w:iCs/>
+              </w:rPr>
+            </w:pPr>
+            <w:r>
+              <w:rPr>
+                <w:b w:val="0"/>
+                <w:iCs/>
+              </w:rPr>
+              <w:t>1</w:t>
+            </w:r>
+          </w:p>
+        </w:tc>
+      </w:tr>
+      <w:tr>
+        <w:trPr>
+          <w:cnfStyle w:val="000000100000" w:firstRow="0" w:lastRow="0" w:firstColumn="0" w:lastColumn="0" w:oddVBand="0" w:evenVBand="0" w:oddHBand="1" w:evenHBand="0" w:firstRowFirstColumn="0" w:firstRowLastColumn="0" w:lastRowFirstColumn="0" w:lastRowLastColumn="0"/>
+        </w:trPr>
+        <w:tc>
+          <w:tcPr>
+            <w:cnfStyle w:val="001000000000" w:firstRow="0" w:lastRow="0" w:firstColumn="1" w:lastColumn="0" w:oddVBand="0" w:evenVBand="0" w:oddHBand="0" w:evenHBand="0" w:firstRowFirstColumn="0" w:firstRowLastColumn="0" w:lastRowFirstColumn="0" w:lastRowLastColumn="0"/>
+            <w:tcW w:w="921" w:type="dxa"/>
+          </w:tcPr>
+          <w:p>
+            <w:pPr>
+              <w:jc w:val="center"/>
+              <w:rPr>
+                <w:b w:val="0"/>
+                <w:iCs/>
+              </w:rPr>
+            </w:pPr>
+            <w:r>
+              <w:rPr>
+                <w:b w:val="0"/>
+                <w:iCs/>
+              </w:rPr>
+              <w:t>0</w:t>
+            </w:r>
+          </w:p>
+        </w:tc>
+        <w:tc>
+          <w:tcPr>
+            <w:tcW w:w="921" w:type="dxa"/>
+          </w:tcPr>
+          <w:p>
+            <w:pPr>
+              <w:jc w:val="center"/>
+              <w:cnfStyle w:val="000000100000" w:firstRow="0" w:lastRow="0" w:firstColumn="0" w:lastColumn="0" w:oddVBand="0" w:evenVBand="0" w:oddHBand="1" w:evenHBand="0" w:firstRowFirstColumn="0" w:firstRowLastColumn="0" w:lastRowFirstColumn="0" w:lastRowLastColumn="0"/>
+              <w:rPr>
+                <w:b/>
+                <w:iCs/>
+              </w:rPr>
+            </w:pPr>
+            <w:r>
+              <w:rPr>
+                <w:b/>
+                <w:iCs/>
+              </w:rPr>
+              <w:t>0</w:t>
+            </w:r>
+          </w:p>
+        </w:tc>
+        <w:tc>
+          <w:tcPr>
+            <w:tcW w:w="921" w:type="dxa"/>
+          </w:tcPr>
+          <w:p>
+            <w:pPr>
+              <w:jc w:val="center"/>
+              <w:cnfStyle w:val="000000100000" w:firstRow="0" w:lastRow="0" w:firstColumn="0" w:lastColumn="0" w:oddVBand="0" w:evenVBand="0" w:oddHBand="1" w:evenHBand="0" w:firstRowFirstColumn="0" w:firstRowLastColumn="0" w:lastRowFirstColumn="0" w:lastRowLastColumn="0"/>
+              <w:rPr>
+                <w:b/>
+                <w:iCs/>
+              </w:rPr>
+            </w:pPr>
+            <w:r>
+              <w:rPr>
+                <w:b/>
+                <w:iCs/>
+              </w:rPr>
+              <w:t>0</w:t>
+            </w:r>
+          </w:p>
+        </w:tc>
+        <w:tc>
+          <w:tcPr>
+            <w:tcW w:w="921" w:type="dxa"/>
+          </w:tcPr>
+          <w:p>
+            <w:pPr>
+              <w:jc w:val="center"/>
+              <w:cnfStyle w:val="000000100000" w:firstRow="0" w:lastRow="0" w:firstColumn="0" w:lastColumn="0" w:oddVBand="0" w:evenVBand="0" w:oddHBand="1" w:evenHBand="0" w:firstRowFirstColumn="0" w:firstRowLastColumn="0" w:lastRowFirstColumn="0" w:lastRowLastColumn="0"/>
+              <w:rPr>
+                <w:b/>
+                <w:iCs/>
+              </w:rPr>
+            </w:pPr>
+            <w:r>
+              <w:rPr>
+                <w:b/>
+                <w:iCs/>
+              </w:rPr>
+              <w:t>1</w:t>
+            </w:r>
+          </w:p>
+        </w:tc>
+        <w:tc>
+          <w:tcPr>
+            <w:tcW w:w="921" w:type="dxa"/>
+          </w:tcPr>
+          <w:p>
+            <w:pPr>
+              <w:jc w:val="center"/>
+              <w:cnfStyle w:val="000000100000" w:firstRow="0" w:lastRow="0" w:firstColumn="0" w:lastColumn="0" w:oddVBand="0" w:evenVBand="0" w:oddHBand="1" w:evenHBand="0" w:firstRowFirstColumn="0" w:firstRowLastColumn="0" w:lastRowFirstColumn="0" w:lastRowLastColumn="0"/>
+              <w:rPr>
+                <w:b/>
+                <w:iCs/>
+              </w:rPr>
+            </w:pPr>
+            <w:r>
+              <w:rPr>
+                <w:b/>
+                <w:iCs/>
+              </w:rPr>
+              <w:t>1</w:t>
+            </w:r>
+          </w:p>
+        </w:tc>
+        <w:tc>
+          <w:tcPr>
+            <w:tcW w:w="921" w:type="dxa"/>
+          </w:tcPr>
+          <w:p>
+            <w:pPr>
+              <w:jc w:val="center"/>
+              <w:cnfStyle w:val="000000100000" w:firstRow="0" w:lastRow="0" w:firstColumn="0" w:lastColumn="0" w:oddVBand="0" w:evenVBand="0" w:oddHBand="1" w:evenHBand="0" w:firstRowFirstColumn="0" w:firstRowLastColumn="0" w:lastRowFirstColumn="0" w:lastRowLastColumn="0"/>
+              <w:rPr>
+                <w:b/>
+                <w:iCs/>
+              </w:rPr>
+            </w:pPr>
+            <w:r>
+              <w:rPr>
+                <w:b/>
+                <w:iCs/>
+              </w:rPr>
+              <w:t>1</w:t>
+            </w:r>
+          </w:p>
+        </w:tc>
+        <w:tc>
+          <w:tcPr>
+            <w:tcW w:w="921" w:type="dxa"/>
+          </w:tcPr>
+          <w:p>
+            <w:pPr>
+              <w:jc w:val="center"/>
+              <w:cnfStyle w:val="000000100000" w:firstRow="0" w:lastRow="0" w:firstColumn="0" w:lastColumn="0" w:oddVBand="0" w:evenVBand="0" w:oddHBand="1" w:evenHBand="0" w:firstRowFirstColumn="0" w:firstRowLastColumn="0" w:lastRowFirstColumn="0" w:lastRowLastColumn="0"/>
+              <w:rPr>
+                <w:b/>
+                <w:iCs/>
+              </w:rPr>
+            </w:pPr>
+            <w:r>
+              <w:rPr>
+                <w:b/>
+                <w:iCs/>
+              </w:rPr>
+              <w:t>1</w:t>
+            </w:r>
+          </w:p>
+        </w:tc>
+        <w:tc>
+          <w:tcPr>
+            <w:tcW w:w="921" w:type="dxa"/>
+          </w:tcPr>
+          <w:p>
+            <w:pPr>
+              <w:jc w:val="center"/>
+              <w:cnfStyle w:val="000000100000" w:firstRow="0" w:lastRow="0" w:firstColumn="0" w:lastColumn="0" w:oddVBand="0" w:evenVBand="0" w:oddHBand="1" w:evenHBand="0" w:firstRowFirstColumn="0" w:firstRowLastColumn="0" w:lastRowFirstColumn="0" w:lastRowLastColumn="0"/>
+              <w:rPr>
+                <w:b/>
+                <w:iCs/>
+              </w:rPr>
+            </w:pPr>
+            <w:r>
+              <w:rPr>
+                <w:b/>
+                <w:iCs/>
+              </w:rPr>
+              <w:t>0</w:t>
+            </w:r>
+          </w:p>
+        </w:tc>
+        <w:tc>
+          <w:tcPr>
+            <w:tcW w:w="922" w:type="dxa"/>
+          </w:tcPr>
+          <w:p>
+            <w:pPr>
+              <w:jc w:val="center"/>
+              <w:cnfStyle w:val="000000100000" w:firstRow="0" w:lastRow="0" w:firstColumn="0" w:lastColumn="0" w:oddVBand="0" w:evenVBand="0" w:oddHBand="1" w:evenHBand="0" w:firstRowFirstColumn="0" w:firstRowLastColumn="0" w:lastRowFirstColumn="0" w:lastRowLastColumn="0"/>
+              <w:rPr>
+                <w:b/>
+                <w:iCs/>
+              </w:rPr>
+            </w:pPr>
+            <w:r>
+              <w:rPr>
+                <w:b/>
+                <w:iCs/>
+              </w:rPr>
+              <w:t>0</w:t>
+            </w:r>
+          </w:p>
+        </w:tc>
+        <w:tc>
+          <w:tcPr>
+            <w:tcW w:w="922" w:type="dxa"/>
+          </w:tcPr>
+          <w:p>
+            <w:pPr>
+              <w:jc w:val="center"/>
+              <w:cnfStyle w:val="000000100000" w:firstRow="0" w:lastRow="0" w:firstColumn="0" w:lastColumn="0" w:oddVBand="0" w:evenVBand="0" w:oddHBand="1" w:evenHBand="0" w:firstRowFirstColumn="0" w:firstRowLastColumn="0" w:lastRowFirstColumn="0" w:lastRowLastColumn="0"/>
+              <w:rPr>
+                <w:b/>
+                <w:iCs/>
+              </w:rPr>
+            </w:pPr>
+            <w:r>
+              <w:rPr>
+                <w:b/>
+                <w:iCs/>
+              </w:rPr>
+              <w:t>0</w:t>
+            </w:r>
+          </w:p>
+        </w:tc>
+      </w:tr>
+      <w:tr>
+        <w:tc>
+          <w:tcPr>
+            <w:cnfStyle w:val="001000000000" w:firstRow="0" w:lastRow="0" w:firstColumn="1" w:lastColumn="0" w:oddVBand="0" w:evenVBand="0" w:oddHBand="0" w:evenHBand="0" w:firstRowFirstColumn="0" w:firstRowLastColumn="0" w:lastRowFirstColumn="0" w:lastRowLastColumn="0"/>
+            <w:tcW w:w="921" w:type="dxa"/>
+          </w:tcPr>
+          <w:p>
+            <w:pPr>
+              <w:jc w:val="center"/>
+              <w:rPr>
+                <w:b w:val="0"/>
+                <w:iCs/>
+              </w:rPr>
+            </w:pPr>
+            <w:r>
+              <w:rPr>
+                <w:b w:val="0"/>
+                <w:iCs/>
+              </w:rPr>
+              <w:t>X</w:t>
+            </w:r>
+          </w:p>
+        </w:tc>
+        <w:tc>
+          <w:tcPr>
+            <w:tcW w:w="921" w:type="dxa"/>
+          </w:tcPr>
+          <w:p>
+            <w:pPr>
+              <w:jc w:val="center"/>
+              <w:cnfStyle w:val="000000000000" w:firstRow="0" w:lastRow="0" w:firstColumn="0" w:lastColumn="0" w:oddVBand="0" w:evenVBand="0" w:oddHBand="0" w:evenHBand="0" w:firstRowFirstColumn="0" w:firstRowLastColumn="0" w:lastRowFirstColumn="0" w:lastRowLastColumn="0"/>
+              <w:rPr>
+                <w:b/>
+                <w:iCs/>
+              </w:rPr>
+            </w:pPr>
+            <w:r>
+              <w:rPr>
+                <w:b/>
+                <w:iCs/>
+              </w:rPr>
+              <w:t>X</w:t>
+            </w:r>
+          </w:p>
+        </w:tc>
+        <w:tc>
+          <w:tcPr>
+            <w:tcW w:w="921" w:type="dxa"/>
+          </w:tcPr>
+          <w:p>
+            <w:pPr>
+              <w:jc w:val="center"/>
+              <w:cnfStyle w:val="000000000000" w:firstRow="0" w:lastRow="0" w:firstColumn="0" w:lastColumn="0" w:oddVBand="0" w:evenVBand="0" w:oddHBand="0" w:evenHBand="0" w:firstRowFirstColumn="0" w:firstRowLastColumn="0" w:lastRowFirstColumn="0" w:lastRowLastColumn="0"/>
+              <w:rPr>
+                <w:b/>
+                <w:iCs/>
+              </w:rPr>
+            </w:pPr>
+            <w:r>
+              <w:rPr>
+                <w:b/>
+                <w:iCs/>
+              </w:rPr>
+              <w:t>X</w:t>
+            </w:r>
+          </w:p>
+        </w:tc>
+        <w:tc>
+          <w:tcPr>
+            <w:tcW w:w="921" w:type="dxa"/>
+          </w:tcPr>
+          <w:p>
+            <w:pPr>
+              <w:jc w:val="center"/>
+              <w:cnfStyle w:val="000000000000" w:firstRow="0" w:lastRow="0" w:firstColumn="0" w:lastColumn="0" w:oddVBand="0" w:evenVBand="0" w:oddHBand="0" w:evenHBand="0" w:firstRowFirstColumn="0" w:firstRowLastColumn="0" w:lastRowFirstColumn="0" w:lastRowLastColumn="0"/>
+              <w:rPr>
+                <w:b/>
+                <w:iCs/>
+                <w:color w:val="FF0000"/>
+              </w:rPr>
+            </w:pPr>
+            <w:r>
+              <w:rPr>
+                <w:b/>
+                <w:iCs/>
+                <w:color w:val="FF0000"/>
+              </w:rPr>
+              <w:t>X</w:t>
+            </w:r>
+          </w:p>
+        </w:tc>
+        <w:tc>
+          <w:tcPr>
+            <w:tcW w:w="921" w:type="dxa"/>
+          </w:tcPr>
+          <w:p>
+            <w:pPr>
+              <w:jc w:val="center"/>
+              <w:cnfStyle w:val="000000000000" w:firstRow="0" w:lastRow="0" w:firstColumn="0" w:lastColumn="0" w:oddVBand="0" w:evenVBand="0" w:oddHBand="0" w:evenHBand="0" w:firstRowFirstColumn="0" w:firstRowLastColumn="0" w:lastRowFirstColumn="0" w:lastRowLastColumn="0"/>
+              <w:rPr>
+                <w:b/>
+                <w:iCs/>
+                <w:color w:val="FF0000"/>
+              </w:rPr>
+            </w:pPr>
+            <w:r>
+              <w:rPr>
+                <w:b/>
+                <w:iCs/>
+                <w:color w:val="FF0000"/>
+              </w:rPr>
+              <w:t>X</w:t>
+            </w:r>
+          </w:p>
+        </w:tc>
+        <w:tc>
+          <w:tcPr>
+            <w:tcW w:w="921" w:type="dxa"/>
+          </w:tcPr>
+          <w:p>
+            <w:pPr>
+              <w:jc w:val="center"/>
+              <w:cnfStyle w:val="000000000000" w:firstRow="0" w:lastRow="0" w:firstColumn="0" w:lastColumn="0" w:oddVBand="0" w:evenVBand="0" w:oddHBand="0" w:evenHBand="0" w:firstRowFirstColumn="0" w:firstRowLastColumn="0" w:lastRowFirstColumn="0" w:lastRowLastColumn="0"/>
+              <w:rPr>
+                <w:b/>
+                <w:iCs/>
+                <w:color w:val="FF0000"/>
+              </w:rPr>
+            </w:pPr>
+            <w:r>
+              <w:rPr>
+                <w:b/>
+                <w:iCs/>
+                <w:color w:val="FF0000"/>
+              </w:rPr>
+              <w:t>X</w:t>
+            </w:r>
+          </w:p>
+        </w:tc>
+        <w:tc>
+          <w:tcPr>
+            <w:tcW w:w="921" w:type="dxa"/>
+          </w:tcPr>
+          <w:p>
+            <w:pPr>
+              <w:jc w:val="center"/>
+              <w:cnfStyle w:val="000000000000" w:firstRow="0" w:lastRow="0" w:firstColumn="0" w:lastColumn="0" w:oddVBand="0" w:evenVBand="0" w:oddHBand="0" w:evenHBand="0" w:firstRowFirstColumn="0" w:firstRowLastColumn="0" w:lastRowFirstColumn="0" w:lastRowLastColumn="0"/>
+              <w:rPr>
+                <w:b/>
+                <w:iCs/>
+                <w:color w:val="FF0000"/>
+              </w:rPr>
+            </w:pPr>
+            <w:r>
+              <w:rPr>
+                <w:b/>
+                <w:iCs/>
+                <w:color w:val="FF0000"/>
+              </w:rPr>
+              <w:t>X</w:t>
+            </w:r>
+          </w:p>
+        </w:tc>
+        <w:tc>
+          <w:tcPr>
+            <w:tcW w:w="921" w:type="dxa"/>
+          </w:tcPr>
+          <w:p>
+            <w:pPr>
+              <w:jc w:val="center"/>
+              <w:cnfStyle w:val="000000000000" w:firstRow="0" w:lastRow="0" w:firstColumn="0" w:lastColumn="0" w:oddVBand="0" w:evenVBand="0" w:oddHBand="0" w:evenHBand="0" w:firstRowFirstColumn="0" w:firstRowLastColumn="0" w:lastRowFirstColumn="0" w:lastRowLastColumn="0"/>
+              <w:rPr>
+                <w:b/>
+                <w:iCs/>
+              </w:rPr>
+            </w:pPr>
+            <w:r>
+              <w:rPr>
+                <w:b/>
+                <w:iCs/>
+              </w:rPr>
+              <w:t>X</w:t>
+            </w:r>
+          </w:p>
+        </w:tc>
+        <w:tc>
+          <w:tcPr>
+            <w:tcW w:w="922" w:type="dxa"/>
+          </w:tcPr>
+          <w:p>
+            <w:pPr>
+              <w:jc w:val="center"/>
+              <w:cnfStyle w:val="000000000000" w:firstRow="0" w:lastRow="0" w:firstColumn="0" w:lastColumn="0" w:oddVBand="0" w:evenVBand="0" w:oddHBand="0" w:evenHBand="0" w:firstRowFirstColumn="0" w:firstRowLastColumn="0" w:lastRowFirstColumn="0" w:lastRowLastColumn="0"/>
+              <w:rPr>
+                <w:b/>
+                <w:iCs/>
+              </w:rPr>
+            </w:pPr>
+            <w:r>
+              <w:rPr>
+                <w:b/>
+                <w:iCs/>
+              </w:rPr>
+              <w:t>X</w:t>
+            </w:r>
+          </w:p>
+        </w:tc>
+        <w:tc>
+          <w:tcPr>
+            <w:tcW w:w="922" w:type="dxa"/>
+          </w:tcPr>
+          <w:p>
+            <w:pPr>
+              <w:jc w:val="center"/>
+              <w:cnfStyle w:val="000000000000" w:firstRow="0" w:lastRow="0" w:firstColumn="0" w:lastColumn="0" w:oddVBand="0" w:evenVBand="0" w:oddHBand="0" w:evenHBand="0" w:firstRowFirstColumn="0" w:firstRowLastColumn="0" w:lastRowFirstColumn="0" w:lastRowLastColumn="0"/>
+              <w:rPr>
+                <w:b/>
+                <w:iCs/>
+              </w:rPr>
+            </w:pPr>
+            <w:r>
+              <w:rPr>
+                <w:b/>
+                <w:iCs/>
+              </w:rPr>
+              <w:t>X</w:t>
+            </w:r>
+          </w:p>
+        </w:tc>
+      </w:tr>
+    </w:tbl>
+    <w:p>
+      <w:pPr>
+        <w:rPr>
+          <w:iCs/>
+        </w:rPr>
+      </w:pPr>
+      <w:r>
+        <w:rPr>
+          <w:b/>
+          <w:iCs/>
+        </w:rPr>
+        <w:br/>
+      </w:r>
+      <w:r>
+        <w:rPr>
+          <w:iCs/>
+        </w:rPr>
+        <w:t xml:space="preserve">En deuxième liste du tableau, nous avons </w:t>
+      </w:r>
+      <w:r>
+        <w:rPr>
+          <w:b/>
+          <w:iCs/>
+        </w:rPr>
+        <w:t>Solid</w:t>
+      </w:r>
+      <w:r>
+        <w:rPr>
+          <w:iCs/>
+        </w:rPr>
+        <w:t xml:space="preserve"> [8] on se rend compte que si tous les bits de couleur rouges ne sont pas à 0, </w:t>
+      </w:r>
+      <w:r>
+        <w:rPr>
+          <w:b/>
+          <w:iCs/>
+        </w:rPr>
+        <w:t>Solid</w:t>
+      </w:r>
+      <w:r>
+        <w:rPr>
+          <w:iCs/>
+        </w:rPr>
+        <w:t xml:space="preserve"> ne peut pas accueillir </w:t>
+      </w:r>
+      <w:r>
+        <w:rPr>
+          <w:b/>
+          <w:iCs/>
+        </w:rPr>
+        <w:t>Ghost</w:t>
+      </w:r>
+      <w:r>
+        <w:rPr>
+          <w:iCs/>
+        </w:rPr>
+        <w:t>, la pièce est donc tombée le pl</w:t>
+      </w:r>
+      <w:bookmarkStart w:id="0" w:name="_GoBack"/>
+      <w:bookmarkEnd w:id="0"/>
+      <w:r>
+        <w:rPr>
+          <w:iCs/>
+        </w:rPr>
+        <w:t>us bas possible. Si tous les bits rouges valent 0, la valeur des bits bleus n’a aucune incidence sur la collision.</w:t>
+      </w:r>
+    </w:p>
+    <w:p>
+      <w:pPr>
+        <w:rPr>
+          <w:iCs/>
+        </w:rPr>
+      </w:pPr>
+      <w:r>
+        <w:rPr>
+          <w:iCs/>
+        </w:rPr>
+        <w:t xml:space="preserve">La méthode </w:t>
+      </w:r>
+      <w:r>
+        <w:rPr>
+          <w:b/>
+          <w:iCs/>
+        </w:rPr>
+        <w:t>DetectCollision</w:t>
+      </w:r>
+      <w:r>
+        <w:rPr>
+          <w:iCs/>
+        </w:rPr>
+        <w:t xml:space="preserve"> signale également quand la pièce a atteint le fond du tableau.</w:t>
+      </w:r>
+      <w:r>
+        <w:rPr>
+          <w:iCs/>
+        </w:rPr>
+        <w:br/>
+      </w:r>
+      <w:r>
+        <w:rPr>
+          <w:iCs/>
+        </w:rPr>
+        <w:br/>
+        <w:t>Comme montré ci-dessous, cette opération binaire simple est modélisée par l’opérateur &amp; :</w:t>
+      </w:r>
+    </w:p>
+    <w:p>
+      <w:pPr>
         <w:jc w:val="center"/>
         <w:rPr>
           <w:color w:val="808080" w:themeColor="background1" w:themeShade="80"/>
@@ -1703,7 +2585,7 @@
           <w:lang w:eastAsia="fr-FR"/>
         </w:rPr>
         <w:drawing>
-          <wp:inline distT="0" distB="0" distL="0" distR="0">
+          <wp:inline distT="0" distB="0" distL="0" distR="0" wp14:anchorId="5F3AC64B" wp14:editId="6CD6060F">
             <wp:extent cx="4320915" cy="3284505"/>
             <wp:effectExtent l="0" t="0" r="3810" b="0"/>
             <wp:docPr id="9" name="Picture 9"/>
@@ -1763,6 +2645,117 @@
           <w:iCs/>
         </w:rPr>
       </w:pPr>
+    </w:p>
+    <w:p>
+      <w:pPr>
+        <w:jc w:val="center"/>
+        <w:rPr>
+          <w:b/>
+          <w:iCs/>
+        </w:rPr>
+      </w:pPr>
+      <w:r>
+        <w:rPr>
+          <w:b/>
+          <w:iCs/>
+        </w:rPr>
+        <w:br/>
+        <w:t xml:space="preserve"> </w:t>
+      </w:r>
+      <w:r>
+        <w:rPr>
+          <w:b/>
+          <w:iCs/>
+        </w:rPr>
+        <w:br/>
+      </w:r>
+    </w:p>
+    <w:p>
+      <w:pPr>
+        <w:jc w:val="center"/>
+        <w:rPr>
+          <w:color w:val="808080" w:themeColor="background1" w:themeShade="80"/>
+        </w:rPr>
+      </w:pPr>
+    </w:p>
+    <w:p>
+      <w:pPr>
+        <w:jc w:val="center"/>
+        <w:rPr>
+          <w:color w:val="808080" w:themeColor="background1" w:themeShade="80"/>
+        </w:rPr>
+      </w:pPr>
+    </w:p>
+    <w:p>
+      <w:pPr>
+        <w:jc w:val="center"/>
+        <w:rPr>
+          <w:color w:val="808080" w:themeColor="background1" w:themeShade="80"/>
+        </w:rPr>
+      </w:pPr>
+    </w:p>
+    <w:p>
+      <w:pPr>
+        <w:jc w:val="center"/>
+        <w:rPr>
+          <w:color w:val="808080" w:themeColor="background1" w:themeShade="80"/>
+        </w:rPr>
+      </w:pPr>
+    </w:p>
+    <w:p>
+      <w:pPr>
+        <w:jc w:val="center"/>
+        <w:rPr>
+          <w:color w:val="808080" w:themeColor="background1" w:themeShade="80"/>
+        </w:rPr>
+      </w:pPr>
+    </w:p>
+    <w:p>
+      <w:pPr>
+        <w:jc w:val="center"/>
+        <w:rPr>
+          <w:color w:val="808080" w:themeColor="background1" w:themeShade="80"/>
+        </w:rPr>
+      </w:pPr>
+    </w:p>
+    <w:p>
+      <w:pPr>
+        <w:jc w:val="center"/>
+        <w:rPr>
+          <w:color w:val="808080" w:themeColor="background1" w:themeShade="80"/>
+        </w:rPr>
+      </w:pPr>
+    </w:p>
+    <w:p>
+      <w:pPr>
+        <w:jc w:val="center"/>
+        <w:rPr>
+          <w:color w:val="808080" w:themeColor="background1" w:themeShade="80"/>
+        </w:rPr>
+      </w:pPr>
+    </w:p>
+    <w:p>
+      <w:pPr>
+        <w:jc w:val="center"/>
+        <w:rPr>
+          <w:color w:val="808080" w:themeColor="background1" w:themeShade="80"/>
+        </w:rPr>
+      </w:pPr>
+    </w:p>
+    <w:p>
+      <w:pPr>
+        <w:jc w:val="center"/>
+        <w:rPr>
+          <w:color w:val="808080" w:themeColor="background1" w:themeShade="80"/>
+        </w:rPr>
+      </w:pPr>
+    </w:p>
+    <w:p>
+      <w:pPr>
+        <w:rPr>
+          <w:iCs/>
+        </w:rPr>
+      </w:pPr>
       <w:r>
         <w:rPr>
           <w:iCs/>
@@ -1790,6 +2783,7 @@
         </w:rPr>
         <w:t xml:space="preserve">) de la classe </w:t>
       </w:r>
+      <w:proofErr w:type="spellStart"/>
       <w:r>
         <w:rPr>
           <w:b/>
@@ -1797,11 +2791,24 @@
         </w:rPr>
         <w:t>Canvas</w:t>
       </w:r>
-      <w:r>
-        <w:rPr>
-          <w:iCs/>
-        </w:rPr>
-        <w:t>, on peut ainsi créer une  boucle principale de jeu ( game loop ) de cette manière :</w:t>
+      <w:proofErr w:type="spellEnd"/>
+      <w:r>
+        <w:rPr>
+          <w:iCs/>
+        </w:rPr>
+        <w:t xml:space="preserve">, </w:t>
+      </w:r>
+      <w:r>
+        <w:rPr>
+          <w:iCs/>
+        </w:rPr>
+        <w:t xml:space="preserve">elle permet de </w:t>
+      </w:r>
+      <w:r>
+        <w:rPr>
+          <w:iCs/>
+        </w:rPr>
+        <w:t>créer une  boucle principale de jeu ( game loop ) de cette manière :</w:t>
       </w:r>
     </w:p>
     <w:p>
@@ -1817,11 +2824,12 @@
           <w:noProof/>
           <w:lang w:eastAsia="fr-FR"/>
         </w:rPr>
+        <w:lastRenderedPageBreak/>
         <w:drawing>
           <wp:inline distT="0" distB="0" distL="0" distR="0">
-            <wp:extent cx="3309257" cy="2971800"/>
-            <wp:effectExtent l="0" t="0" r="5715" b="0"/>
-            <wp:docPr id="10" name="Picture 10"/>
+            <wp:extent cx="5760720" cy="4682490"/>
+            <wp:effectExtent l="0" t="0" r="0" b="3810"/>
+            <wp:docPr id="11" name="Picture 11"/>
             <wp:cNvGraphicFramePr>
               <a:graphicFrameLocks xmlns:a="http://schemas.openxmlformats.org/drawingml/2006/main" noChangeAspect="1"/>
             </wp:cNvGraphicFramePr>
@@ -1847,7 +2855,7 @@
                   <pic:spPr>
                     <a:xfrm>
                       <a:off x="0" y="0"/>
-                      <a:ext cx="3307367" cy="2970103"/>
+                      <a:ext cx="5760720" cy="4682490"/>
                     </a:xfrm>
                     <a:prstGeom prst="rect">
                       <a:avLst/>
@@ -1862,7 +2870,6 @@
     </w:p>
     <w:p>
       <w:r>
-        <w:lastRenderedPageBreak/>
         <w:t>Dans cette boucle nous faisons tomber la pièce quand la détection des collisions le permet, on laisse ici un eventListener pour permettre à l’utilisateur d’appliquer des mouvements à la pièce.</w:t>
       </w:r>
       <w:r>
@@ -1929,6 +2936,7 @@
           <w:noProof/>
           <w:lang w:eastAsia="fr-FR"/>
         </w:rPr>
+        <w:lastRenderedPageBreak/>
         <w:drawing>
           <wp:inline distT="0" distB="0" distL="0" distR="0">
             <wp:extent cx="2408978" cy="5705475"/>
@@ -1971,8 +2979,6 @@
           </wp:inline>
         </w:drawing>
       </w:r>
-      <w:bookmarkStart w:id="0" w:name="_GoBack"/>
-      <w:bookmarkEnd w:id="0"/>
       <w:r>
         <w:br/>
       </w:r>
@@ -2016,7 +3022,6 @@
           <w:color w:val="A6A6A6" w:themeColor="background1" w:themeShade="A6"/>
           <w:sz w:val="32"/>
         </w:rPr>
-        <w:lastRenderedPageBreak/>
         <w:t>Visuel</w:t>
       </w:r>
       <w:r>
@@ -2193,7 +3198,14 @@
         <w:rPr>
           <w:iCs/>
         </w:rPr>
-        <w:t>() après réception de ses coordonnées actuelles.</w:t>
+        <w:t xml:space="preserve">() après réception de ses </w:t>
+      </w:r>
+      <w:r>
+        <w:rPr>
+          <w:iCs/>
+        </w:rPr>
+        <w:lastRenderedPageBreak/>
+        <w:t>coordonnées actuelles.</w:t>
       </w:r>
       <w:r>
         <w:rPr>
@@ -2237,11 +3249,19 @@
         </w:rPr>
         <w:br/>
       </w:r>
-      <w:r>
-        <w:rPr>
-          <w:iCs/>
-        </w:rPr>
-        <w:t xml:space="preserve">DrawBoard() est plus complexe, en effet nous parcourons ici l’ensemble du tableau Solid pour dessiner un carré 1x1 pour chaque booléen ayant la valeur </w:t>
+      <w:proofErr w:type="spellStart"/>
+      <w:r>
+        <w:rPr>
+          <w:iCs/>
+        </w:rPr>
+        <w:t>DrawBoard</w:t>
+      </w:r>
+      <w:proofErr w:type="spellEnd"/>
+      <w:r>
+        <w:rPr>
+          <w:iCs/>
+        </w:rPr>
+        <w:t xml:space="preserve">() est plus complexe, en effet nous parcourons ici l’ensemble du tableau Solid pour dessiner un carré 1x1 pour chaque booléen ayant la valeur </w:t>
       </w:r>
       <w:proofErr w:type="spellStart"/>
       <w:r>
@@ -2635,7 +3655,7 @@
         <w:rFonts w:asciiTheme="majorHAnsi" w:eastAsiaTheme="majorEastAsia" w:hAnsiTheme="majorHAnsi" w:cstheme="majorBidi"/>
         <w:noProof/>
       </w:rPr>
-      <w:t>12</w:t>
+      <w:t>10</w:t>
     </w:r>
     <w:r>
       <w:rPr>
@@ -2719,6 +3739,11 @@
           <w:dataBinding w:prefixMappings="xmlns:ns0='http://schemas.openxmlformats.org/package/2006/metadata/core-properties' xmlns:ns1='http://purl.org/dc/elements/1.1/'" w:xpath="/ns0:coreProperties[1]/ns1:title[1]" w:storeItemID="{6C3C8BC8-F283-45AE-878A-BAB7291924A1}"/>
           <w:text/>
         </w:sdtPr>
+        <w:sdtEndPr>
+          <w:rPr>
+            <w:rStyle w:val="Heading1Char"/>
+          </w:rPr>
+        </w:sdtEndPr>
         <w:sdtContent>
           <w:tc>
             <w:tcPr>
@@ -2777,6 +3802,7 @@
             <w:calendar w:val="gregorian"/>
           </w:date>
         </w:sdtPr>
+        <w:sdtEndPr/>
         <w:sdtContent>
           <w:tc>
             <w:tcPr>
@@ -3509,6 +4535,238 @@
       <w:contextualSpacing/>
     </w:pPr>
   </w:style>
+  <w:style w:type="table" w:styleId="TableGrid">
+    <w:name w:val="Table Grid"/>
+    <w:basedOn w:val="TableNormal"/>
+    <w:uiPriority w:val="59"/>
+    <w:rsid w:val="006927D0"/>
+    <w:pPr>
+      <w:spacing w:after="0" w:line="240" w:lineRule="auto"/>
+    </w:pPr>
+    <w:tblPr>
+      <w:tblInd w:w="0" w:type="dxa"/>
+      <w:tblBorders>
+        <w:top w:val="single" w:sz="4" w:space="0" w:color="auto"/>
+        <w:left w:val="single" w:sz="4" w:space="0" w:color="auto"/>
+        <w:bottom w:val="single" w:sz="4" w:space="0" w:color="auto"/>
+        <w:right w:val="single" w:sz="4" w:space="0" w:color="auto"/>
+        <w:insideH w:val="single" w:sz="4" w:space="0" w:color="auto"/>
+        <w:insideV w:val="single" w:sz="4" w:space="0" w:color="auto"/>
+      </w:tblBorders>
+      <w:tblCellMar>
+        <w:top w:w="0" w:type="dxa"/>
+        <w:left w:w="108" w:type="dxa"/>
+        <w:bottom w:w="0" w:type="dxa"/>
+        <w:right w:w="108" w:type="dxa"/>
+      </w:tblCellMar>
+    </w:tblPr>
+  </w:style>
+  <w:style w:type="table" w:styleId="LightShading">
+    <w:name w:val="Light Shading"/>
+    <w:basedOn w:val="TableNormal"/>
+    <w:uiPriority w:val="60"/>
+    <w:rsid w:val="006927D0"/>
+    <w:pPr>
+      <w:spacing w:after="0" w:line="240" w:lineRule="auto"/>
+    </w:pPr>
+    <w:rPr>
+      <w:color w:val="000000" w:themeColor="text1" w:themeShade="BF"/>
+    </w:rPr>
+    <w:tblPr>
+      <w:tblStyleRowBandSize w:val="1"/>
+      <w:tblStyleColBandSize w:val="1"/>
+      <w:tblInd w:w="0" w:type="dxa"/>
+      <w:tblBorders>
+        <w:top w:val="single" w:sz="8" w:space="0" w:color="000000" w:themeColor="text1"/>
+        <w:bottom w:val="single" w:sz="8" w:space="0" w:color="000000" w:themeColor="text1"/>
+      </w:tblBorders>
+      <w:tblCellMar>
+        <w:top w:w="0" w:type="dxa"/>
+        <w:left w:w="108" w:type="dxa"/>
+        <w:bottom w:w="0" w:type="dxa"/>
+        <w:right w:w="108" w:type="dxa"/>
+      </w:tblCellMar>
+    </w:tblPr>
+    <w:tblStylePr w:type="firstRow">
+      <w:pPr>
+        <w:spacing w:before="0" w:after="0" w:line="240" w:lineRule="auto"/>
+      </w:pPr>
+      <w:rPr>
+        <w:b/>
+        <w:bCs/>
+      </w:rPr>
+      <w:tblPr/>
+      <w:tcPr>
+        <w:tcBorders>
+          <w:top w:val="single" w:sz="8" w:space="0" w:color="000000" w:themeColor="text1"/>
+          <w:left w:val="nil"/>
+          <w:bottom w:val="single" w:sz="8" w:space="0" w:color="000000" w:themeColor="text1"/>
+          <w:right w:val="nil"/>
+          <w:insideH w:val="nil"/>
+          <w:insideV w:val="nil"/>
+        </w:tcBorders>
+      </w:tcPr>
+    </w:tblStylePr>
+    <w:tblStylePr w:type="lastRow">
+      <w:pPr>
+        <w:spacing w:before="0" w:after="0" w:line="240" w:lineRule="auto"/>
+      </w:pPr>
+      <w:rPr>
+        <w:b/>
+        <w:bCs/>
+      </w:rPr>
+      <w:tblPr/>
+      <w:tcPr>
+        <w:tcBorders>
+          <w:top w:val="single" w:sz="8" w:space="0" w:color="000000" w:themeColor="text1"/>
+          <w:left w:val="nil"/>
+          <w:bottom w:val="single" w:sz="8" w:space="0" w:color="000000" w:themeColor="text1"/>
+          <w:right w:val="nil"/>
+          <w:insideH w:val="nil"/>
+          <w:insideV w:val="nil"/>
+        </w:tcBorders>
+      </w:tcPr>
+    </w:tblStylePr>
+    <w:tblStylePr w:type="firstCol">
+      <w:rPr>
+        <w:b/>
+        <w:bCs/>
+      </w:rPr>
+    </w:tblStylePr>
+    <w:tblStylePr w:type="lastCol">
+      <w:rPr>
+        <w:b/>
+        <w:bCs/>
+      </w:rPr>
+    </w:tblStylePr>
+    <w:tblStylePr w:type="band1Vert">
+      <w:tblPr/>
+      <w:tcPr>
+        <w:tcBorders>
+          <w:left w:val="nil"/>
+          <w:right w:val="nil"/>
+          <w:insideH w:val="nil"/>
+          <w:insideV w:val="nil"/>
+        </w:tcBorders>
+        <w:shd w:val="clear" w:color="auto" w:fill="C0C0C0" w:themeFill="text1" w:themeFillTint="3F"/>
+      </w:tcPr>
+    </w:tblStylePr>
+    <w:tblStylePr w:type="band1Horz">
+      <w:tblPr/>
+      <w:tcPr>
+        <w:tcBorders>
+          <w:left w:val="nil"/>
+          <w:right w:val="nil"/>
+          <w:insideH w:val="nil"/>
+          <w:insideV w:val="nil"/>
+        </w:tcBorders>
+        <w:shd w:val="clear" w:color="auto" w:fill="C0C0C0" w:themeFill="text1" w:themeFillTint="3F"/>
+      </w:tcPr>
+    </w:tblStylePr>
+  </w:style>
+  <w:style w:type="table" w:styleId="LightShading-Accent1">
+    <w:name w:val="Light Shading Accent 1"/>
+    <w:basedOn w:val="TableNormal"/>
+    <w:uiPriority w:val="60"/>
+    <w:rsid w:val="006927D0"/>
+    <w:pPr>
+      <w:spacing w:after="0" w:line="240" w:lineRule="auto"/>
+    </w:pPr>
+    <w:rPr>
+      <w:color w:val="365F91" w:themeColor="accent1" w:themeShade="BF"/>
+    </w:rPr>
+    <w:tblPr>
+      <w:tblStyleRowBandSize w:val="1"/>
+      <w:tblStyleColBandSize w:val="1"/>
+      <w:tblInd w:w="0" w:type="dxa"/>
+      <w:tblBorders>
+        <w:top w:val="single" w:sz="8" w:space="0" w:color="4F81BD" w:themeColor="accent1"/>
+        <w:bottom w:val="single" w:sz="8" w:space="0" w:color="4F81BD" w:themeColor="accent1"/>
+      </w:tblBorders>
+      <w:tblCellMar>
+        <w:top w:w="0" w:type="dxa"/>
+        <w:left w:w="108" w:type="dxa"/>
+        <w:bottom w:w="0" w:type="dxa"/>
+        <w:right w:w="108" w:type="dxa"/>
+      </w:tblCellMar>
+    </w:tblPr>
+    <w:tblStylePr w:type="firstRow">
+      <w:pPr>
+        <w:spacing w:before="0" w:after="0" w:line="240" w:lineRule="auto"/>
+      </w:pPr>
+      <w:rPr>
+        <w:b/>
+        <w:bCs/>
+      </w:rPr>
+      <w:tblPr/>
+      <w:tcPr>
+        <w:tcBorders>
+          <w:top w:val="single" w:sz="8" w:space="0" w:color="4F81BD" w:themeColor="accent1"/>
+          <w:left w:val="nil"/>
+          <w:bottom w:val="single" w:sz="8" w:space="0" w:color="4F81BD" w:themeColor="accent1"/>
+          <w:right w:val="nil"/>
+          <w:insideH w:val="nil"/>
+          <w:insideV w:val="nil"/>
+        </w:tcBorders>
+      </w:tcPr>
+    </w:tblStylePr>
+    <w:tblStylePr w:type="lastRow">
+      <w:pPr>
+        <w:spacing w:before="0" w:after="0" w:line="240" w:lineRule="auto"/>
+      </w:pPr>
+      <w:rPr>
+        <w:b/>
+        <w:bCs/>
+      </w:rPr>
+      <w:tblPr/>
+      <w:tcPr>
+        <w:tcBorders>
+          <w:top w:val="single" w:sz="8" w:space="0" w:color="4F81BD" w:themeColor="accent1"/>
+          <w:left w:val="nil"/>
+          <w:bottom w:val="single" w:sz="8" w:space="0" w:color="4F81BD" w:themeColor="accent1"/>
+          <w:right w:val="nil"/>
+          <w:insideH w:val="nil"/>
+          <w:insideV w:val="nil"/>
+        </w:tcBorders>
+      </w:tcPr>
+    </w:tblStylePr>
+    <w:tblStylePr w:type="firstCol">
+      <w:rPr>
+        <w:b/>
+        <w:bCs/>
+      </w:rPr>
+    </w:tblStylePr>
+    <w:tblStylePr w:type="lastCol">
+      <w:rPr>
+        <w:b/>
+        <w:bCs/>
+      </w:rPr>
+    </w:tblStylePr>
+    <w:tblStylePr w:type="band1Vert">
+      <w:tblPr/>
+      <w:tcPr>
+        <w:tcBorders>
+          <w:left w:val="nil"/>
+          <w:right w:val="nil"/>
+          <w:insideH w:val="nil"/>
+          <w:insideV w:val="nil"/>
+        </w:tcBorders>
+        <w:shd w:val="clear" w:color="auto" w:fill="D3DFEE" w:themeFill="accent1" w:themeFillTint="3F"/>
+      </w:tcPr>
+    </w:tblStylePr>
+    <w:tblStylePr w:type="band1Horz">
+      <w:tblPr/>
+      <w:tcPr>
+        <w:tcBorders>
+          <w:left w:val="nil"/>
+          <w:right w:val="nil"/>
+          <w:insideH w:val="nil"/>
+          <w:insideV w:val="nil"/>
+        </w:tcBorders>
+        <w:shd w:val="clear" w:color="auto" w:fill="D3DFEE" w:themeFill="accent1" w:themeFillTint="3F"/>
+      </w:tcPr>
+    </w:tblStylePr>
+  </w:style>
 </w:styles>
 </file>
 
@@ -3960,6 +5218,238 @@
       <w:contextualSpacing/>
     </w:pPr>
   </w:style>
+  <w:style w:type="table" w:styleId="TableGrid">
+    <w:name w:val="Table Grid"/>
+    <w:basedOn w:val="TableNormal"/>
+    <w:uiPriority w:val="59"/>
+    <w:rsid w:val="006927D0"/>
+    <w:pPr>
+      <w:spacing w:after="0" w:line="240" w:lineRule="auto"/>
+    </w:pPr>
+    <w:tblPr>
+      <w:tblInd w:w="0" w:type="dxa"/>
+      <w:tblBorders>
+        <w:top w:val="single" w:sz="4" w:space="0" w:color="auto"/>
+        <w:left w:val="single" w:sz="4" w:space="0" w:color="auto"/>
+        <w:bottom w:val="single" w:sz="4" w:space="0" w:color="auto"/>
+        <w:right w:val="single" w:sz="4" w:space="0" w:color="auto"/>
+        <w:insideH w:val="single" w:sz="4" w:space="0" w:color="auto"/>
+        <w:insideV w:val="single" w:sz="4" w:space="0" w:color="auto"/>
+      </w:tblBorders>
+      <w:tblCellMar>
+        <w:top w:w="0" w:type="dxa"/>
+        <w:left w:w="108" w:type="dxa"/>
+        <w:bottom w:w="0" w:type="dxa"/>
+        <w:right w:w="108" w:type="dxa"/>
+      </w:tblCellMar>
+    </w:tblPr>
+  </w:style>
+  <w:style w:type="table" w:styleId="LightShading">
+    <w:name w:val="Light Shading"/>
+    <w:basedOn w:val="TableNormal"/>
+    <w:uiPriority w:val="60"/>
+    <w:rsid w:val="006927D0"/>
+    <w:pPr>
+      <w:spacing w:after="0" w:line="240" w:lineRule="auto"/>
+    </w:pPr>
+    <w:rPr>
+      <w:color w:val="000000" w:themeColor="text1" w:themeShade="BF"/>
+    </w:rPr>
+    <w:tblPr>
+      <w:tblStyleRowBandSize w:val="1"/>
+      <w:tblStyleColBandSize w:val="1"/>
+      <w:tblInd w:w="0" w:type="dxa"/>
+      <w:tblBorders>
+        <w:top w:val="single" w:sz="8" w:space="0" w:color="000000" w:themeColor="text1"/>
+        <w:bottom w:val="single" w:sz="8" w:space="0" w:color="000000" w:themeColor="text1"/>
+      </w:tblBorders>
+      <w:tblCellMar>
+        <w:top w:w="0" w:type="dxa"/>
+        <w:left w:w="108" w:type="dxa"/>
+        <w:bottom w:w="0" w:type="dxa"/>
+        <w:right w:w="108" w:type="dxa"/>
+      </w:tblCellMar>
+    </w:tblPr>
+    <w:tblStylePr w:type="firstRow">
+      <w:pPr>
+        <w:spacing w:before="0" w:after="0" w:line="240" w:lineRule="auto"/>
+      </w:pPr>
+      <w:rPr>
+        <w:b/>
+        <w:bCs/>
+      </w:rPr>
+      <w:tblPr/>
+      <w:tcPr>
+        <w:tcBorders>
+          <w:top w:val="single" w:sz="8" w:space="0" w:color="000000" w:themeColor="text1"/>
+          <w:left w:val="nil"/>
+          <w:bottom w:val="single" w:sz="8" w:space="0" w:color="000000" w:themeColor="text1"/>
+          <w:right w:val="nil"/>
+          <w:insideH w:val="nil"/>
+          <w:insideV w:val="nil"/>
+        </w:tcBorders>
+      </w:tcPr>
+    </w:tblStylePr>
+    <w:tblStylePr w:type="lastRow">
+      <w:pPr>
+        <w:spacing w:before="0" w:after="0" w:line="240" w:lineRule="auto"/>
+      </w:pPr>
+      <w:rPr>
+        <w:b/>
+        <w:bCs/>
+      </w:rPr>
+      <w:tblPr/>
+      <w:tcPr>
+        <w:tcBorders>
+          <w:top w:val="single" w:sz="8" w:space="0" w:color="000000" w:themeColor="text1"/>
+          <w:left w:val="nil"/>
+          <w:bottom w:val="single" w:sz="8" w:space="0" w:color="000000" w:themeColor="text1"/>
+          <w:right w:val="nil"/>
+          <w:insideH w:val="nil"/>
+          <w:insideV w:val="nil"/>
+        </w:tcBorders>
+      </w:tcPr>
+    </w:tblStylePr>
+    <w:tblStylePr w:type="firstCol">
+      <w:rPr>
+        <w:b/>
+        <w:bCs/>
+      </w:rPr>
+    </w:tblStylePr>
+    <w:tblStylePr w:type="lastCol">
+      <w:rPr>
+        <w:b/>
+        <w:bCs/>
+      </w:rPr>
+    </w:tblStylePr>
+    <w:tblStylePr w:type="band1Vert">
+      <w:tblPr/>
+      <w:tcPr>
+        <w:tcBorders>
+          <w:left w:val="nil"/>
+          <w:right w:val="nil"/>
+          <w:insideH w:val="nil"/>
+          <w:insideV w:val="nil"/>
+        </w:tcBorders>
+        <w:shd w:val="clear" w:color="auto" w:fill="C0C0C0" w:themeFill="text1" w:themeFillTint="3F"/>
+      </w:tcPr>
+    </w:tblStylePr>
+    <w:tblStylePr w:type="band1Horz">
+      <w:tblPr/>
+      <w:tcPr>
+        <w:tcBorders>
+          <w:left w:val="nil"/>
+          <w:right w:val="nil"/>
+          <w:insideH w:val="nil"/>
+          <w:insideV w:val="nil"/>
+        </w:tcBorders>
+        <w:shd w:val="clear" w:color="auto" w:fill="C0C0C0" w:themeFill="text1" w:themeFillTint="3F"/>
+      </w:tcPr>
+    </w:tblStylePr>
+  </w:style>
+  <w:style w:type="table" w:styleId="LightShading-Accent1">
+    <w:name w:val="Light Shading Accent 1"/>
+    <w:basedOn w:val="TableNormal"/>
+    <w:uiPriority w:val="60"/>
+    <w:rsid w:val="006927D0"/>
+    <w:pPr>
+      <w:spacing w:after="0" w:line="240" w:lineRule="auto"/>
+    </w:pPr>
+    <w:rPr>
+      <w:color w:val="365F91" w:themeColor="accent1" w:themeShade="BF"/>
+    </w:rPr>
+    <w:tblPr>
+      <w:tblStyleRowBandSize w:val="1"/>
+      <w:tblStyleColBandSize w:val="1"/>
+      <w:tblInd w:w="0" w:type="dxa"/>
+      <w:tblBorders>
+        <w:top w:val="single" w:sz="8" w:space="0" w:color="4F81BD" w:themeColor="accent1"/>
+        <w:bottom w:val="single" w:sz="8" w:space="0" w:color="4F81BD" w:themeColor="accent1"/>
+      </w:tblBorders>
+      <w:tblCellMar>
+        <w:top w:w="0" w:type="dxa"/>
+        <w:left w:w="108" w:type="dxa"/>
+        <w:bottom w:w="0" w:type="dxa"/>
+        <w:right w:w="108" w:type="dxa"/>
+      </w:tblCellMar>
+    </w:tblPr>
+    <w:tblStylePr w:type="firstRow">
+      <w:pPr>
+        <w:spacing w:before="0" w:after="0" w:line="240" w:lineRule="auto"/>
+      </w:pPr>
+      <w:rPr>
+        <w:b/>
+        <w:bCs/>
+      </w:rPr>
+      <w:tblPr/>
+      <w:tcPr>
+        <w:tcBorders>
+          <w:top w:val="single" w:sz="8" w:space="0" w:color="4F81BD" w:themeColor="accent1"/>
+          <w:left w:val="nil"/>
+          <w:bottom w:val="single" w:sz="8" w:space="0" w:color="4F81BD" w:themeColor="accent1"/>
+          <w:right w:val="nil"/>
+          <w:insideH w:val="nil"/>
+          <w:insideV w:val="nil"/>
+        </w:tcBorders>
+      </w:tcPr>
+    </w:tblStylePr>
+    <w:tblStylePr w:type="lastRow">
+      <w:pPr>
+        <w:spacing w:before="0" w:after="0" w:line="240" w:lineRule="auto"/>
+      </w:pPr>
+      <w:rPr>
+        <w:b/>
+        <w:bCs/>
+      </w:rPr>
+      <w:tblPr/>
+      <w:tcPr>
+        <w:tcBorders>
+          <w:top w:val="single" w:sz="8" w:space="0" w:color="4F81BD" w:themeColor="accent1"/>
+          <w:left w:val="nil"/>
+          <w:bottom w:val="single" w:sz="8" w:space="0" w:color="4F81BD" w:themeColor="accent1"/>
+          <w:right w:val="nil"/>
+          <w:insideH w:val="nil"/>
+          <w:insideV w:val="nil"/>
+        </w:tcBorders>
+      </w:tcPr>
+    </w:tblStylePr>
+    <w:tblStylePr w:type="firstCol">
+      <w:rPr>
+        <w:b/>
+        <w:bCs/>
+      </w:rPr>
+    </w:tblStylePr>
+    <w:tblStylePr w:type="lastCol">
+      <w:rPr>
+        <w:b/>
+        <w:bCs/>
+      </w:rPr>
+    </w:tblStylePr>
+    <w:tblStylePr w:type="band1Vert">
+      <w:tblPr/>
+      <w:tcPr>
+        <w:tcBorders>
+          <w:left w:val="nil"/>
+          <w:right w:val="nil"/>
+          <w:insideH w:val="nil"/>
+          <w:insideV w:val="nil"/>
+        </w:tcBorders>
+        <w:shd w:val="clear" w:color="auto" w:fill="D3DFEE" w:themeFill="accent1" w:themeFillTint="3F"/>
+      </w:tcPr>
+    </w:tblStylePr>
+    <w:tblStylePr w:type="band1Horz">
+      <w:tblPr/>
+      <w:tcPr>
+        <w:tcBorders>
+          <w:left w:val="nil"/>
+          <w:right w:val="nil"/>
+          <w:insideH w:val="nil"/>
+          <w:insideV w:val="nil"/>
+        </w:tcBorders>
+        <w:shd w:val="clear" w:color="auto" w:fill="D3DFEE" w:themeFill="accent1" w:themeFillTint="3F"/>
+      </w:tcPr>
+    </w:tblStylePr>
+  </w:style>
 </w:styles>
 </file>
 
@@ -4083,8 +5573,9 @@
     <w:panose1 w:val="020B0604030504040204"/>
     <w:charset w:val="00"/>
     <w:family w:val="swiss"/>
+    <w:notTrueType/>
     <w:pitch w:val="variable"/>
-    <w:sig w:usb0="E1002EFF" w:usb1="C000605B" w:usb2="00000029" w:usb3="00000000" w:csb0="000101FF" w:csb1="00000000"/>
+    <w:sig w:usb0="00000003" w:usb1="00000000" w:usb2="00000000" w:usb3="00000000" w:csb0="00000001" w:csb1="00000000"/>
   </w:font>
 </w:fonts>
 </file>
@@ -4104,6 +5595,7 @@
   </w:compat>
   <w:rsids>
     <w:rsidRoot w:val="00D86710"/>
+    <w:rsid w:val="00390674"/>
     <w:rsid w:val="0058316D"/>
     <w:rsid w:val="00804A52"/>
     <w:rsid w:val="0088514D"/>

--- a/Rapport/TO52 Rapport.docx
+++ b/Rapport/TO52 Rapport.docx
@@ -137,7 +137,7 @@
                     <pic:cNvPicPr/>
                   </pic:nvPicPr>
                   <pic:blipFill>
-                    <a:blip r:embed="rId9">
+                    <a:blip r:embed="rId10">
                       <a:extLst>
                         <a:ext uri="{28A0092B-C50C-407E-A947-70E740481C1C}">
                           <a14:useLocalDpi xmlns:a14="http://schemas.microsoft.com/office/drawing/2010/main" val="0"/>
@@ -624,7 +624,7 @@
                     <pic:cNvPicPr/>
                   </pic:nvPicPr>
                   <pic:blipFill>
-                    <a:blip r:embed="rId10">
+                    <a:blip r:embed="rId11">
                       <a:extLst>
                         <a:ext uri="{28A0092B-C50C-407E-A947-70E740481C1C}">
                           <a14:useLocalDpi xmlns:a14="http://schemas.microsoft.com/office/drawing/2010/main" val="0"/>
@@ -847,7 +847,7 @@
                     <pic:cNvPicPr/>
                   </pic:nvPicPr>
                   <pic:blipFill>
-                    <a:blip r:embed="rId11">
+                    <a:blip r:embed="rId12">
                       <a:extLst>
                         <a:ext uri="{28A0092B-C50C-407E-A947-70E740481C1C}">
                           <a14:useLocalDpi xmlns:a14="http://schemas.microsoft.com/office/drawing/2010/main" val="0"/>
@@ -1043,7 +1043,7 @@
                     <pic:cNvPicPr/>
                   </pic:nvPicPr>
                   <pic:blipFill>
-                    <a:blip r:embed="rId12">
+                    <a:blip r:embed="rId13">
                       <a:extLst>
                         <a:ext uri="{28A0092B-C50C-407E-A947-70E740481C1C}">
                           <a14:useLocalDpi xmlns:a14="http://schemas.microsoft.com/office/drawing/2010/main" val="0"/>
@@ -1249,7 +1249,7 @@
                     <pic:cNvPicPr/>
                   </pic:nvPicPr>
                   <pic:blipFill>
-                    <a:blip r:embed="rId13">
+                    <a:blip r:embed="rId14">
                       <a:extLst>
                         <a:ext uri="{28A0092B-C50C-407E-A947-70E740481C1C}">
                           <a14:useLocalDpi xmlns:a14="http://schemas.microsoft.com/office/drawing/2010/main" val="0"/>
@@ -1336,7 +1336,7 @@
                     <pic:cNvPicPr/>
                   </pic:nvPicPr>
                   <pic:blipFill>
-                    <a:blip r:embed="rId14">
+                    <a:blip r:embed="rId15">
                       <a:extLst>
                         <a:ext uri="{28A0092B-C50C-407E-A947-70E740481C1C}">
                           <a14:useLocalDpi xmlns:a14="http://schemas.microsoft.com/office/drawing/2010/main" val="0"/>
@@ -1389,7 +1389,7 @@
                     <pic:cNvPicPr/>
                   </pic:nvPicPr>
                   <pic:blipFill>
-                    <a:blip r:embed="rId15">
+                    <a:blip r:embed="rId16">
                       <a:extLst>
                         <a:ext uri="{28A0092B-C50C-407E-A947-70E740481C1C}">
                           <a14:useLocalDpi xmlns:a14="http://schemas.microsoft.com/office/drawing/2010/main" val="0"/>
@@ -2521,15 +2521,7 @@
         <w:rPr>
           <w:iCs/>
         </w:rPr>
-        <w:t>, la pièce est donc tombée le pl</w:t>
-      </w:r>
-      <w:bookmarkStart w:id="0" w:name="_GoBack"/>
-      <w:bookmarkEnd w:id="0"/>
-      <w:r>
-        <w:rPr>
-          <w:iCs/>
-        </w:rPr>
-        <w:t>us bas possible. Si tous les bits rouges valent 0, la valeur des bits bleus n’a aucune incidence sur la collision.</w:t>
+        <w:t>, la pièce est donc tombée le plus bas possible. Si tous les bits rouges valent 0, la valeur des bits bleus n’a aucune incidence sur la collision.</w:t>
       </w:r>
     </w:p>
     <w:p>
@@ -2600,7 +2592,7 @@
                     <pic:cNvPicPr/>
                   </pic:nvPicPr>
                   <pic:blipFill>
-                    <a:blip r:embed="rId16">
+                    <a:blip r:embed="rId17">
                       <a:extLst>
                         <a:ext uri="{28A0092B-C50C-407E-A947-70E740481C1C}">
                           <a14:useLocalDpi xmlns:a14="http://schemas.microsoft.com/office/drawing/2010/main" val="0"/>
@@ -2645,121 +2637,11 @@
           <w:iCs/>
         </w:rPr>
       </w:pPr>
-    </w:p>
-    <w:p>
-      <w:pPr>
-        <w:jc w:val="center"/>
-        <w:rPr>
-          <w:b/>
-          <w:iCs/>
-        </w:rPr>
-      </w:pPr>
-      <w:r>
-        <w:rPr>
-          <w:b/>
-          <w:iCs/>
-        </w:rPr>
-        <w:br/>
-        <w:t xml:space="preserve"> </w:t>
-      </w:r>
-      <w:r>
-        <w:rPr>
-          <w:b/>
-          <w:iCs/>
-        </w:rPr>
-        <w:br/>
-      </w:r>
-    </w:p>
-    <w:p>
-      <w:pPr>
-        <w:jc w:val="center"/>
-        <w:rPr>
-          <w:color w:val="808080" w:themeColor="background1" w:themeShade="80"/>
-        </w:rPr>
-      </w:pPr>
-    </w:p>
-    <w:p>
-      <w:pPr>
-        <w:jc w:val="center"/>
-        <w:rPr>
-          <w:color w:val="808080" w:themeColor="background1" w:themeShade="80"/>
-        </w:rPr>
-      </w:pPr>
-    </w:p>
-    <w:p>
-      <w:pPr>
-        <w:jc w:val="center"/>
-        <w:rPr>
-          <w:color w:val="808080" w:themeColor="background1" w:themeShade="80"/>
-        </w:rPr>
-      </w:pPr>
-    </w:p>
-    <w:p>
-      <w:pPr>
-        <w:jc w:val="center"/>
-        <w:rPr>
-          <w:color w:val="808080" w:themeColor="background1" w:themeShade="80"/>
-        </w:rPr>
-      </w:pPr>
-    </w:p>
-    <w:p>
-      <w:pPr>
-        <w:jc w:val="center"/>
-        <w:rPr>
-          <w:color w:val="808080" w:themeColor="background1" w:themeShade="80"/>
-        </w:rPr>
-      </w:pPr>
-    </w:p>
-    <w:p>
-      <w:pPr>
-        <w:jc w:val="center"/>
-        <w:rPr>
-          <w:color w:val="808080" w:themeColor="background1" w:themeShade="80"/>
-        </w:rPr>
-      </w:pPr>
-    </w:p>
-    <w:p>
-      <w:pPr>
-        <w:jc w:val="center"/>
-        <w:rPr>
-          <w:color w:val="808080" w:themeColor="background1" w:themeShade="80"/>
-        </w:rPr>
-      </w:pPr>
-    </w:p>
-    <w:p>
-      <w:pPr>
-        <w:jc w:val="center"/>
-        <w:rPr>
-          <w:color w:val="808080" w:themeColor="background1" w:themeShade="80"/>
-        </w:rPr>
-      </w:pPr>
-    </w:p>
-    <w:p>
-      <w:pPr>
-        <w:jc w:val="center"/>
-        <w:rPr>
-          <w:color w:val="808080" w:themeColor="background1" w:themeShade="80"/>
-        </w:rPr>
-      </w:pPr>
-    </w:p>
-    <w:p>
-      <w:pPr>
-        <w:jc w:val="center"/>
-        <w:rPr>
-          <w:color w:val="808080" w:themeColor="background1" w:themeShade="80"/>
-        </w:rPr>
-      </w:pPr>
-    </w:p>
-    <w:p>
-      <w:pPr>
-        <w:rPr>
-          <w:iCs/>
-        </w:rPr>
-      </w:pPr>
-      <w:r>
-        <w:rPr>
-          <w:iCs/>
-        </w:rPr>
+      <w:r>
+        <w:rPr>
+          <w:iCs/>
+        </w:rPr>
+        <w:lastRenderedPageBreak/>
         <w:t xml:space="preserve">Insérée dans la méthode </w:t>
       </w:r>
       <w:proofErr w:type="gramStart"/>
@@ -2824,7 +2706,6 @@
           <w:noProof/>
           <w:lang w:eastAsia="fr-FR"/>
         </w:rPr>
-        <w:lastRenderedPageBreak/>
         <w:drawing>
           <wp:inline distT="0" distB="0" distL="0" distR="0">
             <wp:extent cx="5760720" cy="4682490"/>
@@ -2841,7 +2722,7 @@
                     <pic:cNvPicPr/>
                   </pic:nvPicPr>
                   <pic:blipFill>
-                    <a:blip r:embed="rId17">
+                    <a:blip r:embed="rId18">
                       <a:extLst>
                         <a:ext uri="{28A0092B-C50C-407E-A947-70E740481C1C}">
                           <a14:useLocalDpi xmlns:a14="http://schemas.microsoft.com/office/drawing/2010/main" val="0"/>
@@ -2923,10 +2804,58 @@
       </w:r>
     </w:p>
     <w:p>
+      <w:pPr>
+        <w:rPr>
+          <w:rStyle w:val="SubtleEmphasis"/>
+          <w:i w:val="0"/>
+          <w:iCs w:val="0"/>
+          <w:color w:val="auto"/>
+        </w:rPr>
+      </w:pPr>
+      <w:r>
+        <w:br/>
+      </w:r>
+      <w:r>
+        <w:br/>
+      </w:r>
+      <w:r>
+        <w:br/>
+      </w:r>
+      <w:r>
+        <w:br/>
+      </w:r>
+      <w:r>
+        <w:br/>
+      </w:r>
+      <w:r>
+        <w:br/>
+      </w:r>
+    </w:p>
+    <w:p>
+      <w:r>
+        <w:rPr>
+          <w:rStyle w:val="SubtleEmphasis"/>
+          <w:i w:val="0"/>
+          <w:color w:val="A6A6A6" w:themeColor="background1" w:themeShade="A6"/>
+          <w:sz w:val="32"/>
+        </w:rPr>
+        <w:lastRenderedPageBreak/>
+        <w:t>Visuel</w:t>
+      </w:r>
+      <w:r>
+        <w:rPr>
+          <w:rStyle w:val="SubtleEmphasis"/>
+          <w:i w:val="0"/>
+          <w:color w:val="A6A6A6" w:themeColor="background1" w:themeShade="A6"/>
+          <w:sz w:val="32"/>
+        </w:rPr>
+        <w:br/>
+      </w:r>
       <w:r>
         <w:t>Avant la création de la partie visuelle en OpenGL, nous avions entièrement réalisé le jeu en C++ avec un rendu console qui nous a permis un débogage en profondeur :</w:t>
       </w:r>
     </w:p>
+    <w:p/>
     <w:p>
       <w:pPr>
         <w:jc w:val="center"/>
@@ -2936,9 +2865,8 @@
           <w:noProof/>
           <w:lang w:eastAsia="fr-FR"/>
         </w:rPr>
-        <w:lastRenderedPageBreak/>
         <w:drawing>
-          <wp:inline distT="0" distB="0" distL="0" distR="0">
+          <wp:inline distT="0" distB="0" distL="0" distR="0" wp14:anchorId="77689529" wp14:editId="022F4C9F">
             <wp:extent cx="2408978" cy="5705475"/>
             <wp:effectExtent l="0" t="0" r="0" b="0"/>
             <wp:docPr id="4" name="Picture 4"/>
@@ -2953,7 +2881,7 @@
                     <pic:cNvPicPr/>
                   </pic:nvPicPr>
                   <pic:blipFill>
-                    <a:blip r:embed="rId18">
+                    <a:blip r:embed="rId19">
                       <a:extLst>
                         <a:ext uri="{28A0092B-C50C-407E-A947-70E740481C1C}">
                           <a14:useLocalDpi xmlns:a14="http://schemas.microsoft.com/office/drawing/2010/main" val="0"/>
@@ -3008,13 +2936,9 @@
         </w:rPr>
         <w:t xml:space="preserve">  Console</w:t>
       </w:r>
-    </w:p>
-    <w:p>
-      <w:pPr>
-        <w:rPr>
-          <w:iCs/>
-        </w:rPr>
-      </w:pPr>
+      <w:r>
+        <w:br/>
+      </w:r>
       <w:r>
         <w:rPr>
           <w:rStyle w:val="SubtleEmphasis"/>
@@ -3022,22 +2946,25 @@
           <w:color w:val="A6A6A6" w:themeColor="background1" w:themeShade="A6"/>
           <w:sz w:val="32"/>
         </w:rPr>
-        <w:t>Visuel</w:t>
-      </w:r>
-      <w:r>
-        <w:rPr>
-          <w:rStyle w:val="SubtleEmphasis"/>
-          <w:i w:val="0"/>
-          <w:color w:val="A6A6A6" w:themeColor="background1" w:themeShade="A6"/>
-          <w:sz w:val="32"/>
-        </w:rPr>
         <w:br/>
       </w:r>
       <w:r>
         <w:rPr>
           <w:iCs/>
         </w:rPr>
-        <w:t xml:space="preserve">La partie visuelle se contente d’observer le comportement Back-End et redessiner la scène à chaque intervalle de 30 ms provoqué par le déclenchement d’un </w:t>
+        <w:t xml:space="preserve">La partie visuelle se contente d’observer le comportement Back-End </w:t>
+      </w:r>
+      <w:r>
+        <w:rPr>
+          <w:iCs/>
+        </w:rPr>
+        <w:t xml:space="preserve">et redessiner la scène à chaque </w:t>
+      </w:r>
+      <w:r>
+        <w:rPr>
+          <w:iCs/>
+        </w:rPr>
+        <w:t xml:space="preserve">intervalle de 30 ms provoqué par le déclenchement d’un </w:t>
       </w:r>
       <w:proofErr w:type="spellStart"/>
       <w:r>
@@ -3060,24 +2987,581 @@
           <w:iCs/>
         </w:rPr>
       </w:pPr>
-      <w:r>
-        <w:rPr>
-          <w:iCs/>
-        </w:rPr>
+    </w:p>
+    <w:p>
+      <w:pPr>
+        <w:rPr>
+          <w:iCs/>
+        </w:rPr>
+      </w:pPr>
+    </w:p>
+    <w:p>
+      <w:pPr>
+        <w:rPr>
+          <w:iCs/>
+        </w:rPr>
+      </w:pPr>
+    </w:p>
+    <w:p>
+      <w:pPr>
+        <w:rPr>
+          <w:iCs/>
+        </w:rPr>
+      </w:pPr>
+      <w:r>
+        <w:rPr>
+          <w:iCs/>
+        </w:rPr>
+        <w:lastRenderedPageBreak/>
         <w:t xml:space="preserve">Nous disposons de quatre fonctions  principales: </w:t>
       </w:r>
-      <w:r>
-        <w:rPr>
-          <w:iCs/>
-        </w:rPr>
-        <w:br/>
-      </w:r>
-      <w:r>
-        <w:rPr>
-          <w:iCs/>
-        </w:rPr>
-        <w:br/>
-        <w:t xml:space="preserve"> </w:t>
+    </w:p>
+    <w:p>
+      <w:pPr>
+        <w:rPr>
+          <w:iCs/>
+        </w:rPr>
+      </w:pPr>
+      <w:r>
+        <w:rPr>
+          <w:iCs/>
+        </w:rPr>
+        <w:tab/>
+      </w:r>
+      <w:r>
+        <w:rPr>
+          <w:iCs/>
+        </w:rPr>
+        <w:tab/>
+      </w:r>
+      <w:r>
+        <w:rPr>
+          <w:iCs/>
+        </w:rPr>
+        <w:tab/>
+      </w:r>
+      <w:r>
+        <w:rPr>
+          <w:iCs/>
+        </w:rPr>
+        <w:tab/>
+      </w:r>
+    </w:p>
+    <w:p>
+      <w:pPr>
+        <w:rPr>
+          <w:iCs/>
+        </w:rPr>
+      </w:pPr>
+      <w:r>
+        <w:rPr>
+          <w:iCs/>
+          <w:noProof/>
+          <w:color w:val="4F81BD" w:themeColor="accent1"/>
+          <w:sz w:val="24"/>
+          <w:lang w:eastAsia="fr-FR"/>
+        </w:rPr>
+        <mc:AlternateContent>
+          <mc:Choice Requires="wps">
+            <w:drawing>
+              <wp:anchor distT="0" distB="0" distL="114300" distR="114300" simplePos="0" relativeHeight="251663360" behindDoc="0" locked="0" layoutInCell="1" allowOverlap="1" wp14:anchorId="4C19984A" wp14:editId="0CF438C3">
+                <wp:simplePos x="0" y="0"/>
+                <wp:positionH relativeFrom="column">
+                  <wp:posOffset>-714375</wp:posOffset>
+                </wp:positionH>
+                <wp:positionV relativeFrom="paragraph">
+                  <wp:posOffset>126365</wp:posOffset>
+                </wp:positionV>
+                <wp:extent cx="695325" cy="2552700"/>
+                <wp:effectExtent l="76200" t="19050" r="66675" b="95250"/>
+                <wp:wrapNone/>
+                <wp:docPr id="23" name="Straight Arrow Connector 23"/>
+                <wp:cNvGraphicFramePr/>
+                <a:graphic xmlns:a="http://schemas.openxmlformats.org/drawingml/2006/main">
+                  <a:graphicData uri="http://schemas.microsoft.com/office/word/2010/wordprocessingShape">
+                    <wps:wsp>
+                      <wps:cNvCnPr/>
+                      <wps:spPr>
+                        <a:xfrm flipH="1">
+                          <a:off x="0" y="0"/>
+                          <a:ext cx="695325" cy="2552700"/>
+                        </a:xfrm>
+                        <a:prstGeom prst="straightConnector1">
+                          <a:avLst/>
+                        </a:prstGeom>
+                        <a:ln>
+                          <a:tailEnd type="arrow"/>
+                        </a:ln>
+                      </wps:spPr>
+                      <wps:style>
+                        <a:lnRef idx="2">
+                          <a:schemeClr val="accent1"/>
+                        </a:lnRef>
+                        <a:fillRef idx="0">
+                          <a:schemeClr val="accent1"/>
+                        </a:fillRef>
+                        <a:effectRef idx="1">
+                          <a:schemeClr val="accent1"/>
+                        </a:effectRef>
+                        <a:fontRef idx="minor">
+                          <a:schemeClr val="tx1"/>
+                        </a:fontRef>
+                      </wps:style>
+                      <wps:bodyPr/>
+                    </wps:wsp>
+                  </a:graphicData>
+                </a:graphic>
+                <wp14:sizeRelH relativeFrom="margin">
+                  <wp14:pctWidth>0</wp14:pctWidth>
+                </wp14:sizeRelH>
+              </wp:anchor>
+            </w:drawing>
+          </mc:Choice>
+          <mc:Fallback>
+            <w:pict>
+              <v:shapetype id="_x0000_t32" coordsize="21600,21600" o:spt="32" o:oned="t" path="m,l21600,21600e" filled="f">
+                <v:path arrowok="t" fillok="f" o:connecttype="none"/>
+                <o:lock v:ext="edit" shapetype="t"/>
+              </v:shapetype>
+              <v:shape id="Straight Arrow Connector 23" o:spid="_x0000_s1026" type="#_x0000_t32" style="position:absolute;margin-left:-56.25pt;margin-top:9.95pt;width:54.75pt;height:201pt;flip:x;z-index:251663360;visibility:visible;mso-wrap-style:square;mso-width-percent:0;mso-wrap-distance-left:9pt;mso-wrap-distance-top:0;mso-wrap-distance-right:9pt;mso-wrap-distance-bottom:0;mso-position-horizontal:absolute;mso-position-horizontal-relative:text;mso-position-vertical:absolute;mso-position-vertical-relative:text;mso-width-percent:0;mso-width-relative:margin" o:gfxdata="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" strokecolor="#4f81bd [3204]" strokeweight="2pt">
+                <v:stroke endarrow="open"/>
+                <v:shadow on="t" color="black" opacity="24903f" origin=",.5" offset="0,.55556mm"/>
+              </v:shape>
+            </w:pict>
+          </mc:Fallback>
+        </mc:AlternateContent>
+      </w:r>
+      <w:r>
+        <w:rPr>
+          <w:iCs/>
+          <w:noProof/>
+          <w:color w:val="4F81BD" w:themeColor="accent1"/>
+          <w:sz w:val="24"/>
+          <w:lang w:eastAsia="fr-FR"/>
+        </w:rPr>
+        <mc:AlternateContent>
+          <mc:Choice Requires="wps">
+            <w:drawing>
+              <wp:anchor distT="0" distB="0" distL="114300" distR="114300" simplePos="0" relativeHeight="251668480" behindDoc="0" locked="0" layoutInCell="1" allowOverlap="1" wp14:anchorId="436B0487" wp14:editId="7B998894">
+                <wp:simplePos x="0" y="0"/>
+                <wp:positionH relativeFrom="column">
+                  <wp:posOffset>-447675</wp:posOffset>
+                </wp:positionH>
+                <wp:positionV relativeFrom="paragraph">
+                  <wp:posOffset>793116</wp:posOffset>
+                </wp:positionV>
+                <wp:extent cx="419100" cy="3409949"/>
+                <wp:effectExtent l="95250" t="38100" r="76200" b="76835"/>
+                <wp:wrapNone/>
+                <wp:docPr id="28" name="Straight Arrow Connector 28"/>
+                <wp:cNvGraphicFramePr/>
+                <a:graphic xmlns:a="http://schemas.openxmlformats.org/drawingml/2006/main">
+                  <a:graphicData uri="http://schemas.microsoft.com/office/word/2010/wordprocessingShape">
+                    <wps:wsp>
+                      <wps:cNvCnPr/>
+                      <wps:spPr>
+                        <a:xfrm flipH="1" flipV="1">
+                          <a:off x="0" y="0"/>
+                          <a:ext cx="419100" cy="3409949"/>
+                        </a:xfrm>
+                        <a:prstGeom prst="straightConnector1">
+                          <a:avLst/>
+                        </a:prstGeom>
+                        <a:ln>
+                          <a:tailEnd type="arrow"/>
+                        </a:ln>
+                      </wps:spPr>
+                      <wps:style>
+                        <a:lnRef idx="2">
+                          <a:schemeClr val="accent2"/>
+                        </a:lnRef>
+                        <a:fillRef idx="0">
+                          <a:schemeClr val="accent2"/>
+                        </a:fillRef>
+                        <a:effectRef idx="1">
+                          <a:schemeClr val="accent2"/>
+                        </a:effectRef>
+                        <a:fontRef idx="minor">
+                          <a:schemeClr val="tx1"/>
+                        </a:fontRef>
+                      </wps:style>
+                      <wps:bodyPr/>
+                    </wps:wsp>
+                  </a:graphicData>
+                </a:graphic>
+                <wp14:sizeRelH relativeFrom="margin">
+                  <wp14:pctWidth>0</wp14:pctWidth>
+                </wp14:sizeRelH>
+                <wp14:sizeRelV relativeFrom="margin">
+                  <wp14:pctHeight>0</wp14:pctHeight>
+                </wp14:sizeRelV>
+              </wp:anchor>
+            </w:drawing>
+          </mc:Choice>
+          <mc:Fallback>
+            <w:pict>
+              <v:shape id="Straight Arrow Connector 28" o:spid="_x0000_s1026" type="#_x0000_t32" style="position:absolute;margin-left:-35.25pt;margin-top:62.45pt;width:33pt;height:268.5pt;flip:x y;z-index:251668480;visibility:visible;mso-wrap-style:square;mso-width-percent:0;mso-height-percent:0;mso-wrap-distance-left:9pt;mso-wrap-distance-top:0;mso-wrap-distance-right:9pt;mso-wrap-distance-bottom:0;mso-position-horizontal:absolute;mso-position-horizontal-relative:text;mso-position-vertical:absolute;mso-position-vertical-relative:text;mso-width-percent:0;mso-height-percent:0;mso-width-relative:margin;mso-height-relative:margin" o:gfxdata="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" strokecolor="#c0504d [3205]" strokeweight="2pt">
+                <v:stroke endarrow="open"/>
+                <v:shadow on="t" color="black" opacity="24903f" origin=",.5" offset="0,.55556mm"/>
+              </v:shape>
+            </w:pict>
+          </mc:Fallback>
+        </mc:AlternateContent>
+      </w:r>
+      <w:r>
+        <w:rPr>
+          <w:iCs/>
+          <w:noProof/>
+          <w:color w:val="4F81BD" w:themeColor="accent1"/>
+          <w:sz w:val="24"/>
+          <w:lang w:eastAsia="fr-FR"/>
+        </w:rPr>
+        <mc:AlternateContent>
+          <mc:Choice Requires="wps">
+            <w:drawing>
+              <wp:anchor distT="0" distB="0" distL="114300" distR="114300" simplePos="0" relativeHeight="251662336" behindDoc="0" locked="0" layoutInCell="1" allowOverlap="1" wp14:anchorId="732E4286" wp14:editId="50BAF628">
+                <wp:simplePos x="0" y="0"/>
+                <wp:positionH relativeFrom="column">
+                  <wp:posOffset>-381000</wp:posOffset>
+                </wp:positionH>
+                <wp:positionV relativeFrom="paragraph">
+                  <wp:posOffset>126365</wp:posOffset>
+                </wp:positionV>
+                <wp:extent cx="361950" cy="1828800"/>
+                <wp:effectExtent l="95250" t="19050" r="57150" b="95250"/>
+                <wp:wrapNone/>
+                <wp:docPr id="22" name="Straight Arrow Connector 22"/>
+                <wp:cNvGraphicFramePr/>
+                <a:graphic xmlns:a="http://schemas.openxmlformats.org/drawingml/2006/main">
+                  <a:graphicData uri="http://schemas.microsoft.com/office/word/2010/wordprocessingShape">
+                    <wps:wsp>
+                      <wps:cNvCnPr/>
+                      <wps:spPr>
+                        <a:xfrm flipH="1">
+                          <a:off x="0" y="0"/>
+                          <a:ext cx="361950" cy="1828800"/>
+                        </a:xfrm>
+                        <a:prstGeom prst="straightConnector1">
+                          <a:avLst/>
+                        </a:prstGeom>
+                        <a:ln>
+                          <a:tailEnd type="arrow"/>
+                        </a:ln>
+                      </wps:spPr>
+                      <wps:style>
+                        <a:lnRef idx="2">
+                          <a:schemeClr val="accent1"/>
+                        </a:lnRef>
+                        <a:fillRef idx="0">
+                          <a:schemeClr val="accent1"/>
+                        </a:fillRef>
+                        <a:effectRef idx="1">
+                          <a:schemeClr val="accent1"/>
+                        </a:effectRef>
+                        <a:fontRef idx="minor">
+                          <a:schemeClr val="tx1"/>
+                        </a:fontRef>
+                      </wps:style>
+                      <wps:bodyPr/>
+                    </wps:wsp>
+                  </a:graphicData>
+                </a:graphic>
+              </wp:anchor>
+            </w:drawing>
+          </mc:Choice>
+          <mc:Fallback>
+            <w:pict>
+              <v:shape id="Straight Arrow Connector 22" o:spid="_x0000_s1026" type="#_x0000_t32" style="position:absolute;margin-left:-30pt;margin-top:9.95pt;width:28.5pt;height:2in;flip:x;z-index:251662336;visibility:visible;mso-wrap-style:square;mso-wrap-distance-left:9pt;mso-wrap-distance-top:0;mso-wrap-distance-right:9pt;mso-wrap-distance-bottom:0;mso-position-horizontal:absolute;mso-position-horizontal-relative:text;mso-position-vertical:absolute;mso-position-vertical-relative:text" o:gfxdata="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" strokecolor="#4f81bd [3204]" strokeweight="2pt">
+                <v:stroke endarrow="open"/>
+                <v:shadow on="t" color="black" opacity="24903f" origin=",.5" offset="0,.55556mm"/>
+              </v:shape>
+            </w:pict>
+          </mc:Fallback>
+        </mc:AlternateContent>
+      </w:r>
+      <w:r>
+        <w:rPr>
+          <w:iCs/>
+          <w:noProof/>
+          <w:color w:val="4F81BD" w:themeColor="accent1"/>
+          <w:sz w:val="24"/>
+          <w:lang w:eastAsia="fr-FR"/>
+        </w:rPr>
+        <mc:AlternateContent>
+          <mc:Choice Requires="wps">
+            <w:drawing>
+              <wp:anchor distT="0" distB="0" distL="114300" distR="114300" simplePos="0" relativeHeight="251661312" behindDoc="0" locked="0" layoutInCell="1" allowOverlap="1" wp14:anchorId="2F823087" wp14:editId="308C7646">
+                <wp:simplePos x="0" y="0"/>
+                <wp:positionH relativeFrom="column">
+                  <wp:posOffset>-381000</wp:posOffset>
+                </wp:positionH>
+                <wp:positionV relativeFrom="paragraph">
+                  <wp:posOffset>126364</wp:posOffset>
+                </wp:positionV>
+                <wp:extent cx="361950" cy="1076325"/>
+                <wp:effectExtent l="76200" t="19050" r="57150" b="85725"/>
+                <wp:wrapNone/>
+                <wp:docPr id="21" name="Straight Arrow Connector 21"/>
+                <wp:cNvGraphicFramePr/>
+                <a:graphic xmlns:a="http://schemas.openxmlformats.org/drawingml/2006/main">
+                  <a:graphicData uri="http://schemas.microsoft.com/office/word/2010/wordprocessingShape">
+                    <wps:wsp>
+                      <wps:cNvCnPr/>
+                      <wps:spPr>
+                        <a:xfrm flipH="1">
+                          <a:off x="0" y="0"/>
+                          <a:ext cx="361950" cy="1076325"/>
+                        </a:xfrm>
+                        <a:prstGeom prst="straightConnector1">
+                          <a:avLst/>
+                        </a:prstGeom>
+                        <a:ln>
+                          <a:tailEnd type="arrow"/>
+                        </a:ln>
+                      </wps:spPr>
+                      <wps:style>
+                        <a:lnRef idx="2">
+                          <a:schemeClr val="accent1"/>
+                        </a:lnRef>
+                        <a:fillRef idx="0">
+                          <a:schemeClr val="accent1"/>
+                        </a:fillRef>
+                        <a:effectRef idx="1">
+                          <a:schemeClr val="accent1"/>
+                        </a:effectRef>
+                        <a:fontRef idx="minor">
+                          <a:schemeClr val="tx1"/>
+                        </a:fontRef>
+                      </wps:style>
+                      <wps:bodyPr/>
+                    </wps:wsp>
+                  </a:graphicData>
+                </a:graphic>
+              </wp:anchor>
+            </w:drawing>
+          </mc:Choice>
+          <mc:Fallback>
+            <w:pict>
+              <v:shape id="Straight Arrow Connector 21" o:spid="_x0000_s1026" type="#_x0000_t32" style="position:absolute;margin-left:-30pt;margin-top:9.95pt;width:28.5pt;height:84.75pt;flip:x;z-index:251661312;visibility:visible;mso-wrap-style:square;mso-wrap-distance-left:9pt;mso-wrap-distance-top:0;mso-wrap-distance-right:9pt;mso-wrap-distance-bottom:0;mso-position-horizontal:absolute;mso-position-horizontal-relative:text;mso-position-vertical:absolute;mso-position-vertical-relative:text" o:gfxdata="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" strokecolor="#4f81bd [3204]" strokeweight="2pt">
+                <v:stroke endarrow="open"/>
+                <v:shadow on="t" color="black" opacity="24903f" origin=",.5" offset="0,.55556mm"/>
+              </v:shape>
+            </w:pict>
+          </mc:Fallback>
+        </mc:AlternateContent>
+      </w:r>
+      <w:r>
+        <w:rPr>
+          <w:iCs/>
+          <w:noProof/>
+          <w:color w:val="4F81BD" w:themeColor="accent1"/>
+          <w:sz w:val="24"/>
+          <w:lang w:eastAsia="fr-FR"/>
+        </w:rPr>
+        <mc:AlternateContent>
+          <mc:Choice Requires="wps">
+            <w:drawing>
+              <wp:anchor distT="0" distB="0" distL="114300" distR="114300" simplePos="0" relativeHeight="251660288" behindDoc="0" locked="0" layoutInCell="1" allowOverlap="1" wp14:anchorId="17A21CFF" wp14:editId="413F13A4">
+                <wp:simplePos x="0" y="0"/>
+                <wp:positionH relativeFrom="column">
+                  <wp:posOffset>-381000</wp:posOffset>
+                </wp:positionH>
+                <wp:positionV relativeFrom="paragraph">
+                  <wp:posOffset>126365</wp:posOffset>
+                </wp:positionV>
+                <wp:extent cx="361950" cy="257175"/>
+                <wp:effectExtent l="57150" t="19050" r="57150" b="104775"/>
+                <wp:wrapNone/>
+                <wp:docPr id="20" name="Straight Arrow Connector 20"/>
+                <wp:cNvGraphicFramePr/>
+                <a:graphic xmlns:a="http://schemas.openxmlformats.org/drawingml/2006/main">
+                  <a:graphicData uri="http://schemas.microsoft.com/office/word/2010/wordprocessingShape">
+                    <wps:wsp>
+                      <wps:cNvCnPr/>
+                      <wps:spPr>
+                        <a:xfrm flipH="1">
+                          <a:off x="0" y="0"/>
+                          <a:ext cx="361950" cy="257175"/>
+                        </a:xfrm>
+                        <a:prstGeom prst="straightConnector1">
+                          <a:avLst/>
+                        </a:prstGeom>
+                        <a:ln>
+                          <a:tailEnd type="arrow"/>
+                        </a:ln>
+                      </wps:spPr>
+                      <wps:style>
+                        <a:lnRef idx="2">
+                          <a:schemeClr val="accent1"/>
+                        </a:lnRef>
+                        <a:fillRef idx="0">
+                          <a:schemeClr val="accent1"/>
+                        </a:fillRef>
+                        <a:effectRef idx="1">
+                          <a:schemeClr val="accent1"/>
+                        </a:effectRef>
+                        <a:fontRef idx="minor">
+                          <a:schemeClr val="tx1"/>
+                        </a:fontRef>
+                      </wps:style>
+                      <wps:bodyPr/>
+                    </wps:wsp>
+                  </a:graphicData>
+                </a:graphic>
+              </wp:anchor>
+            </w:drawing>
+          </mc:Choice>
+          <mc:Fallback>
+            <w:pict>
+              <v:shape id="Straight Arrow Connector 20" o:spid="_x0000_s1026" type="#_x0000_t32" style="position:absolute;margin-left:-30pt;margin-top:9.95pt;width:28.5pt;height:20.25pt;flip:x;z-index:251660288;visibility:visible;mso-wrap-style:square;mso-wrap-distance-left:9pt;mso-wrap-distance-top:0;mso-wrap-distance-right:9pt;mso-wrap-distance-bottom:0;mso-position-horizontal:absolute;mso-position-horizontal-relative:text;mso-position-vertical:absolute;mso-position-vertical-relative:text" o:gfxdata="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" strokecolor="#4f81bd [3204]" strokeweight="2pt">
+                <v:stroke endarrow="open"/>
+                <v:shadow on="t" color="black" opacity="24903f" origin=",.5" offset="0,.55556mm"/>
+              </v:shape>
+            </w:pict>
+          </mc:Fallback>
+        </mc:AlternateContent>
+      </w:r>
+      <w:r>
+        <w:rPr>
+          <w:iCs/>
+          <w:noProof/>
+          <w:color w:val="4F81BD" w:themeColor="accent1"/>
+          <w:sz w:val="24"/>
+          <w:lang w:eastAsia="fr-FR"/>
+        </w:rPr>
+        <mc:AlternateContent>
+          <mc:Choice Requires="wps">
+            <w:drawing>
+              <wp:anchor distT="0" distB="0" distL="114300" distR="114300" simplePos="0" relativeHeight="251659264" behindDoc="0" locked="0" layoutInCell="1" allowOverlap="1" wp14:anchorId="2BE14C7A" wp14:editId="7D3FAC40">
+                <wp:simplePos x="0" y="0"/>
+                <wp:positionH relativeFrom="column">
+                  <wp:posOffset>-1428750</wp:posOffset>
+                </wp:positionH>
+                <wp:positionV relativeFrom="paragraph">
+                  <wp:posOffset>126365</wp:posOffset>
+                </wp:positionV>
+                <wp:extent cx="1409700" cy="152400"/>
+                <wp:effectExtent l="57150" t="38100" r="57150" b="133350"/>
+                <wp:wrapNone/>
+                <wp:docPr id="18" name="Straight Arrow Connector 18"/>
+                <wp:cNvGraphicFramePr/>
+                <a:graphic xmlns:a="http://schemas.openxmlformats.org/drawingml/2006/main">
+                  <a:graphicData uri="http://schemas.microsoft.com/office/word/2010/wordprocessingShape">
+                    <wps:wsp>
+                      <wps:cNvCnPr/>
+                      <wps:spPr>
+                        <a:xfrm flipH="1">
+                          <a:off x="0" y="0"/>
+                          <a:ext cx="1409700" cy="152400"/>
+                        </a:xfrm>
+                        <a:prstGeom prst="straightConnector1">
+                          <a:avLst/>
+                        </a:prstGeom>
+                        <a:ln>
+                          <a:tailEnd type="arrow"/>
+                        </a:ln>
+                      </wps:spPr>
+                      <wps:style>
+                        <a:lnRef idx="2">
+                          <a:schemeClr val="accent1"/>
+                        </a:lnRef>
+                        <a:fillRef idx="0">
+                          <a:schemeClr val="accent1"/>
+                        </a:fillRef>
+                        <a:effectRef idx="1">
+                          <a:schemeClr val="accent1"/>
+                        </a:effectRef>
+                        <a:fontRef idx="minor">
+                          <a:schemeClr val="tx1"/>
+                        </a:fontRef>
+                      </wps:style>
+                      <wps:bodyPr/>
+                    </wps:wsp>
+                  </a:graphicData>
+                </a:graphic>
+              </wp:anchor>
+            </w:drawing>
+          </mc:Choice>
+          <mc:Fallback>
+            <w:pict>
+              <v:shape id="Straight Arrow Connector 18" o:spid="_x0000_s1026" type="#_x0000_t32" style="position:absolute;margin-left:-112.5pt;margin-top:9.95pt;width:111pt;height:12pt;flip:x;z-index:251659264;visibility:visible;mso-wrap-style:square;mso-wrap-distance-left:9pt;mso-wrap-distance-top:0;mso-wrap-distance-right:9pt;mso-wrap-distance-bottom:0;mso-position-horizontal:absolute;mso-position-horizontal-relative:text;mso-position-vertical:absolute;mso-position-vertical-relative:text" o:gfxdata="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" strokecolor="#4f81bd [3204]" strokeweight="2pt">
+                <v:stroke endarrow="open"/>
+                <v:shadow on="t" color="black" opacity="24903f" origin=",.5" offset="0,.55556mm"/>
+              </v:shape>
+            </w:pict>
+          </mc:Fallback>
+        </mc:AlternateContent>
+      </w:r>
+      <w:r>
+        <w:rPr>
+          <w:iCs/>
+          <w:noProof/>
+          <w:color w:val="4F81BD" w:themeColor="accent1"/>
+          <w:sz w:val="24"/>
+          <w:lang w:eastAsia="fr-FR"/>
+        </w:rPr>
+        <w:drawing>
+          <wp:anchor distT="0" distB="0" distL="114300" distR="114300" simplePos="0" relativeHeight="251658240" behindDoc="0" locked="0" layoutInCell="1" allowOverlap="1" wp14:anchorId="25515ED1" wp14:editId="3DAF4C4C">
+            <wp:simplePos x="0" y="0"/>
+            <wp:positionH relativeFrom="column">
+              <wp:posOffset>-4445</wp:posOffset>
+            </wp:positionH>
+            <wp:positionV relativeFrom="paragraph">
+              <wp:posOffset>53975</wp:posOffset>
+            </wp:positionV>
+            <wp:extent cx="2533650" cy="4953000"/>
+            <wp:effectExtent l="0" t="0" r="0" b="0"/>
+            <wp:wrapSquare wrapText="bothSides"/>
+            <wp:docPr id="16" name="Picture 16"/>
+            <wp:cNvGraphicFramePr>
+              <a:graphicFrameLocks xmlns:a="http://schemas.openxmlformats.org/drawingml/2006/main" noChangeAspect="1"/>
+            </wp:cNvGraphicFramePr>
+            <a:graphic xmlns:a="http://schemas.openxmlformats.org/drawingml/2006/main">
+              <a:graphicData uri="http://schemas.openxmlformats.org/drawingml/2006/picture">
+                <pic:pic xmlns:pic="http://schemas.openxmlformats.org/drawingml/2006/picture">
+                  <pic:nvPicPr>
+                    <pic:cNvPr id="0" name="Picture 4"/>
+                    <pic:cNvPicPr>
+                      <a:picLocks noChangeAspect="1" noChangeArrowheads="1"/>
+                    </pic:cNvPicPr>
+                  </pic:nvPicPr>
+                  <pic:blipFill>
+                    <a:blip r:embed="rId20">
+                      <a:extLst>
+                        <a:ext uri="{28A0092B-C50C-407E-A947-70E740481C1C}">
+                          <a14:useLocalDpi xmlns:a14="http://schemas.microsoft.com/office/drawing/2010/main" val="0"/>
+                        </a:ext>
+                      </a:extLst>
+                    </a:blip>
+                    <a:srcRect/>
+                    <a:stretch>
+                      <a:fillRect/>
+                    </a:stretch>
+                  </pic:blipFill>
+                  <pic:spPr bwMode="auto">
+                    <a:xfrm>
+                      <a:off x="0" y="0"/>
+                      <a:ext cx="2533650" cy="4953000"/>
+                    </a:xfrm>
+                    <a:prstGeom prst="rect">
+                      <a:avLst/>
+                    </a:prstGeom>
+                    <a:noFill/>
+                    <a:ln>
+                      <a:noFill/>
+                    </a:ln>
+                  </pic:spPr>
+                </pic:pic>
+              </a:graphicData>
+            </a:graphic>
+            <wp14:sizeRelH relativeFrom="page">
+              <wp14:pctWidth>0</wp14:pctWidth>
+            </wp14:sizeRelH>
+            <wp14:sizeRelV relativeFrom="page">
+              <wp14:pctHeight>0</wp14:pctHeight>
+            </wp14:sizeRelV>
+          </wp:anchor>
+        </w:drawing>
       </w:r>
       <w:proofErr w:type="spellStart"/>
       <w:proofErr w:type="gramStart"/>
@@ -3085,6 +3569,8 @@
         <w:rPr>
           <w:b/>
           <w:iCs/>
+          <w:color w:val="4F81BD" w:themeColor="accent1"/>
+          <w:sz w:val="28"/>
         </w:rPr>
         <w:t>drawFrame</w:t>
       </w:r>
@@ -3092,6 +3578,8 @@
       <w:r>
         <w:rPr>
           <w:iCs/>
+          <w:color w:val="4F81BD" w:themeColor="accent1"/>
+          <w:sz w:val="28"/>
         </w:rPr>
         <w:t>(</w:t>
       </w:r>
@@ -3099,14 +3587,22 @@
       <w:r>
         <w:rPr>
           <w:iCs/>
+          <w:color w:val="4F81BD" w:themeColor="accent1"/>
+          <w:sz w:val="28"/>
         </w:rPr>
         <w:t>)</w:t>
       </w:r>
       <w:r>
         <w:rPr>
           <w:iCs/>
+          <w:sz w:val="24"/>
         </w:rPr>
         <w:br/>
+      </w:r>
+      <w:r>
+        <w:rPr>
+          <w:iCs/>
+        </w:rPr>
         <w:t xml:space="preserve">Cette méthode dessine le cadre du tableau ainsi que les emplacements réservés au score, aux niveaux etc.. </w:t>
       </w:r>
       <w:r>
@@ -3148,8 +3644,224 @@
       <w:r>
         <w:rPr>
           <w:iCs/>
-        </w:rPr>
-        <w:t xml:space="preserve"> </w:t>
+          <w:noProof/>
+          <w:sz w:val="24"/>
+          <w:lang w:eastAsia="fr-FR"/>
+        </w:rPr>
+        <mc:AlternateContent>
+          <mc:Choice Requires="wps">
+            <w:drawing>
+              <wp:anchor distT="0" distB="0" distL="114300" distR="114300" simplePos="0" relativeHeight="251667456" behindDoc="0" locked="0" layoutInCell="1" allowOverlap="1" wp14:anchorId="4976E040" wp14:editId="7085E312">
+                <wp:simplePos x="0" y="0"/>
+                <wp:positionH relativeFrom="column">
+                  <wp:posOffset>-514350</wp:posOffset>
+                </wp:positionH>
+                <wp:positionV relativeFrom="paragraph">
+                  <wp:posOffset>112396</wp:posOffset>
+                </wp:positionV>
+                <wp:extent cx="485775" cy="2733039"/>
+                <wp:effectExtent l="95250" t="38100" r="66675" b="86995"/>
+                <wp:wrapNone/>
+                <wp:docPr id="27" name="Straight Arrow Connector 27"/>
+                <wp:cNvGraphicFramePr/>
+                <a:graphic xmlns:a="http://schemas.openxmlformats.org/drawingml/2006/main">
+                  <a:graphicData uri="http://schemas.microsoft.com/office/word/2010/wordprocessingShape">
+                    <wps:wsp>
+                      <wps:cNvCnPr/>
+                      <wps:spPr>
+                        <a:xfrm flipH="1" flipV="1">
+                          <a:off x="0" y="0"/>
+                          <a:ext cx="485775" cy="2733039"/>
+                        </a:xfrm>
+                        <a:prstGeom prst="straightConnector1">
+                          <a:avLst/>
+                        </a:prstGeom>
+                        <a:ln>
+                          <a:tailEnd type="arrow"/>
+                        </a:ln>
+                      </wps:spPr>
+                      <wps:style>
+                        <a:lnRef idx="2">
+                          <a:schemeClr val="accent2"/>
+                        </a:lnRef>
+                        <a:fillRef idx="0">
+                          <a:schemeClr val="accent2"/>
+                        </a:fillRef>
+                        <a:effectRef idx="1">
+                          <a:schemeClr val="accent2"/>
+                        </a:effectRef>
+                        <a:fontRef idx="minor">
+                          <a:schemeClr val="tx1"/>
+                        </a:fontRef>
+                      </wps:style>
+                      <wps:bodyPr/>
+                    </wps:wsp>
+                  </a:graphicData>
+                </a:graphic>
+                <wp14:sizeRelH relativeFrom="margin">
+                  <wp14:pctWidth>0</wp14:pctWidth>
+                </wp14:sizeRelH>
+                <wp14:sizeRelV relativeFrom="margin">
+                  <wp14:pctHeight>0</wp14:pctHeight>
+                </wp14:sizeRelV>
+              </wp:anchor>
+            </w:drawing>
+          </mc:Choice>
+          <mc:Fallback>
+            <w:pict>
+              <v:shape id="Straight Arrow Connector 27" o:spid="_x0000_s1026" type="#_x0000_t32" style="position:absolute;margin-left:-40.5pt;margin-top:8.85pt;width:38.25pt;height:215.2pt;flip:x y;z-index:251667456;visibility:visible;mso-wrap-style:square;mso-width-percent:0;mso-height-percent:0;mso-wrap-distance-left:9pt;mso-wrap-distance-top:0;mso-wrap-distance-right:9pt;mso-wrap-distance-bottom:0;mso-position-horizontal:absolute;mso-position-horizontal-relative:text;mso-position-vertical:absolute;mso-position-vertical-relative:text;mso-width-percent:0;mso-height-percent:0;mso-width-relative:margin;mso-height-relative:margin" o:gfxdata="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" strokecolor="#c0504d [3205]" strokeweight="2pt">
+                <v:stroke endarrow="open"/>
+                <v:shadow on="t" color="black" opacity="24903f" origin=",.5" offset="0,.55556mm"/>
+              </v:shape>
+            </w:pict>
+          </mc:Fallback>
+        </mc:AlternateContent>
+      </w:r>
+      <w:r>
+        <w:rPr>
+          <w:iCs/>
+          <w:noProof/>
+          <w:sz w:val="24"/>
+          <w:lang w:eastAsia="fr-FR"/>
+        </w:rPr>
+        <mc:AlternateContent>
+          <mc:Choice Requires="wps">
+            <w:drawing>
+              <wp:anchor distT="0" distB="0" distL="114300" distR="114300" simplePos="0" relativeHeight="251666432" behindDoc="0" locked="0" layoutInCell="1" allowOverlap="1" wp14:anchorId="4F6FF8B1" wp14:editId="15A479B7">
+                <wp:simplePos x="0" y="0"/>
+                <wp:positionH relativeFrom="column">
+                  <wp:posOffset>-514350</wp:posOffset>
+                </wp:positionH>
+                <wp:positionV relativeFrom="paragraph">
+                  <wp:posOffset>855345</wp:posOffset>
+                </wp:positionV>
+                <wp:extent cx="485775" cy="1990725"/>
+                <wp:effectExtent l="76200" t="38100" r="66675" b="85725"/>
+                <wp:wrapNone/>
+                <wp:docPr id="26" name="Straight Arrow Connector 26"/>
+                <wp:cNvGraphicFramePr/>
+                <a:graphic xmlns:a="http://schemas.openxmlformats.org/drawingml/2006/main">
+                  <a:graphicData uri="http://schemas.microsoft.com/office/word/2010/wordprocessingShape">
+                    <wps:wsp>
+                      <wps:cNvCnPr/>
+                      <wps:spPr>
+                        <a:xfrm flipH="1" flipV="1">
+                          <a:off x="0" y="0"/>
+                          <a:ext cx="485775" cy="1990725"/>
+                        </a:xfrm>
+                        <a:prstGeom prst="straightConnector1">
+                          <a:avLst/>
+                        </a:prstGeom>
+                        <a:ln>
+                          <a:tailEnd type="arrow"/>
+                        </a:ln>
+                      </wps:spPr>
+                      <wps:style>
+                        <a:lnRef idx="2">
+                          <a:schemeClr val="accent2"/>
+                        </a:lnRef>
+                        <a:fillRef idx="0">
+                          <a:schemeClr val="accent2"/>
+                        </a:fillRef>
+                        <a:effectRef idx="1">
+                          <a:schemeClr val="accent2"/>
+                        </a:effectRef>
+                        <a:fontRef idx="minor">
+                          <a:schemeClr val="tx1"/>
+                        </a:fontRef>
+                      </wps:style>
+                      <wps:bodyPr/>
+                    </wps:wsp>
+                  </a:graphicData>
+                </a:graphic>
+              </wp:anchor>
+            </w:drawing>
+          </mc:Choice>
+          <mc:Fallback>
+            <w:pict>
+              <v:shape id="Straight Arrow Connector 26" o:spid="_x0000_s1026" type="#_x0000_t32" style="position:absolute;margin-left:-40.5pt;margin-top:67.35pt;width:38.25pt;height:156.75pt;flip:x y;z-index:251666432;visibility:visible;mso-wrap-style:square;mso-wrap-distance-left:9pt;mso-wrap-distance-top:0;mso-wrap-distance-right:9pt;mso-wrap-distance-bottom:0;mso-position-horizontal:absolute;mso-position-horizontal-relative:text;mso-position-vertical:absolute;mso-position-vertical-relative:text" o:gfxdata="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" strokecolor="#c0504d [3205]" strokeweight="2pt">
+                <v:stroke endarrow="open"/>
+                <v:shadow on="t" color="black" opacity="24903f" origin=",.5" offset="0,.55556mm"/>
+              </v:shape>
+            </w:pict>
+          </mc:Fallback>
+        </mc:AlternateContent>
+      </w:r>
+      <w:r>
+        <w:rPr>
+          <w:iCs/>
+          <w:noProof/>
+          <w:sz w:val="24"/>
+          <w:lang w:eastAsia="fr-FR"/>
+        </w:rPr>
+        <mc:AlternateContent>
+          <mc:Choice Requires="wps">
+            <w:drawing>
+              <wp:anchor distT="0" distB="0" distL="114300" distR="114300" simplePos="0" relativeHeight="251664384" behindDoc="0" locked="0" layoutInCell="1" allowOverlap="1" wp14:anchorId="234C24D8" wp14:editId="3B2E4890">
+                <wp:simplePos x="0" y="0"/>
+                <wp:positionH relativeFrom="column">
+                  <wp:posOffset>-2095500</wp:posOffset>
+                </wp:positionH>
+                <wp:positionV relativeFrom="paragraph">
+                  <wp:posOffset>169545</wp:posOffset>
+                </wp:positionV>
+                <wp:extent cx="2057401" cy="257175"/>
+                <wp:effectExtent l="38100" t="38100" r="57150" b="142875"/>
+                <wp:wrapNone/>
+                <wp:docPr id="24" name="Straight Arrow Connector 24"/>
+                <wp:cNvGraphicFramePr/>
+                <a:graphic xmlns:a="http://schemas.openxmlformats.org/drawingml/2006/main">
+                  <a:graphicData uri="http://schemas.microsoft.com/office/word/2010/wordprocessingShape">
+                    <wps:wsp>
+                      <wps:cNvCnPr/>
+                      <wps:spPr>
+                        <a:xfrm flipH="1">
+                          <a:off x="0" y="0"/>
+                          <a:ext cx="2057401" cy="257175"/>
+                        </a:xfrm>
+                        <a:prstGeom prst="straightConnector1">
+                          <a:avLst/>
+                        </a:prstGeom>
+                        <a:ln>
+                          <a:tailEnd type="arrow"/>
+                        </a:ln>
+                      </wps:spPr>
+                      <wps:style>
+                        <a:lnRef idx="2">
+                          <a:schemeClr val="accent3"/>
+                        </a:lnRef>
+                        <a:fillRef idx="0">
+                          <a:schemeClr val="accent3"/>
+                        </a:fillRef>
+                        <a:effectRef idx="1">
+                          <a:schemeClr val="accent3"/>
+                        </a:effectRef>
+                        <a:fontRef idx="minor">
+                          <a:schemeClr val="tx1"/>
+                        </a:fontRef>
+                      </wps:style>
+                      <wps:bodyPr/>
+                    </wps:wsp>
+                  </a:graphicData>
+                </a:graphic>
+                <wp14:sizeRelH relativeFrom="margin">
+                  <wp14:pctWidth>0</wp14:pctWidth>
+                </wp14:sizeRelH>
+                <wp14:sizeRelV relativeFrom="margin">
+                  <wp14:pctHeight>0</wp14:pctHeight>
+                </wp14:sizeRelV>
+              </wp:anchor>
+            </w:drawing>
+          </mc:Choice>
+          <mc:Fallback>
+            <w:pict>
+              <v:shape id="Straight Arrow Connector 24" o:spid="_x0000_s1026" type="#_x0000_t32" style="position:absolute;margin-left:-165pt;margin-top:13.35pt;width:162pt;height:20.25pt;flip:x;z-index:251664384;visibility:visible;mso-wrap-style:square;mso-width-percent:0;mso-height-percent:0;mso-wrap-distance-left:9pt;mso-wrap-distance-top:0;mso-wrap-distance-right:9pt;mso-wrap-distance-bottom:0;mso-position-horizontal:absolute;mso-position-horizontal-relative:text;mso-position-vertical:absolute;mso-position-vertical-relative:text;mso-width-percent:0;mso-height-percent:0;mso-width-relative:margin;mso-height-relative:margin" o:gfxdata="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" strokecolor="#9bbb59 [3206]" strokeweight="2pt">
+                <v:stroke endarrow="open"/>
+                <v:shadow on="t" color="black" opacity="24903f" origin=",.5" offset="0,.55556mm"/>
+              </v:shape>
+            </w:pict>
+          </mc:Fallback>
+        </mc:AlternateContent>
       </w:r>
       <w:proofErr w:type="spellStart"/>
       <w:proofErr w:type="gramStart"/>
@@ -3157,6 +3869,8 @@
         <w:rPr>
           <w:b/>
           <w:iCs/>
+          <w:color w:val="9BBB59" w:themeColor="accent3"/>
+          <w:sz w:val="28"/>
         </w:rPr>
         <w:t>drawGhost</w:t>
       </w:r>
@@ -3164,6 +3878,8 @@
       <w:r>
         <w:rPr>
           <w:iCs/>
+          <w:color w:val="9BBB59" w:themeColor="accent3"/>
+          <w:sz w:val="28"/>
         </w:rPr>
         <w:t>(</w:t>
       </w:r>
@@ -3171,12 +3887,15 @@
       <w:r>
         <w:rPr>
           <w:iCs/>
+          <w:color w:val="9BBB59" w:themeColor="accent3"/>
+          <w:sz w:val="28"/>
         </w:rPr>
         <w:t>)</w:t>
       </w:r>
       <w:r>
         <w:rPr>
           <w:iCs/>
+          <w:sz w:val="24"/>
         </w:rPr>
         <w:br/>
       </w:r>
@@ -3198,27 +3917,92 @@
         <w:rPr>
           <w:iCs/>
         </w:rPr>
-        <w:t xml:space="preserve">() après réception de ses </w:t>
-      </w:r>
-      <w:r>
-        <w:rPr>
-          <w:iCs/>
-        </w:rPr>
-        <w:lastRenderedPageBreak/>
-        <w:t>coordonnées actuelles.</w:t>
-      </w:r>
-      <w:r>
-        <w:rPr>
-          <w:iCs/>
-        </w:rPr>
-        <w:br/>
-      </w:r>
-      <w:r>
-        <w:rPr>
-          <w:iCs/>
-        </w:rPr>
-        <w:br/>
-        <w:t xml:space="preserve"> </w:t>
+        <w:t>() après réceptio</w:t>
+      </w:r>
+      <w:r>
+        <w:rPr>
+          <w:iCs/>
+        </w:rPr>
+        <w:t>n de ses coordonnées actuelles.</w:t>
+      </w:r>
+    </w:p>
+    <w:p>
+      <w:pPr>
+        <w:rPr>
+          <w:iCs/>
+        </w:rPr>
+      </w:pPr>
+      <w:r>
+        <w:rPr>
+          <w:b/>
+          <w:iCs/>
+          <w:noProof/>
+          <w:color w:val="F79646" w:themeColor="accent6"/>
+          <w:sz w:val="28"/>
+          <w:lang w:eastAsia="fr-FR"/>
+        </w:rPr>
+        <mc:AlternateContent>
+          <mc:Choice Requires="wps">
+            <w:drawing>
+              <wp:anchor distT="0" distB="0" distL="114300" distR="114300" simplePos="0" relativeHeight="251665408" behindDoc="0" locked="0" layoutInCell="1" allowOverlap="1" wp14:anchorId="5FCD33B0" wp14:editId="5E44D694">
+                <wp:simplePos x="0" y="0"/>
+                <wp:positionH relativeFrom="column">
+                  <wp:posOffset>-1714500</wp:posOffset>
+                </wp:positionH>
+                <wp:positionV relativeFrom="paragraph">
+                  <wp:posOffset>153670</wp:posOffset>
+                </wp:positionV>
+                <wp:extent cx="1676400" cy="1762125"/>
+                <wp:effectExtent l="57150" t="19050" r="57150" b="85725"/>
+                <wp:wrapNone/>
+                <wp:docPr id="25" name="Straight Arrow Connector 25"/>
+                <wp:cNvGraphicFramePr/>
+                <a:graphic xmlns:a="http://schemas.openxmlformats.org/drawingml/2006/main">
+                  <a:graphicData uri="http://schemas.microsoft.com/office/word/2010/wordprocessingShape">
+                    <wps:wsp>
+                      <wps:cNvCnPr/>
+                      <wps:spPr>
+                        <a:xfrm flipH="1">
+                          <a:off x="0" y="0"/>
+                          <a:ext cx="1676400" cy="1762125"/>
+                        </a:xfrm>
+                        <a:prstGeom prst="straightConnector1">
+                          <a:avLst/>
+                        </a:prstGeom>
+                        <a:ln>
+                          <a:tailEnd type="arrow"/>
+                        </a:ln>
+                      </wps:spPr>
+                      <wps:style>
+                        <a:lnRef idx="2">
+                          <a:schemeClr val="accent6"/>
+                        </a:lnRef>
+                        <a:fillRef idx="0">
+                          <a:schemeClr val="accent6"/>
+                        </a:fillRef>
+                        <a:effectRef idx="1">
+                          <a:schemeClr val="accent6"/>
+                        </a:effectRef>
+                        <a:fontRef idx="minor">
+                          <a:schemeClr val="tx1"/>
+                        </a:fontRef>
+                      </wps:style>
+                      <wps:bodyPr/>
+                    </wps:wsp>
+                  </a:graphicData>
+                </a:graphic>
+              </wp:anchor>
+            </w:drawing>
+          </mc:Choice>
+          <mc:Fallback>
+            <w:pict>
+              <v:shape id="Straight Arrow Connector 25" o:spid="_x0000_s1026" type="#_x0000_t32" style="position:absolute;margin-left:-135pt;margin-top:12.1pt;width:132pt;height:138.75pt;flip:x;z-index:251665408;visibility:visible;mso-wrap-style:square;mso-wrap-distance-left:9pt;mso-wrap-distance-top:0;mso-wrap-distance-right:9pt;mso-wrap-distance-bottom:0;mso-position-horizontal:absolute;mso-position-horizontal-relative:text;mso-position-vertical:absolute;mso-position-vertical-relative:text" o:gfxdata="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" strokecolor="#f79646 [3209]" strokeweight="2pt">
+                <v:stroke endarrow="open"/>
+                <v:shadow on="t" color="black" opacity="24903f" origin=",.5" offset="0,.55556mm"/>
+              </v:shape>
+            </w:pict>
+          </mc:Fallback>
+        </mc:AlternateContent>
       </w:r>
       <w:proofErr w:type="spellStart"/>
       <w:proofErr w:type="gramStart"/>
@@ -3226,6 +4010,8 @@
         <w:rPr>
           <w:b/>
           <w:iCs/>
+          <w:color w:val="FABF8F" w:themeColor="accent6" w:themeTint="99"/>
+          <w:sz w:val="28"/>
         </w:rPr>
         <w:t>drawBoard</w:t>
       </w:r>
@@ -3233,6 +4019,8 @@
       <w:r>
         <w:rPr>
           <w:iCs/>
+          <w:color w:val="FABF8F" w:themeColor="accent6" w:themeTint="99"/>
+          <w:sz w:val="28"/>
         </w:rPr>
         <w:t>(</w:t>
       </w:r>
@@ -3240,28 +4028,29 @@
       <w:r>
         <w:rPr>
           <w:iCs/>
+          <w:color w:val="FABF8F" w:themeColor="accent6" w:themeTint="99"/>
+          <w:sz w:val="28"/>
         </w:rPr>
         <w:t>)</w:t>
       </w:r>
       <w:r>
         <w:rPr>
           <w:iCs/>
+          <w:sz w:val="24"/>
         </w:rPr>
         <w:br/>
       </w:r>
-      <w:proofErr w:type="spellStart"/>
-      <w:r>
-        <w:rPr>
-          <w:iCs/>
-        </w:rPr>
-        <w:t>DrawBoard</w:t>
-      </w:r>
-      <w:proofErr w:type="spellEnd"/>
-      <w:r>
-        <w:rPr>
-          <w:iCs/>
-        </w:rPr>
-        <w:t xml:space="preserve">() est plus complexe, en effet nous parcourons ici l’ensemble du tableau Solid pour dessiner un carré 1x1 pour chaque booléen ayant la valeur </w:t>
+      <w:r>
+        <w:rPr>
+          <w:iCs/>
+        </w:rPr>
+        <w:t>Celle-ci</w:t>
+      </w:r>
+      <w:r>
+        <w:rPr>
+          <w:iCs/>
+        </w:rPr>
+        <w:t xml:space="preserve"> est plus complexe, en effet nous parcourons ici l’ensemble du tableau Solid pour dessiner un carré 1x1 pour chaque booléen ayant la valeur </w:t>
       </w:r>
       <w:proofErr w:type="spellStart"/>
       <w:r>
@@ -3310,7 +4099,13 @@
         <w:rPr>
           <w:iCs/>
         </w:rPr>
-        <w:t xml:space="preserve"> de chaque pièce et ainsi créer un visuel coloré et fidèle au contenu du tableau.</w:t>
+        <w:t xml:space="preserve"> de chaque pièce et ainsi créer un visuel coloré e</w:t>
+      </w:r>
+      <w:r>
+        <w:rPr>
+          <w:iCs/>
+        </w:rPr>
+        <w:t>t fidèle au contenu du tableau.</w:t>
       </w:r>
       <w:r>
         <w:rPr>
@@ -3323,7 +4118,12 @@
           <w:iCs/>
         </w:rPr>
         <w:br/>
-        <w:t xml:space="preserve">  - </w:t>
+      </w:r>
+      <w:r>
+        <w:rPr>
+          <w:iCs/>
+        </w:rPr>
+        <w:t xml:space="preserve"> </w:t>
       </w:r>
       <w:proofErr w:type="spellStart"/>
       <w:proofErr w:type="gramStart"/>
@@ -3331,6 +4131,8 @@
         <w:rPr>
           <w:b/>
           <w:iCs/>
+          <w:color w:val="FF0000"/>
+          <w:sz w:val="28"/>
         </w:rPr>
         <w:t>drawContext</w:t>
       </w:r>
@@ -3338,6 +4140,8 @@
       <w:r>
         <w:rPr>
           <w:iCs/>
+          <w:color w:val="FF0000"/>
+          <w:sz w:val="28"/>
         </w:rPr>
         <w:t>(</w:t>
       </w:r>
@@ -3345,6 +4149,8 @@
       <w:r>
         <w:rPr>
           <w:iCs/>
+          <w:color w:val="FF0000"/>
+          <w:sz w:val="28"/>
         </w:rPr>
         <w:t>)</w:t>
       </w:r>
@@ -3384,28 +4190,28 @@
         </w:rPr>
         <w:br/>
       </w:r>
-      <w:r>
-        <w:rPr>
-          <w:iCs/>
-        </w:rPr>
-        <w:tab/>
-      </w:r>
-    </w:p>
-    <w:p/>
-    <w:p/>
-    <w:p/>
-    <w:p/>
-    <w:p/>
-    <w:p/>
-    <w:p/>
-    <w:p/>
-    <w:p/>
-    <w:p/>
-    <w:p/>
-    <w:p/>
-    <w:p/>
-    <w:p/>
-    <w:p/>
+    </w:p>
+    <w:p/>
+    <w:p/>
+    <w:p/>
+    <w:p/>
+    <w:p/>
+    <w:p/>
+    <w:p/>
+    <w:p/>
+    <w:p/>
+    <w:p/>
+    <w:p/>
+    <w:p/>
+    <w:p/>
+    <w:p/>
+    <w:p>
+      <w:pPr>
+        <w:jc w:val="center"/>
+      </w:pPr>
+      <w:bookmarkStart w:id="0" w:name="_GoBack"/>
+      <w:bookmarkEnd w:id="0"/>
+    </w:p>
     <w:p/>
     <w:p/>
     <w:p/>
@@ -3568,8 +4374,8 @@
     <w:p/>
     <w:p/>
     <w:sectPr>
-      <w:headerReference w:type="default" r:id="rId19"/>
-      <w:footerReference w:type="default" r:id="rId20"/>
+      <w:headerReference w:type="default" r:id="rId21"/>
+      <w:footerReference w:type="default" r:id="rId22"/>
       <w:pgSz w:w="11906" w:h="16838"/>
       <w:pgMar w:top="1417" w:right="1417" w:bottom="1417" w:left="1417" w:header="708" w:footer="708" w:gutter="0"/>
       <w:cols w:space="708"/>
@@ -3655,7 +4461,7 @@
         <w:rFonts w:asciiTheme="majorHAnsi" w:eastAsiaTheme="majorEastAsia" w:hAnsiTheme="majorHAnsi" w:cstheme="majorBidi"/>
         <w:noProof/>
       </w:rPr>
-      <w:t>10</w:t>
+      <w:t>14</w:t>
     </w:r>
     <w:r>
       <w:rPr>
@@ -5573,9 +6379,8 @@
     <w:panose1 w:val="020B0604030504040204"/>
     <w:charset w:val="00"/>
     <w:family w:val="swiss"/>
-    <w:notTrueType/>
     <w:pitch w:val="variable"/>
-    <w:sig w:usb0="00000003" w:usb1="00000000" w:usb2="00000000" w:usb3="00000000" w:csb0="00000001" w:csb1="00000000"/>
+    <w:sig w:usb0="E1002EFF" w:usb1="C000605B" w:usb2="00000029" w:usb3="00000000" w:csb0="000101FF" w:csb1="00000000"/>
   </w:font>
 </w:fonts>
 </file>
@@ -5595,7 +6400,7 @@
   </w:compat>
   <w:rsids>
     <w:rsidRoot w:val="00D86710"/>
-    <w:rsid w:val="00390674"/>
+    <w:rsid w:val="000C5FFF"/>
     <w:rsid w:val="0058316D"/>
     <w:rsid w:val="00804A52"/>
     <w:rsid w:val="0088514D"/>
@@ -6332,10 +7137,22 @@
 </CoverPageProperties>
 </file>
 
+<file path=customXml/item2.xml><?xml version="1.0" encoding="utf-8"?>
+<b:Sources xmlns:b="http://schemas.openxmlformats.org/officeDocument/2006/bibliography" xmlns="http://schemas.openxmlformats.org/officeDocument/2006/bibliography" SelectedStyle="\APA.XSL" StyleName="APA"/>
+</file>
+
 <file path=customXml/itemProps1.xml><?xml version="1.0" encoding="utf-8"?>
 <ds:datastoreItem xmlns:ds="http://schemas.openxmlformats.org/officeDocument/2006/customXml" ds:itemID="{55AF091B-3C7A-41E3-B477-F2FDAA23CFDA}">
   <ds:schemaRefs>
     <ds:schemaRef ds:uri="http://schemas.microsoft.com/office/2006/coverPageProps"/>
   </ds:schemaRefs>
 </ds:datastoreItem>
+</file>
+
+<file path=customXml/itemProps2.xml><?xml version="1.0" encoding="utf-8"?>
+<ds:datastoreItem xmlns:ds="http://schemas.openxmlformats.org/officeDocument/2006/customXml" ds:itemID="{312E254E-CB91-42DD-A3FD-115170EE8FB4}">
+  <ds:schemaRefs>
+    <ds:schemaRef ds:uri="http://schemas.openxmlformats.org/officeDocument/2006/bibliography"/>
+  </ds:schemaRefs>
+</ds:datastoreItem>
 </file>
--- a/Rapport/TO52 Rapport.docx
+++ b/Rapport/TO52 Rapport.docx
@@ -1,6 +1,6 @@
 
 <file path=word/document.xml><?xml version="1.0" encoding="utf-8"?>
-<w:document xmlns:wpc="http://schemas.microsoft.com/office/word/2010/wordprocessingCanvas" xmlns:mc="http://schemas.openxmlformats.org/markup-compatibility/2006" xmlns:o="urn:schemas-microsoft-com:office:office" xmlns:r="http://schemas.openxmlformats.org/officeDocument/2006/relationships" xmlns:m="http://schemas.openxmlformats.org/officeDocument/2006/math" xmlns:v="urn:schemas-microsoft-com:vml" xmlns:wp14="http://schemas.microsoft.com/office/word/2010/wordprocessingDrawing" xmlns:wp="http://schemas.openxmlformats.org/drawingml/2006/wordprocessingDrawing" xmlns:w10="urn:schemas-microsoft-com:office:word" xmlns:w="http://schemas.openxmlformats.org/wordprocessingml/2006/main" xmlns:w14="http://schemas.microsoft.com/office/word/2010/wordml" xmlns:wpg="http://schemas.microsoft.com/office/word/2010/wordprocessingGroup" xmlns:wpi="http://schemas.microsoft.com/office/word/2010/wordprocessingInk" xmlns:wne="http://schemas.microsoft.com/office/word/2006/wordml" xmlns:wps="http://schemas.microsoft.com/office/word/2010/wordprocessingShape" mc:Ignorable="w14 wp14">
+<w:document xmlns:wpc="http://schemas.microsoft.com/office/word/2010/wordprocessingCanvas" xmlns:mo="http://schemas.microsoft.com/office/mac/office/2008/main" xmlns:mc="http://schemas.openxmlformats.org/markup-compatibility/2006" xmlns:mv="urn:schemas-microsoft-com:mac:vml" xmlns:o="urn:schemas-microsoft-com:office:office" xmlns:r="http://schemas.openxmlformats.org/officeDocument/2006/relationships" xmlns:m="http://schemas.openxmlformats.org/officeDocument/2006/math" xmlns:v="urn:schemas-microsoft-com:vml" xmlns:wp14="http://schemas.microsoft.com/office/word/2010/wordprocessingDrawing" xmlns:wp="http://schemas.openxmlformats.org/drawingml/2006/wordprocessingDrawing" xmlns:w10="urn:schemas-microsoft-com:office:word" xmlns:w="http://schemas.openxmlformats.org/wordprocessingml/2006/main" xmlns:w14="http://schemas.microsoft.com/office/word/2010/wordml" xmlns:wpg="http://schemas.microsoft.com/office/word/2010/wordprocessingGroup" xmlns:wpi="http://schemas.microsoft.com/office/word/2010/wordprocessingInk" xmlns:wne="http://schemas.microsoft.com/office/word/2006/wordml" xmlns:wps="http://schemas.microsoft.com/office/word/2010/wordprocessingShape" mc:Ignorable="w14 wp14">
   <w:body>
     <w:p>
       <w:pPr>
@@ -119,10 +119,10 @@
           <w:noProof/>
           <w:sz w:val="30"/>
           <w:szCs w:val="30"/>
-          <w:lang w:eastAsia="fr-FR"/>
+          <w:lang w:val="en-US"/>
         </w:rPr>
         <w:drawing>
-          <wp:inline distT="0" distB="0" distL="0" distR="0" wp14:anchorId="58ECB989" wp14:editId="0C96AA18">
+          <wp:inline distT="0" distB="0" distL="0" distR="0" wp14:anchorId="73D0B3F5" wp14:editId="2894C3E7">
             <wp:extent cx="5692634" cy="5890771"/>
             <wp:effectExtent l="0" t="0" r="3810" b="0"/>
             <wp:docPr id="1" name="Picture 1"/>
@@ -606,10 +606,10 @@
       <w:r>
         <w:rPr>
           <w:noProof/>
-          <w:lang w:eastAsia="fr-FR"/>
+          <w:lang w:val="en-US"/>
         </w:rPr>
         <w:drawing>
-          <wp:inline distT="0" distB="0" distL="0" distR="0" wp14:anchorId="094359BA" wp14:editId="77D5EC2A">
+          <wp:inline distT="0" distB="0" distL="0" distR="0" wp14:anchorId="6E2C3F2B" wp14:editId="3280550D">
             <wp:extent cx="3977985" cy="411516"/>
             <wp:effectExtent l="0" t="0" r="3810" b="7620"/>
             <wp:docPr id="2" name="Picture 2"/>
@@ -829,10 +829,10 @@
       <w:r>
         <w:rPr>
           <w:noProof/>
-          <w:lang w:eastAsia="fr-FR"/>
+          <w:lang w:val="en-US"/>
         </w:rPr>
         <w:drawing>
-          <wp:inline distT="0" distB="0" distL="0" distR="0" wp14:anchorId="12BB732F" wp14:editId="3C3E8D31">
+          <wp:inline distT="0" distB="0" distL="0" distR="0" wp14:anchorId="004B9417" wp14:editId="6E7CEAF4">
             <wp:extent cx="3977985" cy="5037257"/>
             <wp:effectExtent l="0" t="0" r="3810" b="0"/>
             <wp:docPr id="3" name="Picture 3"/>
@@ -917,46 +917,20 @@
     </w:p>
     <w:p>
       <w:r>
-        <w:t xml:space="preserve">Nous avions besoin d’un QGL </w:t>
-      </w:r>
-      <w:proofErr w:type="spellStart"/>
-      <w:r>
-        <w:t>Widget</w:t>
-      </w:r>
-      <w:proofErr w:type="spellEnd"/>
-      <w:r>
-        <w:t xml:space="preserve"> pour créer la scène et dessiner l’avancement de la partie.</w:t>
+        <w:t>Nous avions besoin d’un QGL Widget pour créer la scène et dessiner l’avancement de la partie.</w:t>
       </w:r>
       <w:r>
         <w:br/>
         <w:t xml:space="preserve">La classe </w:t>
       </w:r>
-      <w:proofErr w:type="spellStart"/>
       <w:r>
         <w:rPr>
           <w:b/>
         </w:rPr>
         <w:t>Canvas</w:t>
       </w:r>
-      <w:proofErr w:type="spellEnd"/>
-      <w:r>
-        <w:t xml:space="preserve"> héritant de cette dernière et de la classe </w:t>
-      </w:r>
-      <w:proofErr w:type="spellStart"/>
-      <w:r>
-        <w:t>GWindow</w:t>
-      </w:r>
-      <w:proofErr w:type="spellEnd"/>
-      <w:r>
-        <w:t xml:space="preserve"> fournie dans le </w:t>
-      </w:r>
-      <w:proofErr w:type="spellStart"/>
-      <w:r>
-        <w:t>framework</w:t>
-      </w:r>
-      <w:proofErr w:type="spellEnd"/>
-      <w:r>
-        <w:t xml:space="preserve"> IN55 possède les attributs permettant de faire fonctionner le jeu afin de dessiner chaque action en temps réel.</w:t>
+      <w:r>
+        <w:t xml:space="preserve"> héritant de cette dernière et de la classe GWindow fournie dans le framework IN55 possède les attributs permettant de faire fonctionner le jeu afin de dessiner chaque action en temps réel.</w:t>
       </w:r>
     </w:p>
     <w:p>
@@ -972,15 +946,7 @@
     </w:p>
     <w:p>
       <w:r>
-        <w:t xml:space="preserve">Un </w:t>
-      </w:r>
-      <w:proofErr w:type="spellStart"/>
-      <w:r>
-        <w:t>timer</w:t>
-      </w:r>
-      <w:proofErr w:type="spellEnd"/>
-      <w:r>
-        <w:t xml:space="preserve"> permet de redessiner la scène à intervalles réguliers</w:t>
+        <w:t>Un timer permet de redessiner la scène à intervalles réguliers</w:t>
       </w:r>
       <w:r>
         <w:t>.</w:t>
@@ -1025,10 +991,10 @@
       <w:r>
         <w:rPr>
           <w:noProof/>
-          <w:lang w:eastAsia="fr-FR"/>
+          <w:lang w:val="en-US"/>
         </w:rPr>
         <w:drawing>
-          <wp:inline distT="0" distB="0" distL="0" distR="0">
+          <wp:inline distT="0" distB="0" distL="0" distR="0" wp14:anchorId="494E801D" wp14:editId="6395A8EE">
             <wp:extent cx="7909954" cy="5930722"/>
             <wp:effectExtent l="0" t="953" r="0" b="0"/>
             <wp:docPr id="5" name="Picture 5"/>
@@ -1204,15 +1170,7 @@
         <w:t>représentant,</w:t>
       </w:r>
       <w:r>
-        <w:t xml:space="preserve"> nous avons réfléchi </w:t>
-      </w:r>
-      <w:proofErr w:type="gramStart"/>
-      <w:r>
-        <w:t>a</w:t>
-      </w:r>
-      <w:proofErr w:type="gramEnd"/>
-      <w:r>
-        <w:t xml:space="preserve"> un moyen de faire descendre la pièce dans le </w:t>
+        <w:t xml:space="preserve"> nous avons réfléchi a un moyen de faire descendre la pièce dans le </w:t>
       </w:r>
       <w:r>
         <w:rPr>
@@ -1231,10 +1189,10 @@
       <w:r>
         <w:rPr>
           <w:noProof/>
-          <w:lang w:eastAsia="fr-FR"/>
+          <w:lang w:val="en-US"/>
         </w:rPr>
         <w:drawing>
-          <wp:inline distT="0" distB="0" distL="0" distR="0">
+          <wp:inline distT="0" distB="0" distL="0" distR="0" wp14:anchorId="7F7EAED7" wp14:editId="3A065C07">
             <wp:extent cx="2651990" cy="5136325"/>
             <wp:effectExtent l="0" t="0" r="0" b="7620"/>
             <wp:docPr id="6" name="Picture 6"/>
@@ -1312,18 +1270,20 @@
     <w:p>
       <w:pPr>
         <w:rPr>
+          <w:color w:val="808080" w:themeColor="background1" w:themeShade="80"/>
           <w:lang w:val="en-US"/>
         </w:rPr>
       </w:pPr>
+      <w:bookmarkStart w:id="0" w:name="_GoBack"/>
       <w:r>
         <w:rPr>
           <w:noProof/>
-          <w:lang w:eastAsia="fr-FR"/>
+          <w:lang w:val="en-US"/>
         </w:rPr>
         <w:drawing>
-          <wp:inline distT="0" distB="0" distL="0" distR="0" wp14:anchorId="3F324A05" wp14:editId="074E6D6C">
-            <wp:extent cx="2530059" cy="5014395"/>
-            <wp:effectExtent l="0" t="0" r="3810" b="0"/>
+          <wp:inline distT="0" distB="0" distL="0" distR="0" wp14:anchorId="21053E01" wp14:editId="61286E73">
+            <wp:extent cx="2334720" cy="4627245"/>
+            <wp:effectExtent l="0" t="0" r="2540" b="0"/>
             <wp:docPr id="7" name="Picture 7"/>
             <wp:cNvGraphicFramePr>
               <a:graphicFrameLocks xmlns:a="http://schemas.openxmlformats.org/drawingml/2006/main" noChangeAspect="1"/>
@@ -1350,7 +1310,7 @@
                   <pic:spPr>
                     <a:xfrm>
                       <a:off x="0" y="0"/>
-                      <a:ext cx="2530059" cy="5014395"/>
+                      <a:ext cx="2335144" cy="4628086"/>
                     </a:xfrm>
                     <a:prstGeom prst="rect">
                       <a:avLst/>
@@ -1371,12 +1331,12 @@
       <w:r>
         <w:rPr>
           <w:noProof/>
-          <w:lang w:eastAsia="fr-FR"/>
+          <w:lang w:val="en-US"/>
         </w:rPr>
         <w:drawing>
-          <wp:inline distT="0" distB="0" distL="0" distR="0" wp14:anchorId="66C88646" wp14:editId="35D4148E">
-            <wp:extent cx="2652884" cy="5007429"/>
-            <wp:effectExtent l="0" t="0" r="0" b="3175"/>
+          <wp:inline distT="0" distB="0" distL="0" distR="0" wp14:anchorId="6722138F" wp14:editId="2155305D">
+            <wp:extent cx="2451467" cy="4627245"/>
+            <wp:effectExtent l="0" t="0" r="12700" b="0"/>
             <wp:docPr id="8" name="Picture 8"/>
             <wp:cNvGraphicFramePr>
               <a:graphicFrameLocks xmlns:a="http://schemas.openxmlformats.org/drawingml/2006/main" noChangeAspect="1"/>
@@ -1403,7 +1363,7 @@
                   <pic:spPr>
                     <a:xfrm>
                       <a:off x="0" y="0"/>
-                      <a:ext cx="2651990" cy="5005741"/>
+                      <a:ext cx="2451275" cy="4626883"/>
                     </a:xfrm>
                     <a:prstGeom prst="rect">
                       <a:avLst/>
@@ -1421,6 +1381,7 @@
         </w:rPr>
         <w:br/>
       </w:r>
+      <w:bookmarkEnd w:id="0"/>
       <w:r>
         <w:rPr>
           <w:color w:val="808080" w:themeColor="background1" w:themeShade="80"/>
@@ -1506,6 +1467,33 @@
         </w:rPr>
         <w:tab/>
       </w:r>
+    </w:p>
+    <w:p>
+      <w:pPr>
+        <w:rPr>
+          <w:lang w:val="en-US"/>
+        </w:rPr>
+      </w:pPr>
+      <w:r>
+        <w:rPr>
+          <w:lang w:val="en-US"/>
+        </w:rPr>
+        <w:t>L’utilisation d’une seconde board se justifie notamment par le fait de devoir trouver à tout instant la pièce qui est jouée. Au premier abord on pourrait penser qu’il suffit de prendre la partie la plus haute du tableau, cependant, on observe un cas particulier posant problème : lorsque la grille est remplie sur la droite et la gauche, et la pièce descend entre ces 2 colonnes (On peut imaginer une barre tombante dans notre figure 5). A cet instant, l’utilisation d’un champ de bits ne permet pas de distinguer la pièce qui tombe du reste du jeu.</w:t>
+      </w:r>
+    </w:p>
+    <w:p>
+      <w:r>
+        <w:rPr>
+          <w:lang w:val="en-US"/>
+        </w:rPr>
+        <w:t xml:space="preserve">A cet exemple s’ajoute un egestion plus simple des rotations et movements ce qui justifie donc pleinement l’emploi d’une seconde instance de board. </w:t>
+      </w:r>
+      <w:r>
+        <w:rPr>
+          <w:lang w:val="en-US"/>
+        </w:rPr>
+        <w:tab/>
+      </w:r>
       <w:r>
         <w:rPr>
           <w:color w:val="808080" w:themeColor="background1" w:themeShade="80"/>
@@ -1515,7 +1503,6 @@
       </w:r>
       <w:r>
         <w:rPr>
-          <w:color w:val="808080" w:themeColor="background1" w:themeShade="80"/>
           <w:lang w:val="en-US"/>
         </w:rPr>
         <w:tab/>
@@ -1538,97 +1525,50 @@
         </w:rPr>
         <w:tab/>
       </w:r>
-      <w:r>
-        <w:rPr>
-          <w:lang w:val="en-US"/>
-        </w:rPr>
-        <w:tab/>
-      </w:r>
-      <w:r>
-        <w:rPr>
-          <w:lang w:val="en-US"/>
-        </w:rPr>
-        <w:tab/>
-      </w:r>
-      <w:r>
-        <w:rPr>
-          <w:lang w:val="en-US"/>
-        </w:rPr>
-        <w:tab/>
-      </w:r>
-    </w:p>
-    <w:p>
-      <w:r>
-        <w:t>Ce procédé assure la sauvegarde des do</w:t>
-      </w:r>
-      <w:r>
-        <w:t xml:space="preserve">nnées des pièces déjà stockée s et permet d’opérer les rotations et appliquer les mouvements sans modifier le contexte de </w:t>
+    </w:p>
+    <w:p>
+      <w:r>
+        <w:t xml:space="preserve">Pour obtenir une pièce on utilise la méthode </w:t>
       </w:r>
       <w:r>
         <w:rPr>
           <w:b/>
         </w:rPr>
-        <w:t>Solid</w:t>
-      </w:r>
-      <w:r>
-        <w:t>.</w:t>
-      </w:r>
-    </w:p>
-    <w:p>
-      <w:r>
-        <w:t xml:space="preserve">Pour obtenir une pièce on utilise la méthode </w:t>
-      </w:r>
-      <w:proofErr w:type="gramStart"/>
+        <w:t>getShape</w:t>
+      </w:r>
+      <w:r>
+        <w:t xml:space="preserve">() de la classe </w:t>
+      </w:r>
       <w:r>
         <w:rPr>
           <w:b/>
         </w:rPr>
-        <w:t>getShape</w:t>
-      </w:r>
-      <w:r>
-        <w:t>(</w:t>
-      </w:r>
-      <w:proofErr w:type="gramEnd"/>
-      <w:r>
-        <w:t xml:space="preserve">) de la classe </w:t>
+        <w:t>Shape</w:t>
       </w:r>
       <w:r>
         <w:rPr>
           <w:b/>
         </w:rPr>
-        <w:t>Shape</w:t>
+        <w:t xml:space="preserve"> </w:t>
+      </w:r>
+      <w:r>
+        <w:t>qui génère un nombre aléatoire entre 0 et 6 lui-même correspondant à une des 7 pièces du jeu.</w:t>
+      </w:r>
+    </w:p>
+    <w:p>
+      <w:r>
+        <w:t xml:space="preserve">On invoque cette instance de pièce dans le board Ghost en début de partie ou après un atterrissage avec </w:t>
       </w:r>
       <w:r>
         <w:rPr>
           <w:b/>
         </w:rPr>
-        <w:t xml:space="preserve"> </w:t>
-      </w:r>
-      <w:r>
-        <w:t>qui génère un nombre aléatoire entre 0 et 6 lui-même correspondant à une des 7 pièces du jeu.</w:t>
-      </w:r>
-    </w:p>
-    <w:p>
-      <w:r>
-        <w:t xml:space="preserve">On invoque cette instance de pièce dans le board Ghost en début de partie ou après un atterrissage avec </w:t>
-      </w:r>
-      <w:proofErr w:type="gramStart"/>
-      <w:r>
-        <w:rPr>
-          <w:b/>
-        </w:rPr>
         <w:t>SpawnShape</w:t>
       </w:r>
       <w:r>
-        <w:t>(</w:t>
-      </w:r>
-      <w:proofErr w:type="gramEnd"/>
-      <w:r>
-        <w:t>) qui, si l’espace est libre, fait apparaître la pièce dans les deux premières lignes du tableau.</w:t>
-      </w:r>
-    </w:p>
-    <w:p/>
-    <w:p/>
+        <w:t>() qui, si l’espace est libre, fait apparaître la pièce dans les deux premières lignes du tableau.</w:t>
+      </w:r>
+    </w:p>
     <w:p>
       <w:pPr>
         <w:rPr>
@@ -1660,7 +1600,6 @@
         </w:rPr>
         <w:t xml:space="preserve">La méthode </w:t>
       </w:r>
-      <w:proofErr w:type="gramStart"/>
       <w:r>
         <w:rPr>
           <w:b/>
@@ -1672,14 +1611,7 @@
         <w:rPr>
           <w:iCs/>
         </w:rPr>
-        <w:t>(</w:t>
-      </w:r>
-      <w:proofErr w:type="gramEnd"/>
-      <w:r>
-        <w:rPr>
-          <w:iCs/>
-        </w:rPr>
-        <w:t>) renvoie un booléen et donne ou non l’autorisation à la pièce de descendre à la ligne suivante.</w:t>
+        <w:t>() renvoie un booléen et donne ou non l’autorisation à la pièce de descendre à la ligne suivante.</w:t>
       </w:r>
       <w:r>
         <w:rPr>
@@ -2574,10 +2506,10 @@
         <w:rPr>
           <w:iCs/>
           <w:noProof/>
-          <w:lang w:eastAsia="fr-FR"/>
+          <w:lang w:val="en-US"/>
         </w:rPr>
         <w:drawing>
-          <wp:inline distT="0" distB="0" distL="0" distR="0" wp14:anchorId="5F3AC64B" wp14:editId="6CD6060F">
+          <wp:inline distT="0" distB="0" distL="0" distR="0" wp14:anchorId="5C2D2A56" wp14:editId="4BBE1B2E">
             <wp:extent cx="4320915" cy="3284505"/>
             <wp:effectExtent l="0" t="0" r="3810" b="0"/>
             <wp:docPr id="9" name="Picture 9"/>
@@ -2644,7 +2576,6 @@
         <w:lastRenderedPageBreak/>
         <w:t xml:space="preserve">Insérée dans la méthode </w:t>
       </w:r>
-      <w:proofErr w:type="gramStart"/>
       <w:r>
         <w:rPr>
           <w:b/>
@@ -2656,16 +2587,8 @@
         <w:rPr>
           <w:iCs/>
         </w:rPr>
-        <w:t>(</w:t>
-      </w:r>
-      <w:proofErr w:type="gramEnd"/>
-      <w:r>
-        <w:rPr>
-          <w:iCs/>
-        </w:rPr>
-        <w:t xml:space="preserve">) de la classe </w:t>
-      </w:r>
-      <w:proofErr w:type="spellStart"/>
+        <w:t xml:space="preserve">() de la classe </w:t>
+      </w:r>
       <w:r>
         <w:rPr>
           <w:b/>
@@ -2673,7 +2596,6 @@
         </w:rPr>
         <w:t>Canvas</w:t>
       </w:r>
-      <w:proofErr w:type="spellEnd"/>
       <w:r>
         <w:rPr>
           <w:iCs/>
@@ -2704,10 +2626,10 @@
         <w:rPr>
           <w:iCs/>
           <w:noProof/>
-          <w:lang w:eastAsia="fr-FR"/>
+          <w:lang w:val="en-US"/>
         </w:rPr>
         <w:drawing>
-          <wp:inline distT="0" distB="0" distL="0" distR="0">
+          <wp:inline distT="0" distB="0" distL="0" distR="0" wp14:anchorId="572589CD" wp14:editId="5624725C">
             <wp:extent cx="5760720" cy="4682490"/>
             <wp:effectExtent l="0" t="0" r="0" b="3810"/>
             <wp:docPr id="11" name="Picture 11"/>
@@ -2863,10 +2785,10 @@
       <w:r>
         <w:rPr>
           <w:noProof/>
-          <w:lang w:eastAsia="fr-FR"/>
+          <w:lang w:val="en-US"/>
         </w:rPr>
         <w:drawing>
-          <wp:inline distT="0" distB="0" distL="0" distR="0" wp14:anchorId="77689529" wp14:editId="022F4C9F">
+          <wp:inline distT="0" distB="0" distL="0" distR="0" wp14:anchorId="4F441B0C" wp14:editId="02CE7D38">
             <wp:extent cx="2408978" cy="5705475"/>
             <wp:effectExtent l="0" t="0" r="0" b="0"/>
             <wp:docPr id="4" name="Picture 4"/>
@@ -2922,19 +2844,11 @@
         </w:rPr>
         <w:t xml:space="preserve">: </w:t>
       </w:r>
-      <w:proofErr w:type="spellStart"/>
       <w:r>
         <w:rPr>
           <w:color w:val="808080" w:themeColor="background1" w:themeShade="80"/>
         </w:rPr>
-        <w:t>Tetris</w:t>
-      </w:r>
-      <w:proofErr w:type="spellEnd"/>
-      <w:r>
-        <w:rPr>
-          <w:color w:val="808080" w:themeColor="background1" w:themeShade="80"/>
-        </w:rPr>
-        <w:t xml:space="preserve">  Console</w:t>
+        <w:t>Tetris  Console</w:t>
       </w:r>
       <w:r>
         <w:br/>
@@ -2964,21 +2878,7 @@
         <w:rPr>
           <w:iCs/>
         </w:rPr>
-        <w:t xml:space="preserve">intervalle de 30 ms provoqué par le déclenchement d’un </w:t>
-      </w:r>
-      <w:proofErr w:type="spellStart"/>
-      <w:r>
-        <w:rPr>
-          <w:iCs/>
-        </w:rPr>
-        <w:t>timer</w:t>
-      </w:r>
-      <w:proofErr w:type="spellEnd"/>
-      <w:r>
-        <w:rPr>
-          <w:iCs/>
-        </w:rPr>
-        <w:t>.</w:t>
+        <w:t>intervalle de 30 ms provoqué par le déclenchement d’un timer.</w:t>
       </w:r>
     </w:p>
     <w:p>
@@ -3059,12 +2959,12 @@
           <w:noProof/>
           <w:color w:val="4F81BD" w:themeColor="accent1"/>
           <w:sz w:val="24"/>
-          <w:lang w:eastAsia="fr-FR"/>
+          <w:lang w:val="en-US"/>
         </w:rPr>
         <mc:AlternateContent>
           <mc:Choice Requires="wps">
             <w:drawing>
-              <wp:anchor distT="0" distB="0" distL="114300" distR="114300" simplePos="0" relativeHeight="251663360" behindDoc="0" locked="0" layoutInCell="1" allowOverlap="1" wp14:anchorId="4C19984A" wp14:editId="0CF438C3">
+              <wp:anchor distT="0" distB="0" distL="114300" distR="114300" simplePos="0" relativeHeight="251663360" behindDoc="0" locked="0" layoutInCell="1" allowOverlap="1" wp14:anchorId="46A6895C" wp14:editId="7DF07B37">
                 <wp:simplePos x="0" y="0"/>
                 <wp:positionH relativeFrom="column">
                   <wp:posOffset>-714375</wp:posOffset>
@@ -3137,12 +3037,12 @@
           <w:noProof/>
           <w:color w:val="4F81BD" w:themeColor="accent1"/>
           <w:sz w:val="24"/>
-          <w:lang w:eastAsia="fr-FR"/>
+          <w:lang w:val="en-US"/>
         </w:rPr>
         <mc:AlternateContent>
           <mc:Choice Requires="wps">
             <w:drawing>
-              <wp:anchor distT="0" distB="0" distL="114300" distR="114300" simplePos="0" relativeHeight="251668480" behindDoc="0" locked="0" layoutInCell="1" allowOverlap="1" wp14:anchorId="436B0487" wp14:editId="7B998894">
+              <wp:anchor distT="0" distB="0" distL="114300" distR="114300" simplePos="0" relativeHeight="251668480" behindDoc="0" locked="0" layoutInCell="1" allowOverlap="1" wp14:anchorId="0DB3FA4C" wp14:editId="4C95FF43">
                 <wp:simplePos x="0" y="0"/>
                 <wp:positionH relativeFrom="column">
                   <wp:posOffset>-447675</wp:posOffset>
@@ -3214,12 +3114,12 @@
           <w:noProof/>
           <w:color w:val="4F81BD" w:themeColor="accent1"/>
           <w:sz w:val="24"/>
-          <w:lang w:eastAsia="fr-FR"/>
+          <w:lang w:val="en-US"/>
         </w:rPr>
         <mc:AlternateContent>
           <mc:Choice Requires="wps">
             <w:drawing>
-              <wp:anchor distT="0" distB="0" distL="114300" distR="114300" simplePos="0" relativeHeight="251662336" behindDoc="0" locked="0" layoutInCell="1" allowOverlap="1" wp14:anchorId="732E4286" wp14:editId="50BAF628">
+              <wp:anchor distT="0" distB="0" distL="114300" distR="114300" simplePos="0" relativeHeight="251662336" behindDoc="0" locked="0" layoutInCell="1" allowOverlap="1" wp14:anchorId="316E9C63" wp14:editId="7B723CC8">
                 <wp:simplePos x="0" y="0"/>
                 <wp:positionH relativeFrom="column">
                   <wp:posOffset>-381000</wp:posOffset>
@@ -3285,12 +3185,12 @@
           <w:noProof/>
           <w:color w:val="4F81BD" w:themeColor="accent1"/>
           <w:sz w:val="24"/>
-          <w:lang w:eastAsia="fr-FR"/>
+          <w:lang w:val="en-US"/>
         </w:rPr>
         <mc:AlternateContent>
           <mc:Choice Requires="wps">
             <w:drawing>
-              <wp:anchor distT="0" distB="0" distL="114300" distR="114300" simplePos="0" relativeHeight="251661312" behindDoc="0" locked="0" layoutInCell="1" allowOverlap="1" wp14:anchorId="2F823087" wp14:editId="308C7646">
+              <wp:anchor distT="0" distB="0" distL="114300" distR="114300" simplePos="0" relativeHeight="251661312" behindDoc="0" locked="0" layoutInCell="1" allowOverlap="1" wp14:anchorId="6892B50C" wp14:editId="5F3878E1">
                 <wp:simplePos x="0" y="0"/>
                 <wp:positionH relativeFrom="column">
                   <wp:posOffset>-381000</wp:posOffset>
@@ -3356,12 +3256,12 @@
           <w:noProof/>
           <w:color w:val="4F81BD" w:themeColor="accent1"/>
           <w:sz w:val="24"/>
-          <w:lang w:eastAsia="fr-FR"/>
+          <w:lang w:val="en-US"/>
         </w:rPr>
         <mc:AlternateContent>
           <mc:Choice Requires="wps">
             <w:drawing>
-              <wp:anchor distT="0" distB="0" distL="114300" distR="114300" simplePos="0" relativeHeight="251660288" behindDoc="0" locked="0" layoutInCell="1" allowOverlap="1" wp14:anchorId="17A21CFF" wp14:editId="413F13A4">
+              <wp:anchor distT="0" distB="0" distL="114300" distR="114300" simplePos="0" relativeHeight="251660288" behindDoc="0" locked="0" layoutInCell="1" allowOverlap="1" wp14:anchorId="148242AE" wp14:editId="6444D91D">
                 <wp:simplePos x="0" y="0"/>
                 <wp:positionH relativeFrom="column">
                   <wp:posOffset>-381000</wp:posOffset>
@@ -3427,12 +3327,12 @@
           <w:noProof/>
           <w:color w:val="4F81BD" w:themeColor="accent1"/>
           <w:sz w:val="24"/>
-          <w:lang w:eastAsia="fr-FR"/>
+          <w:lang w:val="en-US"/>
         </w:rPr>
         <mc:AlternateContent>
           <mc:Choice Requires="wps">
             <w:drawing>
-              <wp:anchor distT="0" distB="0" distL="114300" distR="114300" simplePos="0" relativeHeight="251659264" behindDoc="0" locked="0" layoutInCell="1" allowOverlap="1" wp14:anchorId="2BE14C7A" wp14:editId="7D3FAC40">
+              <wp:anchor distT="0" distB="0" distL="114300" distR="114300" simplePos="0" relativeHeight="251659264" behindDoc="0" locked="0" layoutInCell="1" allowOverlap="1" wp14:anchorId="404A0773" wp14:editId="730C9F6A">
                 <wp:simplePos x="0" y="0"/>
                 <wp:positionH relativeFrom="column">
                   <wp:posOffset>-1428750</wp:posOffset>
@@ -3498,10 +3398,10 @@
           <w:noProof/>
           <w:color w:val="4F81BD" w:themeColor="accent1"/>
           <w:sz w:val="24"/>
-          <w:lang w:eastAsia="fr-FR"/>
+          <w:lang w:val="en-US"/>
         </w:rPr>
         <w:drawing>
-          <wp:anchor distT="0" distB="0" distL="114300" distR="114300" simplePos="0" relativeHeight="251658240" behindDoc="0" locked="0" layoutInCell="1" allowOverlap="1" wp14:anchorId="25515ED1" wp14:editId="3DAF4C4C">
+          <wp:anchor distT="0" distB="0" distL="114300" distR="114300" simplePos="0" relativeHeight="251658240" behindDoc="0" locked="0" layoutInCell="1" allowOverlap="1" wp14:anchorId="464CA124" wp14:editId="04CEB0D5">
             <wp:simplePos x="0" y="0"/>
             <wp:positionH relativeFrom="column">
               <wp:posOffset>-4445</wp:posOffset>
@@ -3563,8 +3463,6 @@
           </wp:anchor>
         </w:drawing>
       </w:r>
-      <w:proofErr w:type="spellStart"/>
-      <w:proofErr w:type="gramStart"/>
       <w:r>
         <w:rPr>
           <w:b/>
@@ -3574,23 +3472,13 @@
         </w:rPr>
         <w:t>drawFrame</w:t>
       </w:r>
-      <w:proofErr w:type="spellEnd"/>
       <w:r>
         <w:rPr>
           <w:iCs/>
           <w:color w:val="4F81BD" w:themeColor="accent1"/>
           <w:sz w:val="28"/>
         </w:rPr>
-        <w:t>(</w:t>
-      </w:r>
-      <w:proofErr w:type="gramEnd"/>
-      <w:r>
-        <w:rPr>
-          <w:iCs/>
-          <w:color w:val="4F81BD" w:themeColor="accent1"/>
-          <w:sz w:val="28"/>
-        </w:rPr>
-        <w:t>)</w:t>
+        <w:t>()</w:t>
       </w:r>
       <w:r>
         <w:rPr>
@@ -3610,29 +3498,7 @@
           <w:iCs/>
         </w:rPr>
         <w:br/>
-        <w:t xml:space="preserve">Elle utilise des primitives basiques telles que GL_LINE_STRIP et </w:t>
-      </w:r>
-      <w:proofErr w:type="spellStart"/>
-      <w:proofErr w:type="gramStart"/>
-      <w:r>
-        <w:rPr>
-          <w:iCs/>
-        </w:rPr>
-        <w:t>glRect</w:t>
-      </w:r>
-      <w:proofErr w:type="spellEnd"/>
-      <w:r>
-        <w:rPr>
-          <w:iCs/>
-        </w:rPr>
-        <w:t>(</w:t>
-      </w:r>
-      <w:proofErr w:type="gramEnd"/>
-      <w:r>
-        <w:rPr>
-          <w:iCs/>
-        </w:rPr>
-        <w:t>)pour garder une esthétique simple mais un rendu bien marqué.</w:t>
+        <w:t>Elle utilise des primitives basiques telles que GL_LINE_STRIP et glRect()pour garder une esthétique simple mais un rendu bien marqué.</w:t>
       </w:r>
     </w:p>
     <w:p>
@@ -3646,12 +3512,12 @@
           <w:iCs/>
           <w:noProof/>
           <w:sz w:val="24"/>
-          <w:lang w:eastAsia="fr-FR"/>
+          <w:lang w:val="en-US"/>
         </w:rPr>
         <mc:AlternateContent>
           <mc:Choice Requires="wps">
             <w:drawing>
-              <wp:anchor distT="0" distB="0" distL="114300" distR="114300" simplePos="0" relativeHeight="251667456" behindDoc="0" locked="0" layoutInCell="1" allowOverlap="1" wp14:anchorId="4976E040" wp14:editId="7085E312">
+              <wp:anchor distT="0" distB="0" distL="114300" distR="114300" simplePos="0" relativeHeight="251667456" behindDoc="0" locked="0" layoutInCell="1" allowOverlap="1" wp14:anchorId="08628B30" wp14:editId="47825F91">
                 <wp:simplePos x="0" y="0"/>
                 <wp:positionH relativeFrom="column">
                   <wp:posOffset>-514350</wp:posOffset>
@@ -3722,12 +3588,12 @@
           <w:iCs/>
           <w:noProof/>
           <w:sz w:val="24"/>
-          <w:lang w:eastAsia="fr-FR"/>
+          <w:lang w:val="en-US"/>
         </w:rPr>
         <mc:AlternateContent>
           <mc:Choice Requires="wps">
             <w:drawing>
-              <wp:anchor distT="0" distB="0" distL="114300" distR="114300" simplePos="0" relativeHeight="251666432" behindDoc="0" locked="0" layoutInCell="1" allowOverlap="1" wp14:anchorId="4F6FF8B1" wp14:editId="15A479B7">
+              <wp:anchor distT="0" distB="0" distL="114300" distR="114300" simplePos="0" relativeHeight="251666432" behindDoc="0" locked="0" layoutInCell="1" allowOverlap="1" wp14:anchorId="6F99212E" wp14:editId="609AC3F1">
                 <wp:simplePos x="0" y="0"/>
                 <wp:positionH relativeFrom="column">
                   <wp:posOffset>-514350</wp:posOffset>
@@ -3792,12 +3658,12 @@
           <w:iCs/>
           <w:noProof/>
           <w:sz w:val="24"/>
-          <w:lang w:eastAsia="fr-FR"/>
+          <w:lang w:val="en-US"/>
         </w:rPr>
         <mc:AlternateContent>
           <mc:Choice Requires="wps">
             <w:drawing>
-              <wp:anchor distT="0" distB="0" distL="114300" distR="114300" simplePos="0" relativeHeight="251664384" behindDoc="0" locked="0" layoutInCell="1" allowOverlap="1" wp14:anchorId="234C24D8" wp14:editId="3B2E4890">
+              <wp:anchor distT="0" distB="0" distL="114300" distR="114300" simplePos="0" relativeHeight="251664384" behindDoc="0" locked="0" layoutInCell="1" allowOverlap="1" wp14:anchorId="2C5BD37D" wp14:editId="59CD1B34">
                 <wp:simplePos x="0" y="0"/>
                 <wp:positionH relativeFrom="column">
                   <wp:posOffset>-2095500</wp:posOffset>
@@ -3863,8 +3729,6 @@
           </mc:Fallback>
         </mc:AlternateContent>
       </w:r>
-      <w:proofErr w:type="spellStart"/>
-      <w:proofErr w:type="gramStart"/>
       <w:r>
         <w:rPr>
           <w:b/>
@@ -3874,23 +3738,13 @@
         </w:rPr>
         <w:t>drawGhost</w:t>
       </w:r>
-      <w:proofErr w:type="spellEnd"/>
       <w:r>
         <w:rPr>
           <w:iCs/>
           <w:color w:val="9BBB59" w:themeColor="accent3"/>
           <w:sz w:val="28"/>
         </w:rPr>
-        <w:t>(</w:t>
-      </w:r>
-      <w:proofErr w:type="gramEnd"/>
-      <w:r>
-        <w:rPr>
-          <w:iCs/>
-          <w:color w:val="9BBB59" w:themeColor="accent3"/>
-          <w:sz w:val="28"/>
-        </w:rPr>
-        <w:t>)</w:t>
+        <w:t>()</w:t>
       </w:r>
       <w:r>
         <w:rPr>
@@ -3903,21 +3757,7 @@
         <w:rPr>
           <w:iCs/>
         </w:rPr>
-        <w:t xml:space="preserve">Cette méthode dessine la pièce en train de chuter grâce à la primitive </w:t>
-      </w:r>
-      <w:proofErr w:type="spellStart"/>
-      <w:r>
-        <w:rPr>
-          <w:iCs/>
-        </w:rPr>
-        <w:t>glRect</w:t>
-      </w:r>
-      <w:proofErr w:type="spellEnd"/>
-      <w:r>
-        <w:rPr>
-          <w:iCs/>
-        </w:rPr>
-        <w:t>() après réceptio</w:t>
+        <w:t>Cette méthode dessine la pièce en train de chuter grâce à la primitive glRect() après réceptio</w:t>
       </w:r>
       <w:r>
         <w:rPr>
@@ -3939,12 +3779,12 @@
           <w:noProof/>
           <w:color w:val="F79646" w:themeColor="accent6"/>
           <w:sz w:val="28"/>
-          <w:lang w:eastAsia="fr-FR"/>
+          <w:lang w:val="en-US"/>
         </w:rPr>
         <mc:AlternateContent>
           <mc:Choice Requires="wps">
             <w:drawing>
-              <wp:anchor distT="0" distB="0" distL="114300" distR="114300" simplePos="0" relativeHeight="251665408" behindDoc="0" locked="0" layoutInCell="1" allowOverlap="1" wp14:anchorId="5FCD33B0" wp14:editId="5E44D694">
+              <wp:anchor distT="0" distB="0" distL="114300" distR="114300" simplePos="0" relativeHeight="251665408" behindDoc="0" locked="0" layoutInCell="1" allowOverlap="1" wp14:anchorId="2C998DF5" wp14:editId="19E7B158">
                 <wp:simplePos x="0" y="0"/>
                 <wp:positionH relativeFrom="column">
                   <wp:posOffset>-1714500</wp:posOffset>
@@ -4004,8 +3844,6 @@
           </mc:Fallback>
         </mc:AlternateContent>
       </w:r>
-      <w:proofErr w:type="spellStart"/>
-      <w:proofErr w:type="gramStart"/>
       <w:r>
         <w:rPr>
           <w:b/>
@@ -4015,23 +3853,13 @@
         </w:rPr>
         <w:t>drawBoard</w:t>
       </w:r>
-      <w:proofErr w:type="spellEnd"/>
       <w:r>
         <w:rPr>
           <w:iCs/>
           <w:color w:val="FABF8F" w:themeColor="accent6" w:themeTint="99"/>
           <w:sz w:val="28"/>
         </w:rPr>
-        <w:t>(</w:t>
-      </w:r>
-      <w:proofErr w:type="gramEnd"/>
-      <w:r>
-        <w:rPr>
-          <w:iCs/>
-          <w:color w:val="FABF8F" w:themeColor="accent6" w:themeTint="99"/>
-          <w:sz w:val="28"/>
-        </w:rPr>
-        <w:t>)</w:t>
+        <w:t>()</w:t>
       </w:r>
       <w:r>
         <w:rPr>
@@ -4050,56 +3878,14 @@
         <w:rPr>
           <w:iCs/>
         </w:rPr>
-        <w:t xml:space="preserve"> est plus complexe, en effet nous parcourons ici l’ensemble du tableau Solid pour dessiner un carré 1x1 pour chaque booléen ayant la valeur </w:t>
-      </w:r>
-      <w:proofErr w:type="spellStart"/>
-      <w:r>
-        <w:rPr>
-          <w:iCs/>
-        </w:rPr>
-        <w:t>true</w:t>
-      </w:r>
-      <w:proofErr w:type="spellEnd"/>
-      <w:r>
-        <w:rPr>
-          <w:iCs/>
-        </w:rPr>
-        <w:t>.</w:t>
+        <w:t xml:space="preserve"> est plus complexe, en effet nous parcourons ici l’ensemble du tableau Solid pour dessiner un carré 1x1 pour chaque booléen ayant la valeur true.</w:t>
       </w:r>
       <w:r>
         <w:rPr>
           <w:iCs/>
         </w:rPr>
         <w:br/>
-        <w:t xml:space="preserve">Le parallèle avec le tableau de couleur nous permet de récupérer les composantes </w:t>
-      </w:r>
-      <w:proofErr w:type="spellStart"/>
-      <w:r>
-        <w:rPr>
-          <w:iCs/>
-        </w:rPr>
-        <w:t>red</w:t>
-      </w:r>
-      <w:proofErr w:type="spellEnd"/>
-      <w:r>
-        <w:rPr>
-          <w:iCs/>
-        </w:rPr>
-        <w:t xml:space="preserve"> green </w:t>
-      </w:r>
-      <w:proofErr w:type="spellStart"/>
-      <w:r>
-        <w:rPr>
-          <w:iCs/>
-        </w:rPr>
-        <w:t>blue</w:t>
-      </w:r>
-      <w:proofErr w:type="spellEnd"/>
-      <w:r>
-        <w:rPr>
-          <w:iCs/>
-        </w:rPr>
-        <w:t xml:space="preserve"> de chaque pièce et ainsi créer un visuel coloré e</w:t>
+        <w:t>Le parallèle avec le tableau de couleur nous permet de récupérer les composantes red green blue de chaque pièce et ainsi créer un visuel coloré e</w:t>
       </w:r>
       <w:r>
         <w:rPr>
@@ -4125,8 +3911,6 @@
         </w:rPr>
         <w:t xml:space="preserve"> </w:t>
       </w:r>
-      <w:proofErr w:type="spellStart"/>
-      <w:proofErr w:type="gramStart"/>
       <w:r>
         <w:rPr>
           <w:b/>
@@ -4136,23 +3920,13 @@
         </w:rPr>
         <w:t>drawContext</w:t>
       </w:r>
-      <w:proofErr w:type="spellEnd"/>
       <w:r>
         <w:rPr>
           <w:iCs/>
           <w:color w:val="FF0000"/>
           <w:sz w:val="28"/>
         </w:rPr>
-        <w:t>(</w:t>
-      </w:r>
-      <w:proofErr w:type="gramEnd"/>
-      <w:r>
-        <w:rPr>
-          <w:iCs/>
-          <w:color w:val="FF0000"/>
-          <w:sz w:val="28"/>
-        </w:rPr>
-        <w:t>)</w:t>
+        <w:t>()</w:t>
       </w:r>
       <w:r>
         <w:rPr>
@@ -4209,8 +3983,6 @@
       <w:pPr>
         <w:jc w:val="center"/>
       </w:pPr>
-      <w:bookmarkStart w:id="0" w:name="_GoBack"/>
-      <w:bookmarkEnd w:id="0"/>
     </w:p>
     <w:p/>
     <w:p/>
@@ -4387,7 +4159,7 @@
 </file>
 
 <file path=word/endnotes.xml><?xml version="1.0" encoding="utf-8"?>
-<w:endnotes xmlns:wpc="http://schemas.microsoft.com/office/word/2010/wordprocessingCanvas" xmlns:mc="http://schemas.openxmlformats.org/markup-compatibility/2006" xmlns:o="urn:schemas-microsoft-com:office:office" xmlns:r="http://schemas.openxmlformats.org/officeDocument/2006/relationships" xmlns:m="http://schemas.openxmlformats.org/officeDocument/2006/math" xmlns:v="urn:schemas-microsoft-com:vml" xmlns:wp14="http://schemas.microsoft.com/office/word/2010/wordprocessingDrawing" xmlns:wp="http://schemas.openxmlformats.org/drawingml/2006/wordprocessingDrawing" xmlns:w10="urn:schemas-microsoft-com:office:word" xmlns:w="http://schemas.openxmlformats.org/wordprocessingml/2006/main" xmlns:w14="http://schemas.microsoft.com/office/word/2010/wordml" xmlns:wpg="http://schemas.microsoft.com/office/word/2010/wordprocessingGroup" xmlns:wpi="http://schemas.microsoft.com/office/word/2010/wordprocessingInk" xmlns:wne="http://schemas.microsoft.com/office/word/2006/wordml" xmlns:wps="http://schemas.microsoft.com/office/word/2010/wordprocessingShape" mc:Ignorable="w14 wp14">
+<w:endnotes xmlns:wpc="http://schemas.microsoft.com/office/word/2010/wordprocessingCanvas" xmlns:mo="http://schemas.microsoft.com/office/mac/office/2008/main" xmlns:mc="http://schemas.openxmlformats.org/markup-compatibility/2006" xmlns:mv="urn:schemas-microsoft-com:mac:vml" xmlns:o="urn:schemas-microsoft-com:office:office" xmlns:r="http://schemas.openxmlformats.org/officeDocument/2006/relationships" xmlns:m="http://schemas.openxmlformats.org/officeDocument/2006/math" xmlns:v="urn:schemas-microsoft-com:vml" xmlns:wp14="http://schemas.microsoft.com/office/word/2010/wordprocessingDrawing" xmlns:wp="http://schemas.openxmlformats.org/drawingml/2006/wordprocessingDrawing" xmlns:w10="urn:schemas-microsoft-com:office:word" xmlns:w="http://schemas.openxmlformats.org/wordprocessingml/2006/main" xmlns:w14="http://schemas.microsoft.com/office/word/2010/wordml" xmlns:wpg="http://schemas.microsoft.com/office/word/2010/wordprocessingGroup" xmlns:wpi="http://schemas.microsoft.com/office/word/2010/wordprocessingInk" xmlns:wne="http://schemas.microsoft.com/office/word/2006/wordml" xmlns:wps="http://schemas.microsoft.com/office/word/2010/wordprocessingShape" mc:Ignorable="w14 wp14">
   <w:endnote w:type="separator" w:id="-1">
     <w:p>
       <w:pPr>
@@ -4412,7 +4184,7 @@
 </file>
 
 <file path=word/footer1.xml><?xml version="1.0" encoding="utf-8"?>
-<w:ftr xmlns:wpc="http://schemas.microsoft.com/office/word/2010/wordprocessingCanvas" xmlns:mc="http://schemas.openxmlformats.org/markup-compatibility/2006" xmlns:o="urn:schemas-microsoft-com:office:office" xmlns:r="http://schemas.openxmlformats.org/officeDocument/2006/relationships" xmlns:m="http://schemas.openxmlformats.org/officeDocument/2006/math" xmlns:v="urn:schemas-microsoft-com:vml" xmlns:wp14="http://schemas.microsoft.com/office/word/2010/wordprocessingDrawing" xmlns:wp="http://schemas.openxmlformats.org/drawingml/2006/wordprocessingDrawing" xmlns:w10="urn:schemas-microsoft-com:office:word" xmlns:w="http://schemas.openxmlformats.org/wordprocessingml/2006/main" xmlns:w14="http://schemas.microsoft.com/office/word/2010/wordml" xmlns:wpg="http://schemas.microsoft.com/office/word/2010/wordprocessingGroup" xmlns:wpi="http://schemas.microsoft.com/office/word/2010/wordprocessingInk" xmlns:wne="http://schemas.microsoft.com/office/word/2006/wordml" xmlns:wps="http://schemas.microsoft.com/office/word/2010/wordprocessingShape" mc:Ignorable="w14 wp14">
+<w:ftr xmlns:wpc="http://schemas.microsoft.com/office/word/2010/wordprocessingCanvas" xmlns:mo="http://schemas.microsoft.com/office/mac/office/2008/main" xmlns:mc="http://schemas.openxmlformats.org/markup-compatibility/2006" xmlns:mv="urn:schemas-microsoft-com:mac:vml" xmlns:o="urn:schemas-microsoft-com:office:office" xmlns:r="http://schemas.openxmlformats.org/officeDocument/2006/relationships" xmlns:m="http://schemas.openxmlformats.org/officeDocument/2006/math" xmlns:v="urn:schemas-microsoft-com:vml" xmlns:wp14="http://schemas.microsoft.com/office/word/2010/wordprocessingDrawing" xmlns:wp="http://schemas.openxmlformats.org/drawingml/2006/wordprocessingDrawing" xmlns:w10="urn:schemas-microsoft-com:office:word" xmlns:w="http://schemas.openxmlformats.org/wordprocessingml/2006/main" xmlns:w14="http://schemas.microsoft.com/office/word/2010/wordml" xmlns:wpg="http://schemas.microsoft.com/office/word/2010/wordprocessingGroup" xmlns:wpi="http://schemas.microsoft.com/office/word/2010/wordprocessingInk" xmlns:wne="http://schemas.microsoft.com/office/word/2006/wordml" xmlns:wps="http://schemas.microsoft.com/office/word/2010/wordprocessingShape" mc:Ignorable="w14 wp14">
   <w:p>
     <w:pPr>
       <w:pStyle w:val="Footer"/>
@@ -4461,7 +4233,7 @@
         <w:rFonts w:asciiTheme="majorHAnsi" w:eastAsiaTheme="majorEastAsia" w:hAnsiTheme="majorHAnsi" w:cstheme="majorBidi"/>
         <w:noProof/>
       </w:rPr>
-      <w:t>14</w:t>
+      <w:t>2</w:t>
     </w:r>
     <w:r>
       <w:rPr>
@@ -4480,7 +4252,7 @@
 </file>
 
 <file path=word/footnotes.xml><?xml version="1.0" encoding="utf-8"?>
-<w:footnotes xmlns:wpc="http://schemas.microsoft.com/office/word/2010/wordprocessingCanvas" xmlns:mc="http://schemas.openxmlformats.org/markup-compatibility/2006" xmlns:o="urn:schemas-microsoft-com:office:office" xmlns:r="http://schemas.openxmlformats.org/officeDocument/2006/relationships" xmlns:m="http://schemas.openxmlformats.org/officeDocument/2006/math" xmlns:v="urn:schemas-microsoft-com:vml" xmlns:wp14="http://schemas.microsoft.com/office/word/2010/wordprocessingDrawing" xmlns:wp="http://schemas.openxmlformats.org/drawingml/2006/wordprocessingDrawing" xmlns:w10="urn:schemas-microsoft-com:office:word" xmlns:w="http://schemas.openxmlformats.org/wordprocessingml/2006/main" xmlns:w14="http://schemas.microsoft.com/office/word/2010/wordml" xmlns:wpg="http://schemas.microsoft.com/office/word/2010/wordprocessingGroup" xmlns:wpi="http://schemas.microsoft.com/office/word/2010/wordprocessingInk" xmlns:wne="http://schemas.microsoft.com/office/word/2006/wordml" xmlns:wps="http://schemas.microsoft.com/office/word/2010/wordprocessingShape" mc:Ignorable="w14 wp14">
+<w:footnotes xmlns:wpc="http://schemas.microsoft.com/office/word/2010/wordprocessingCanvas" xmlns:mo="http://schemas.microsoft.com/office/mac/office/2008/main" xmlns:mc="http://schemas.openxmlformats.org/markup-compatibility/2006" xmlns:mv="urn:schemas-microsoft-com:mac:vml" xmlns:o="urn:schemas-microsoft-com:office:office" xmlns:r="http://schemas.openxmlformats.org/officeDocument/2006/relationships" xmlns:m="http://schemas.openxmlformats.org/officeDocument/2006/math" xmlns:v="urn:schemas-microsoft-com:vml" xmlns:wp14="http://schemas.microsoft.com/office/word/2010/wordprocessingDrawing" xmlns:wp="http://schemas.openxmlformats.org/drawingml/2006/wordprocessingDrawing" xmlns:w10="urn:schemas-microsoft-com:office:word" xmlns:w="http://schemas.openxmlformats.org/wordprocessingml/2006/main" xmlns:w14="http://schemas.microsoft.com/office/word/2010/wordml" xmlns:wpg="http://schemas.microsoft.com/office/word/2010/wordprocessingGroup" xmlns:wpi="http://schemas.microsoft.com/office/word/2010/wordprocessingInk" xmlns:wne="http://schemas.microsoft.com/office/word/2006/wordml" xmlns:wps="http://schemas.microsoft.com/office/word/2010/wordprocessingShape" mc:Ignorable="w14 wp14">
   <w:footnote w:type="separator" w:id="-1">
     <w:p>
       <w:pPr>
@@ -4505,7 +4277,7 @@
 </file>
 
 <file path=word/header1.xml><?xml version="1.0" encoding="utf-8"?>
-<w:hdr xmlns:wpc="http://schemas.microsoft.com/office/word/2010/wordprocessingCanvas" xmlns:mc="http://schemas.openxmlformats.org/markup-compatibility/2006" xmlns:o="urn:schemas-microsoft-com:office:office" xmlns:r="http://schemas.openxmlformats.org/officeDocument/2006/relationships" xmlns:m="http://schemas.openxmlformats.org/officeDocument/2006/math" xmlns:v="urn:schemas-microsoft-com:vml" xmlns:wp14="http://schemas.microsoft.com/office/word/2010/wordprocessingDrawing" xmlns:wp="http://schemas.openxmlformats.org/drawingml/2006/wordprocessingDrawing" xmlns:w10="urn:schemas-microsoft-com:office:word" xmlns:w="http://schemas.openxmlformats.org/wordprocessingml/2006/main" xmlns:w14="http://schemas.microsoft.com/office/word/2010/wordml" xmlns:wpg="http://schemas.microsoft.com/office/word/2010/wordprocessingGroup" xmlns:wpi="http://schemas.microsoft.com/office/word/2010/wordprocessingInk" xmlns:wne="http://schemas.microsoft.com/office/word/2006/wordml" xmlns:wps="http://schemas.microsoft.com/office/word/2010/wordprocessingShape" mc:Ignorable="w14 wp14">
+<w:hdr xmlns:wpc="http://schemas.microsoft.com/office/word/2010/wordprocessingCanvas" xmlns:mo="http://schemas.microsoft.com/office/mac/office/2008/main" xmlns:mc="http://schemas.openxmlformats.org/markup-compatibility/2006" xmlns:mv="urn:schemas-microsoft-com:mac:vml" xmlns:o="urn:schemas-microsoft-com:office:office" xmlns:r="http://schemas.openxmlformats.org/officeDocument/2006/relationships" xmlns:m="http://schemas.openxmlformats.org/officeDocument/2006/math" xmlns:v="urn:schemas-microsoft-com:vml" xmlns:wp14="http://schemas.microsoft.com/office/word/2010/wordprocessingDrawing" xmlns:wp="http://schemas.openxmlformats.org/drawingml/2006/wordprocessingDrawing" xmlns:w10="urn:schemas-microsoft-com:office:word" xmlns:w="http://schemas.openxmlformats.org/wordprocessingml/2006/main" xmlns:w14="http://schemas.microsoft.com/office/word/2010/wordml" xmlns:wpg="http://schemas.microsoft.com/office/word/2010/wordprocessingGroup" xmlns:wpi="http://schemas.microsoft.com/office/word/2010/wordprocessingInk" xmlns:wne="http://schemas.microsoft.com/office/word/2006/wordml" xmlns:wps="http://schemas.microsoft.com/office/word/2010/wordprocessingShape" mc:Ignorable="w14 wp14">
   <w:tbl>
     <w:tblPr>
       <w:tblW w:w="5000" w:type="pct"/>
@@ -4659,7 +4431,7 @@
 </file>
 
 <file path=word/numbering.xml><?xml version="1.0" encoding="utf-8"?>
-<w:numbering xmlns:wpc="http://schemas.microsoft.com/office/word/2010/wordprocessingCanvas" xmlns:mc="http://schemas.openxmlformats.org/markup-compatibility/2006" xmlns:o="urn:schemas-microsoft-com:office:office" xmlns:r="http://schemas.openxmlformats.org/officeDocument/2006/relationships" xmlns:m="http://schemas.openxmlformats.org/officeDocument/2006/math" xmlns:v="urn:schemas-microsoft-com:vml" xmlns:wp14="http://schemas.microsoft.com/office/word/2010/wordprocessingDrawing" xmlns:wp="http://schemas.openxmlformats.org/drawingml/2006/wordprocessingDrawing" xmlns:w10="urn:schemas-microsoft-com:office:word" xmlns:w="http://schemas.openxmlformats.org/wordprocessingml/2006/main" xmlns:w14="http://schemas.microsoft.com/office/word/2010/wordml" xmlns:wpg="http://schemas.microsoft.com/office/word/2010/wordprocessingGroup" xmlns:wpi="http://schemas.microsoft.com/office/word/2010/wordprocessingInk" xmlns:wne="http://schemas.microsoft.com/office/word/2006/wordml" xmlns:wps="http://schemas.microsoft.com/office/word/2010/wordprocessingShape" mc:Ignorable="w14 wp14">
+<w:numbering xmlns:wpc="http://schemas.microsoft.com/office/word/2010/wordprocessingCanvas" xmlns:mo="http://schemas.microsoft.com/office/mac/office/2008/main" xmlns:mc="http://schemas.openxmlformats.org/markup-compatibility/2006" xmlns:mv="urn:schemas-microsoft-com:mac:vml" xmlns:o="urn:schemas-microsoft-com:office:office" xmlns:r="http://schemas.openxmlformats.org/officeDocument/2006/relationships" xmlns:m="http://schemas.openxmlformats.org/officeDocument/2006/math" xmlns:v="urn:schemas-microsoft-com:vml" xmlns:wp14="http://schemas.microsoft.com/office/word/2010/wordprocessingDrawing" xmlns:wp="http://schemas.openxmlformats.org/drawingml/2006/wordprocessingDrawing" xmlns:w10="urn:schemas-microsoft-com:office:word" xmlns:w="http://schemas.openxmlformats.org/wordprocessingml/2006/main" xmlns:w14="http://schemas.microsoft.com/office/word/2010/wordml" xmlns:wpg="http://schemas.microsoft.com/office/word/2010/wordprocessingGroup" xmlns:wpi="http://schemas.microsoft.com/office/word/2010/wordprocessingInk" xmlns:wne="http://schemas.microsoft.com/office/word/2006/wordml" xmlns:wps="http://schemas.microsoft.com/office/word/2010/wordprocessingShape" mc:Ignorable="w14 wp14">
   <w:abstractNum w:abstractNumId="0">
     <w:nsid w:val="5E691D95"/>
     <w:multiLevelType w:val="hybridMultilevel"/>
@@ -4910,7 +4682,7 @@
       </w:pPr>
     </w:pPrDefault>
   </w:docDefaults>
-  <w:latentStyles w:defLockedState="0" w:defUIPriority="99" w:defSemiHidden="1" w:defUnhideWhenUsed="1" w:defQFormat="0" w:count="267">
+  <w:latentStyles w:defLockedState="0" w:defUIPriority="99" w:defSemiHidden="1" w:defUnhideWhenUsed="1" w:defQFormat="0" w:count="276">
     <w:lsdException w:name="Normal" w:semiHidden="0" w:uiPriority="0" w:unhideWhenUsed="0" w:qFormat="1"/>
     <w:lsdException w:name="heading 1" w:semiHidden="0" w:uiPriority="9" w:unhideWhenUsed="0" w:qFormat="1"/>
     <w:lsdException w:name="heading 2" w:uiPriority="9" w:qFormat="1"/>
@@ -5577,7 +5349,7 @@
 </file>
 
 <file path=word/stylesWithEffects.xml><?xml version="1.0" encoding="utf-8"?>
-<w:styles xmlns:wpc="http://schemas.microsoft.com/office/word/2010/wordprocessingCanvas" xmlns:mc="http://schemas.openxmlformats.org/markup-compatibility/2006" xmlns:o="urn:schemas-microsoft-com:office:office" xmlns:r="http://schemas.openxmlformats.org/officeDocument/2006/relationships" xmlns:m="http://schemas.openxmlformats.org/officeDocument/2006/math" xmlns:v="urn:schemas-microsoft-com:vml" xmlns:wp14="http://schemas.microsoft.com/office/word/2010/wordprocessingDrawing" xmlns:wp="http://schemas.openxmlformats.org/drawingml/2006/wordprocessingDrawing" xmlns:w10="urn:schemas-microsoft-com:office:word" xmlns:w="http://schemas.openxmlformats.org/wordprocessingml/2006/main" xmlns:w14="http://schemas.microsoft.com/office/word/2010/wordml" xmlns:wpg="http://schemas.microsoft.com/office/word/2010/wordprocessingGroup" xmlns:wpi="http://schemas.microsoft.com/office/word/2010/wordprocessingInk" xmlns:wne="http://schemas.microsoft.com/office/word/2006/wordml" xmlns:wps="http://schemas.microsoft.com/office/word/2010/wordprocessingShape" mc:Ignorable="w14 wp14">
+<w:styles xmlns:wpc="http://schemas.microsoft.com/office/word/2010/wordprocessingCanvas" xmlns:mo="http://schemas.microsoft.com/office/mac/office/2008/main" xmlns:mc="http://schemas.openxmlformats.org/markup-compatibility/2006" xmlns:mv="urn:schemas-microsoft-com:mac:vml" xmlns:o="urn:schemas-microsoft-com:office:office" xmlns:r="http://schemas.openxmlformats.org/officeDocument/2006/relationships" xmlns:m="http://schemas.openxmlformats.org/officeDocument/2006/math" xmlns:v="urn:schemas-microsoft-com:vml" xmlns:wp14="http://schemas.microsoft.com/office/word/2010/wordprocessingDrawing" xmlns:wp="http://schemas.openxmlformats.org/drawingml/2006/wordprocessingDrawing" xmlns:w10="urn:schemas-microsoft-com:office:word" xmlns:w="http://schemas.openxmlformats.org/wordprocessingml/2006/main" xmlns:w14="http://schemas.microsoft.com/office/word/2010/wordml" xmlns:wpg="http://schemas.microsoft.com/office/word/2010/wordprocessingGroup" xmlns:wpi="http://schemas.microsoft.com/office/word/2010/wordprocessingInk" xmlns:wne="http://schemas.microsoft.com/office/word/2006/wordml" xmlns:wps="http://schemas.microsoft.com/office/word/2010/wordprocessingShape" mc:Ignorable="w14 wp14">
   <w:docDefaults>
     <w:rPrDefault>
       <w:rPr>
@@ -5593,7 +5365,7 @@
       </w:pPr>
     </w:pPrDefault>
   </w:docDefaults>
-  <w:latentStyles w:defLockedState="0" w:defUIPriority="99" w:defSemiHidden="1" w:defUnhideWhenUsed="1" w:defQFormat="0" w:count="267">
+  <w:latentStyles w:defLockedState="0" w:defUIPriority="99" w:defSemiHidden="1" w:defUnhideWhenUsed="1" w:defQFormat="0" w:count="276">
     <w:lsdException w:name="Normal" w:semiHidden="0" w:uiPriority="0" w:unhideWhenUsed="0" w:qFormat="1"/>
     <w:lsdException w:name="heading 1" w:semiHidden="0" w:uiPriority="9" w:unhideWhenUsed="0" w:qFormat="1"/>
     <w:lsdException w:name="heading 2" w:uiPriority="9" w:qFormat="1"/>
@@ -6260,7 +6032,7 @@
 </file>
 
 <file path=word/glossary/document.xml><?xml version="1.0" encoding="utf-8"?>
-<w:glossaryDocument xmlns:wpc="http://schemas.microsoft.com/office/word/2010/wordprocessingCanvas" xmlns:mc="http://schemas.openxmlformats.org/markup-compatibility/2006" xmlns:o="urn:schemas-microsoft-com:office:office" xmlns:r="http://schemas.openxmlformats.org/officeDocument/2006/relationships" xmlns:m="http://schemas.openxmlformats.org/officeDocument/2006/math" xmlns:v="urn:schemas-microsoft-com:vml" xmlns:wp14="http://schemas.microsoft.com/office/word/2010/wordprocessingDrawing" xmlns:wp="http://schemas.openxmlformats.org/drawingml/2006/wordprocessingDrawing" xmlns:w10="urn:schemas-microsoft-com:office:word" xmlns:w="http://schemas.openxmlformats.org/wordprocessingml/2006/main" xmlns:w14="http://schemas.microsoft.com/office/word/2010/wordml" xmlns:wpg="http://schemas.microsoft.com/office/word/2010/wordprocessingGroup" xmlns:wpi="http://schemas.microsoft.com/office/word/2010/wordprocessingInk" xmlns:wne="http://schemas.microsoft.com/office/word/2006/wordml" xmlns:wps="http://schemas.microsoft.com/office/word/2010/wordprocessingShape" mc:Ignorable="w14 wp14">
+<w:glossaryDocument xmlns:wpc="http://schemas.microsoft.com/office/word/2010/wordprocessingCanvas" xmlns:mo="http://schemas.microsoft.com/office/mac/office/2008/main" xmlns:mc="http://schemas.openxmlformats.org/markup-compatibility/2006" xmlns:mv="urn:schemas-microsoft-com:mac:vml" xmlns:o="urn:schemas-microsoft-com:office:office" xmlns:r="http://schemas.openxmlformats.org/officeDocument/2006/relationships" xmlns:m="http://schemas.openxmlformats.org/officeDocument/2006/math" xmlns:v="urn:schemas-microsoft-com:vml" xmlns:wp14="http://schemas.microsoft.com/office/word/2010/wordprocessingDrawing" xmlns:wp="http://schemas.openxmlformats.org/drawingml/2006/wordprocessingDrawing" xmlns:w10="urn:schemas-microsoft-com:office:word" xmlns:w="http://schemas.openxmlformats.org/wordprocessingml/2006/main" xmlns:w14="http://schemas.microsoft.com/office/word/2010/wordml" xmlns:wpg="http://schemas.microsoft.com/office/word/2010/wordprocessingGroup" xmlns:wpi="http://schemas.microsoft.com/office/word/2010/wordprocessingInk" xmlns:wne="http://schemas.microsoft.com/office/word/2006/wordml" xmlns:wps="http://schemas.microsoft.com/office/word/2010/wordprocessingShape" mc:Ignorable="w14 wp14">
   <w:docParts>
     <w:docPart>
       <w:docPartPr>
@@ -6336,23 +6108,31 @@
   <w:font w:name="Cambria">
     <w:panose1 w:val="02040503050406030204"/>
     <w:charset w:val="00"/>
-    <w:family w:val="roman"/>
+    <w:family w:val="auto"/>
     <w:pitch w:val="variable"/>
-    <w:sig w:usb0="E00002FF" w:usb1="400004FF" w:usb2="00000000" w:usb3="00000000" w:csb0="0000019F" w:csb1="00000000"/>
+    <w:sig w:usb0="00000003" w:usb1="00000000" w:usb2="00000000" w:usb3="00000000" w:csb0="00000001" w:csb1="00000000"/>
+  </w:font>
+  <w:font w:name="ＭＳ ゴシック">
+    <w:panose1 w:val="00000000000000000000"/>
+    <w:charset w:val="80"/>
+    <w:family w:val="modern"/>
+    <w:notTrueType/>
+    <w:pitch w:val="fixed"/>
+    <w:sig w:usb0="00000001" w:usb1="08070000" w:usb2="00000010" w:usb3="00000000" w:csb0="00020000" w:csb1="00000000"/>
   </w:font>
   <w:font w:name="Times New Roman">
     <w:panose1 w:val="02020603050405020304"/>
     <w:charset w:val="00"/>
-    <w:family w:val="roman"/>
+    <w:family w:val="auto"/>
     <w:pitch w:val="variable"/>
-    <w:sig w:usb0="E0002AFF" w:usb1="C0007843" w:usb2="00000009" w:usb3="00000000" w:csb0="000001FF" w:csb1="00000000"/>
+    <w:sig w:usb0="00000003" w:usb1="00000000" w:usb2="00000000" w:usb3="00000000" w:csb0="00000001" w:csb1="00000000"/>
   </w:font>
   <w:font w:name="Courier New">
     <w:panose1 w:val="02070309020205020404"/>
     <w:charset w:val="00"/>
-    <w:family w:val="modern"/>
-    <w:pitch w:val="fixed"/>
-    <w:sig w:usb0="E0002AFF" w:usb1="C0007843" w:usb2="00000009" w:usb3="00000000" w:csb0="000001FF" w:csb1="00000000"/>
+    <w:family w:val="auto"/>
+    <w:pitch w:val="variable"/>
+    <w:sig w:usb0="00000003" w:usb1="00000000" w:usb2="00000000" w:usb3="00000000" w:csb0="00000001" w:csb1="00000000"/>
   </w:font>
   <w:font w:name="Wingdings">
     <w:panose1 w:val="05000000000000000000"/>
@@ -6362,18 +6142,18 @@
     <w:sig w:usb0="00000000" w:usb1="10000000" w:usb2="00000000" w:usb3="00000000" w:csb0="80000000" w:csb1="00000000"/>
   </w:font>
   <w:font w:name="Symbol">
-    <w:panose1 w:val="05050102010706020507"/>
+    <w:panose1 w:val="00000000000000000000"/>
     <w:charset w:val="02"/>
-    <w:family w:val="roman"/>
+    <w:family w:val="auto"/>
     <w:pitch w:val="variable"/>
     <w:sig w:usb0="00000000" w:usb1="10000000" w:usb2="00000000" w:usb3="00000000" w:csb0="80000000" w:csb1="00000000"/>
   </w:font>
   <w:font w:name="Calibri">
     <w:panose1 w:val="020F0502020204030204"/>
     <w:charset w:val="00"/>
-    <w:family w:val="swiss"/>
+    <w:family w:val="auto"/>
     <w:pitch w:val="variable"/>
-    <w:sig w:usb0="E00002FF" w:usb1="4000ACFF" w:usb2="00000001" w:usb3="00000000" w:csb0="0000019F" w:csb1="00000000"/>
+    <w:sig w:usb0="00000003" w:usb1="00000000" w:usb2="00000000" w:usb3="00000000" w:csb0="00000001" w:csb1="00000000"/>
   </w:font>
   <w:font w:name="Tahoma">
     <w:panose1 w:val="020B0604030504040204"/>
@@ -6381,6 +6161,21 @@
     <w:family w:val="swiss"/>
     <w:pitch w:val="variable"/>
     <w:sig w:usb0="E1002EFF" w:usb1="C000605B" w:usb2="00000029" w:usb3="00000000" w:csb0="000101FF" w:csb1="00000000"/>
+  </w:font>
+  <w:font w:name="ＭＳ 明朝">
+    <w:panose1 w:val="00000000000000000000"/>
+    <w:charset w:val="80"/>
+    <w:family w:val="roman"/>
+    <w:notTrueType/>
+    <w:pitch w:val="fixed"/>
+    <w:sig w:usb0="00000001" w:usb1="08070000" w:usb2="00000010" w:usb3="00000000" w:csb0="00020000" w:csb1="00000000"/>
+  </w:font>
+  <w:font w:name="Arial">
+    <w:panose1 w:val="020B0604020202020204"/>
+    <w:charset w:val="00"/>
+    <w:family w:val="auto"/>
+    <w:pitch w:val="variable"/>
+    <w:sig w:usb0="00000003" w:usb1="00000000" w:usb2="00000000" w:usb3="00000000" w:csb0="00000001" w:csb1="00000000"/>
   </w:font>
 </w:fonts>
 </file>
@@ -6423,8 +6218,9 @@
     <m:intLim m:val="subSup"/>
     <m:naryLim m:val="undOvr"/>
   </m:mathPr>
-  <w:themeFontLang w:val="fr-FR"/>
+  <w:themeFontLang w:val="fr-FR" w:eastAsia="ja-JP"/>
   <w:clrSchemeMapping w:bg1="light1" w:t1="dark1" w:bg2="light2" w:t2="dark2" w:accent1="accent1" w:accent2="accent2" w:accent3="accent3" w:accent4="accent4" w:accent5="accent5" w:accent6="accent6" w:hyperlink="hyperlink" w:followedHyperlink="followedHyperlink"/>
+  <w:doNotAutoCompressPictures/>
   <w:decimalSymbol w:val=","/>
   <w:listSeparator w:val=";"/>
 </w:settings>
@@ -6447,7 +6243,7 @@
       </w:pPr>
     </w:pPrDefault>
   </w:docDefaults>
-  <w:latentStyles w:defLockedState="0" w:defUIPriority="99" w:defSemiHidden="1" w:defUnhideWhenUsed="1" w:defQFormat="0" w:count="267">
+  <w:latentStyles w:defLockedState="0" w:defUIPriority="99" w:defSemiHidden="1" w:defUnhideWhenUsed="1" w:defQFormat="0" w:count="276">
     <w:lsdException w:name="Normal" w:semiHidden="0" w:uiPriority="0" w:unhideWhenUsed="0" w:qFormat="1"/>
     <w:lsdException w:name="heading 1" w:semiHidden="0" w:uiPriority="9" w:unhideWhenUsed="0" w:qFormat="1"/>
     <w:lsdException w:name="heading 2" w:uiPriority="9" w:qFormat="1"/>
@@ -6633,7 +6429,7 @@
 </file>
 
 <file path=word/glossary/stylesWithEffects.xml><?xml version="1.0" encoding="utf-8"?>
-<w:styles xmlns:wpc="http://schemas.microsoft.com/office/word/2010/wordprocessingCanvas" xmlns:mc="http://schemas.openxmlformats.org/markup-compatibility/2006" xmlns:o="urn:schemas-microsoft-com:office:office" xmlns:r="http://schemas.openxmlformats.org/officeDocument/2006/relationships" xmlns:m="http://schemas.openxmlformats.org/officeDocument/2006/math" xmlns:v="urn:schemas-microsoft-com:vml" xmlns:wp14="http://schemas.microsoft.com/office/word/2010/wordprocessingDrawing" xmlns:wp="http://schemas.openxmlformats.org/drawingml/2006/wordprocessingDrawing" xmlns:w10="urn:schemas-microsoft-com:office:word" xmlns:w="http://schemas.openxmlformats.org/wordprocessingml/2006/main" xmlns:w14="http://schemas.microsoft.com/office/word/2010/wordml" xmlns:wpg="http://schemas.microsoft.com/office/word/2010/wordprocessingGroup" xmlns:wpi="http://schemas.microsoft.com/office/word/2010/wordprocessingInk" xmlns:wne="http://schemas.microsoft.com/office/word/2006/wordml" xmlns:wps="http://schemas.microsoft.com/office/word/2010/wordprocessingShape" mc:Ignorable="w14 wp14">
+<w:styles xmlns:wpc="http://schemas.microsoft.com/office/word/2010/wordprocessingCanvas" xmlns:mo="http://schemas.microsoft.com/office/mac/office/2008/main" xmlns:mc="http://schemas.openxmlformats.org/markup-compatibility/2006" xmlns:mv="urn:schemas-microsoft-com:mac:vml" xmlns:o="urn:schemas-microsoft-com:office:office" xmlns:r="http://schemas.openxmlformats.org/officeDocument/2006/relationships" xmlns:m="http://schemas.openxmlformats.org/officeDocument/2006/math" xmlns:v="urn:schemas-microsoft-com:vml" xmlns:wp14="http://schemas.microsoft.com/office/word/2010/wordprocessingDrawing" xmlns:wp="http://schemas.openxmlformats.org/drawingml/2006/wordprocessingDrawing" xmlns:w10="urn:schemas-microsoft-com:office:word" xmlns:w="http://schemas.openxmlformats.org/wordprocessingml/2006/main" xmlns:w14="http://schemas.microsoft.com/office/word/2010/wordml" xmlns:wpg="http://schemas.microsoft.com/office/word/2010/wordprocessingGroup" xmlns:wpi="http://schemas.microsoft.com/office/word/2010/wordprocessingInk" xmlns:wne="http://schemas.microsoft.com/office/word/2006/wordml" xmlns:wps="http://schemas.microsoft.com/office/word/2010/wordprocessingShape" mc:Ignorable="w14 wp14">
   <w:docDefaults>
     <w:rPrDefault>
       <w:rPr>
@@ -6649,7 +6445,7 @@
       </w:pPr>
     </w:pPrDefault>
   </w:docDefaults>
-  <w:latentStyles w:defLockedState="0" w:defUIPriority="99" w:defSemiHidden="1" w:defUnhideWhenUsed="1" w:defQFormat="0" w:count="267">
+  <w:latentStyles w:defLockedState="0" w:defUIPriority="99" w:defSemiHidden="1" w:defUnhideWhenUsed="1" w:defQFormat="0" w:count="276">
     <w:lsdException w:name="Normal" w:semiHidden="0" w:uiPriority="0" w:unhideWhenUsed="0" w:qFormat="1"/>
     <w:lsdException w:name="heading 1" w:semiHidden="0" w:uiPriority="9" w:unhideWhenUsed="0" w:qFormat="1"/>
     <w:lsdException w:name="heading 2" w:uiPriority="9" w:qFormat="1"/>
@@ -6838,6 +6634,7 @@
 <w:webSettings xmlns:mc="http://schemas.openxmlformats.org/markup-compatibility/2006" xmlns:r="http://schemas.openxmlformats.org/officeDocument/2006/relationships" xmlns:w="http://schemas.openxmlformats.org/wordprocessingml/2006/main" xmlns:w14="http://schemas.microsoft.com/office/word/2010/wordml" mc:Ignorable="w14">
   <w:optimizeForBrowser/>
   <w:allowPNG/>
+  <w:doNotSaveAsSingleFile/>
 </w:webSettings>
 </file>
 
@@ -7150,7 +6947,7 @@
 </file>
 
 <file path=customXml/itemProps2.xml><?xml version="1.0" encoding="utf-8"?>
-<ds:datastoreItem xmlns:ds="http://schemas.openxmlformats.org/officeDocument/2006/customXml" ds:itemID="{312E254E-CB91-42DD-A3FD-115170EE8FB4}">
+<ds:datastoreItem xmlns:ds="http://schemas.openxmlformats.org/officeDocument/2006/customXml" ds:itemID="{69861DCD-0FE4-9A4B-8E33-4D841D1C6681}">
   <ds:schemaRefs>
     <ds:schemaRef ds:uri="http://schemas.openxmlformats.org/officeDocument/2006/bibliography"/>
   </ds:schemaRefs>

--- a/Rapport/TO52 Rapport.docx
+++ b/Rapport/TO52 Rapport.docx
@@ -1,6 +1,6 @@
 
 <file path=word/document.xml><?xml version="1.0" encoding="utf-8"?>
-<w:document xmlns:wpc="http://schemas.microsoft.com/office/word/2010/wordprocessingCanvas" xmlns:mo="http://schemas.microsoft.com/office/mac/office/2008/main" xmlns:mc="http://schemas.openxmlformats.org/markup-compatibility/2006" xmlns:mv="urn:schemas-microsoft-com:mac:vml" xmlns:o="urn:schemas-microsoft-com:office:office" xmlns:r="http://schemas.openxmlformats.org/officeDocument/2006/relationships" xmlns:m="http://schemas.openxmlformats.org/officeDocument/2006/math" xmlns:v="urn:schemas-microsoft-com:vml" xmlns:wp14="http://schemas.microsoft.com/office/word/2010/wordprocessingDrawing" xmlns:wp="http://schemas.openxmlformats.org/drawingml/2006/wordprocessingDrawing" xmlns:w10="urn:schemas-microsoft-com:office:word" xmlns:w="http://schemas.openxmlformats.org/wordprocessingml/2006/main" xmlns:w14="http://schemas.microsoft.com/office/word/2010/wordml" xmlns:wpg="http://schemas.microsoft.com/office/word/2010/wordprocessingGroup" xmlns:wpi="http://schemas.microsoft.com/office/word/2010/wordprocessingInk" xmlns:wne="http://schemas.microsoft.com/office/word/2006/wordml" xmlns:wps="http://schemas.microsoft.com/office/word/2010/wordprocessingShape" mc:Ignorable="w14 wp14">
+<w:document xmlns:wpc="http://schemas.microsoft.com/office/word/2010/wordprocessingCanvas" xmlns:mc="http://schemas.openxmlformats.org/markup-compatibility/2006" xmlns:o="urn:schemas-microsoft-com:office:office" xmlns:r="http://schemas.openxmlformats.org/officeDocument/2006/relationships" xmlns:m="http://schemas.openxmlformats.org/officeDocument/2006/math" xmlns:v="urn:schemas-microsoft-com:vml" xmlns:wp14="http://schemas.microsoft.com/office/word/2010/wordprocessingDrawing" xmlns:wp="http://schemas.openxmlformats.org/drawingml/2006/wordprocessingDrawing" xmlns:w10="urn:schemas-microsoft-com:office:word" xmlns:w="http://schemas.openxmlformats.org/wordprocessingml/2006/main" xmlns:w14="http://schemas.microsoft.com/office/word/2010/wordml" xmlns:wpg="http://schemas.microsoft.com/office/word/2010/wordprocessingGroup" xmlns:wpi="http://schemas.microsoft.com/office/word/2010/wordprocessingInk" xmlns:wne="http://schemas.microsoft.com/office/word/2006/wordml" xmlns:wps="http://schemas.microsoft.com/office/word/2010/wordprocessingShape" mc:Ignorable="w14 wp14">
   <w:body>
     <w:p>
       <w:pPr>
@@ -119,7 +119,7 @@
           <w:noProof/>
           <w:sz w:val="30"/>
           <w:szCs w:val="30"/>
-          <w:lang w:val="en-US"/>
+          <w:lang w:eastAsia="fr-FR"/>
         </w:rPr>
         <w:drawing>
           <wp:inline distT="0" distB="0" distL="0" distR="0" wp14:anchorId="73D0B3F5" wp14:editId="2894C3E7">
@@ -258,38 +258,293 @@
         <w:t>Tables des matières</w:t>
       </w:r>
     </w:p>
-    <w:p/>
-    <w:p>
+    <w:p>
+      <w:pPr>
+        <w:pStyle w:val="Heading1"/>
+      </w:pPr>
+    </w:p>
+    <w:p>
+      <w:pPr>
+        <w:pStyle w:val="Heading1"/>
+      </w:pPr>
       <w:r>
         <w:t>Introduction</w:t>
       </w:r>
+      <w:r>
+        <w:tab/>
+      </w:r>
+      <w:r>
+        <w:tab/>
+      </w:r>
+      <w:r>
+        <w:tab/>
+      </w:r>
+      <w:r>
+        <w:tab/>
+      </w:r>
+      <w:r>
+        <w:tab/>
+      </w:r>
+      <w:r>
+        <w:tab/>
+      </w:r>
+      <w:r>
+        <w:tab/>
+      </w:r>
+      <w:r>
+        <w:tab/>
+      </w:r>
+      <w:r>
+        <w:tab/>
+      </w:r>
+      <w:r>
+        <w:tab/>
+        <w:t>3</w:t>
+      </w:r>
+    </w:p>
+    <w:p>
+      <w:pPr>
+        <w:pStyle w:val="Heading1"/>
+      </w:pPr>
       <w:r>
         <w:br/>
         <w:t>Règles du Jeu</w:t>
       </w:r>
       <w:r>
+        <w:tab/>
+      </w:r>
+      <w:r>
+        <w:tab/>
+      </w:r>
+      <w:r>
+        <w:tab/>
+      </w:r>
+      <w:r>
+        <w:tab/>
+      </w:r>
+      <w:r>
+        <w:tab/>
+      </w:r>
+      <w:r>
+        <w:tab/>
+      </w:r>
+      <w:r>
+        <w:tab/>
+      </w:r>
+      <w:r>
+        <w:tab/>
+      </w:r>
+      <w:r>
+        <w:tab/>
+      </w:r>
+      <w:r>
+        <w:tab/>
+        <w:t>4</w:t>
+      </w:r>
+    </w:p>
+    <w:p>
+      <w:pPr>
+        <w:pStyle w:val="Heading1"/>
+      </w:pPr>
+      <w:r>
         <w:br/>
         <w:t>Choix des types et structures</w:t>
       </w:r>
       <w:r>
+        <w:tab/>
+      </w:r>
+      <w:r>
+        <w:tab/>
+      </w:r>
+      <w:r>
+        <w:tab/>
+      </w:r>
+      <w:r>
+        <w:tab/>
+      </w:r>
+      <w:r>
+        <w:tab/>
+      </w:r>
+      <w:r>
+        <w:tab/>
+      </w:r>
+      <w:r>
+        <w:tab/>
+        <w:t>5</w:t>
+      </w:r>
+    </w:p>
+    <w:p>
+      <w:pPr>
+        <w:pStyle w:val="Heading1"/>
+      </w:pPr>
+      <w:r>
         <w:br/>
         <w:t>Diagramme de classe</w:t>
       </w:r>
       <w:r>
+        <w:tab/>
+      </w:r>
+      <w:r>
+        <w:tab/>
+      </w:r>
+      <w:r>
+        <w:tab/>
+      </w:r>
+      <w:r>
+        <w:tab/>
+      </w:r>
+      <w:r>
+        <w:tab/>
+      </w:r>
+      <w:r>
+        <w:tab/>
+      </w:r>
+      <w:r>
+        <w:tab/>
+      </w:r>
+      <w:r>
+        <w:tab/>
+      </w:r>
+      <w:r>
+        <w:tab/>
+        <w:t>7</w:t>
+      </w:r>
+    </w:p>
+    <w:p>
+      <w:pPr>
+        <w:pStyle w:val="Heading1"/>
+      </w:pPr>
+      <w:r>
         <w:br/>
         <w:t>Fonctionnement</w:t>
       </w:r>
       <w:r>
+        <w:tab/>
+      </w:r>
+      <w:r>
+        <w:tab/>
+      </w:r>
+      <w:r>
+        <w:tab/>
+      </w:r>
+      <w:r>
+        <w:tab/>
+      </w:r>
+      <w:r>
+        <w:tab/>
+      </w:r>
+      <w:r>
+        <w:tab/>
+      </w:r>
+      <w:r>
+        <w:tab/>
+      </w:r>
+      <w:r>
+        <w:tab/>
+      </w:r>
+      <w:r>
+        <w:tab/>
+      </w:r>
+      <w:r>
+        <w:tab/>
+        <w:t>8</w:t>
+      </w:r>
+    </w:p>
+    <w:p>
+      <w:pPr>
+        <w:pStyle w:val="Heading1"/>
+      </w:pPr>
+      <w:r>
         <w:br/>
         <w:t>Etapes de Développement</w:t>
       </w:r>
       <w:r>
+        <w:tab/>
+      </w:r>
+      <w:r>
+        <w:tab/>
+      </w:r>
+      <w:r>
+        <w:tab/>
+      </w:r>
+      <w:r>
+        <w:tab/>
+      </w:r>
+      <w:r>
+        <w:tab/>
+      </w:r>
+      <w:r>
+        <w:tab/>
+      </w:r>
+      <w:r>
+        <w:tab/>
+        <w:t xml:space="preserve">          12</w:t>
+      </w:r>
+      <w:r>
+        <w:tab/>
+      </w:r>
+    </w:p>
+    <w:p>
+      <w:pPr>
+        <w:pStyle w:val="Heading1"/>
+      </w:pPr>
+      <w:r>
+        <w:t>Mouvement et autonomie</w:t>
+      </w:r>
+      <w:r>
+        <w:tab/>
+      </w:r>
+      <w:r>
+        <w:tab/>
+      </w:r>
+      <w:r>
+        <w:tab/>
+      </w:r>
+      <w:r>
+        <w:tab/>
+      </w:r>
+      <w:r>
+        <w:tab/>
+      </w:r>
+      <w:r>
+        <w:tab/>
+      </w:r>
+      <w:r>
+        <w:tab/>
+      </w:r>
+      <w:r>
+        <w:tab/>
+        <w:t>14</w:t>
+      </w:r>
+      <w:r>
         <w:br/>
-        <w:t>Fonctions principales</w:t>
+      </w:r>
+      <w:r>
+        <w:t xml:space="preserve"> </w:t>
+      </w:r>
+      <w:r>
+        <w:tab/>
+      </w:r>
+      <w:r>
+        <w:tab/>
+      </w:r>
+      <w:r>
+        <w:tab/>
+      </w:r>
+      <w:r>
+        <w:tab/>
+      </w:r>
+      <w:r>
+        <w:tab/>
+      </w:r>
+      <w:r>
+        <w:tab/>
+      </w:r>
+      <w:r>
+        <w:tab/>
       </w:r>
       <w:r>
         <w:br/>
-        <w:t>Portabilité et Modulabilité</w:t>
       </w:r>
     </w:p>
     <w:p/>
@@ -299,20 +554,6 @@
     <w:p/>
     <w:p/>
     <w:p/>
-    <w:p/>
-    <w:p/>
-    <w:p/>
-    <w:p/>
-    <w:p/>
-    <w:p/>
-    <w:p/>
-    <w:p/>
-    <w:p/>
-    <w:p/>
-    <w:p/>
-    <w:p/>
-    <w:p/>
-    <w:p/>
     <w:p>
       <w:pPr>
         <w:pStyle w:val="Heading1"/>
@@ -606,7 +847,7 @@
       <w:r>
         <w:rPr>
           <w:noProof/>
-          <w:lang w:val="en-US"/>
+          <w:lang w:eastAsia="fr-FR"/>
         </w:rPr>
         <w:drawing>
           <wp:inline distT="0" distB="0" distL="0" distR="0" wp14:anchorId="6E2C3F2B" wp14:editId="3280550D">
@@ -829,7 +1070,7 @@
       <w:r>
         <w:rPr>
           <w:noProof/>
-          <w:lang w:val="en-US"/>
+          <w:lang w:eastAsia="fr-FR"/>
         </w:rPr>
         <w:drawing>
           <wp:inline distT="0" distB="0" distL="0" distR="0" wp14:anchorId="004B9417" wp14:editId="6E7CEAF4">
@@ -991,7 +1232,7 @@
       <w:r>
         <w:rPr>
           <w:noProof/>
-          <w:lang w:val="en-US"/>
+          <w:lang w:eastAsia="fr-FR"/>
         </w:rPr>
         <w:drawing>
           <wp:inline distT="0" distB="0" distL="0" distR="0" wp14:anchorId="494E801D" wp14:editId="6395A8EE">
@@ -1189,7 +1430,7 @@
       <w:r>
         <w:rPr>
           <w:noProof/>
-          <w:lang w:val="en-US"/>
+          <w:lang w:eastAsia="fr-FR"/>
         </w:rPr>
         <w:drawing>
           <wp:inline distT="0" distB="0" distL="0" distR="0" wp14:anchorId="7F7EAED7" wp14:editId="3A065C07">
@@ -1274,11 +1515,10 @@
           <w:lang w:val="en-US"/>
         </w:rPr>
       </w:pPr>
-      <w:bookmarkStart w:id="0" w:name="_GoBack"/>
       <w:r>
         <w:rPr>
           <w:noProof/>
-          <w:lang w:val="en-US"/>
+          <w:lang w:eastAsia="fr-FR"/>
         </w:rPr>
         <w:drawing>
           <wp:inline distT="0" distB="0" distL="0" distR="0" wp14:anchorId="21053E01" wp14:editId="61286E73">
@@ -1331,7 +1571,7 @@
       <w:r>
         <w:rPr>
           <w:noProof/>
-          <w:lang w:val="en-US"/>
+          <w:lang w:eastAsia="fr-FR"/>
         </w:rPr>
         <w:drawing>
           <wp:inline distT="0" distB="0" distL="0" distR="0" wp14:anchorId="6722138F" wp14:editId="2155305D">
@@ -1381,7 +1621,6 @@
         </w:rPr>
         <w:br/>
       </w:r>
-      <w:bookmarkEnd w:id="0"/>
       <w:r>
         <w:rPr>
           <w:color w:val="808080" w:themeColor="background1" w:themeShade="80"/>
@@ -1469,60 +1708,33 @@
       </w:r>
     </w:p>
     <w:p>
-      <w:pPr>
-        <w:rPr>
-          <w:lang w:val="en-US"/>
-        </w:rPr>
-      </w:pPr>
-      <w:r>
-        <w:rPr>
-          <w:lang w:val="en-US"/>
-        </w:rPr>
+      <w:r>
         <w:t>L’utilisation d’une seconde board se justifie notamment par le fait de devoir trouver à tout instant la pièce qui est jouée. Au premier abord on pourrait penser qu’il suffit de prendre la partie la plus haute du tableau, cependant, on observe un cas particulier posant problème : lorsque la grille est remplie sur la droite et la gauche, et la pièce descend entre ces 2 colonnes (On peut imaginer une barre tombante dans notre figure 5). A cet instant, l’utilisation d’un champ de bits ne permet pas de distinguer la pièce qui tombe du reste du jeu.</w:t>
       </w:r>
     </w:p>
     <w:p>
       <w:r>
-        <w:rPr>
-          <w:lang w:val="en-US"/>
-        </w:rPr>
         <w:t xml:space="preserve">A cet exemple s’ajoute un egestion plus simple des rotations et movements ce qui justifie donc pleinement l’emploi d’une seconde instance de board. </w:t>
       </w:r>
       <w:r>
-        <w:rPr>
-          <w:lang w:val="en-US"/>
-        </w:rPr>
         <w:tab/>
       </w:r>
       <w:r>
         <w:rPr>
           <w:color w:val="808080" w:themeColor="background1" w:themeShade="80"/>
-          <w:lang w:val="en-US"/>
-        </w:rPr>
-        <w:tab/>
-      </w:r>
-      <w:r>
-        <w:rPr>
-          <w:lang w:val="en-US"/>
-        </w:rPr>
-        <w:tab/>
-      </w:r>
-      <w:r>
-        <w:rPr>
-          <w:lang w:val="en-US"/>
-        </w:rPr>
-        <w:tab/>
-      </w:r>
-      <w:r>
-        <w:rPr>
-          <w:lang w:val="en-US"/>
-        </w:rPr>
-        <w:tab/>
-      </w:r>
-      <w:r>
-        <w:rPr>
-          <w:lang w:val="en-US"/>
-        </w:rPr>
+        </w:rPr>
+        <w:tab/>
+      </w:r>
+      <w:r>
+        <w:tab/>
+      </w:r>
+      <w:r>
+        <w:tab/>
+      </w:r>
+      <w:r>
+        <w:tab/>
+      </w:r>
+      <w:r>
         <w:tab/>
       </w:r>
     </w:p>
@@ -2506,7 +2718,7 @@
         <w:rPr>
           <w:iCs/>
           <w:noProof/>
-          <w:lang w:val="en-US"/>
+          <w:lang w:eastAsia="fr-FR"/>
         </w:rPr>
         <w:drawing>
           <wp:inline distT="0" distB="0" distL="0" distR="0" wp14:anchorId="5C2D2A56" wp14:editId="4BBE1B2E">
@@ -2626,7 +2838,7 @@
         <w:rPr>
           <w:iCs/>
           <w:noProof/>
-          <w:lang w:val="en-US"/>
+          <w:lang w:eastAsia="fr-FR"/>
         </w:rPr>
         <w:drawing>
           <wp:inline distT="0" distB="0" distL="0" distR="0" wp14:anchorId="572589CD" wp14:editId="5624725C">
@@ -2754,6 +2966,23 @@
       </w:r>
     </w:p>
     <w:p>
+      <w:pPr>
+        <w:pStyle w:val="Heading1"/>
+        <w:jc w:val="center"/>
+        <w:rPr>
+          <w:iCs/>
+          <w:sz w:val="48"/>
+        </w:rPr>
+      </w:pPr>
+      <w:r>
+        <w:rPr>
+          <w:sz w:val="48"/>
+        </w:rPr>
+        <w:lastRenderedPageBreak/>
+        <w:t>Etapes de Développement</w:t>
+      </w:r>
+    </w:p>
+    <w:p>
       <w:r>
         <w:rPr>
           <w:rStyle w:val="SubtleEmphasis"/>
@@ -2761,7 +2990,6 @@
           <w:color w:val="A6A6A6" w:themeColor="background1" w:themeShade="A6"/>
           <w:sz w:val="32"/>
         </w:rPr>
-        <w:lastRenderedPageBreak/>
         <w:t>Visuel</w:t>
       </w:r>
       <w:r>
@@ -2785,7 +3013,7 @@
       <w:r>
         <w:rPr>
           <w:noProof/>
-          <w:lang w:val="en-US"/>
+          <w:lang w:eastAsia="fr-FR"/>
         </w:rPr>
         <w:drawing>
           <wp:inline distT="0" distB="0" distL="0" distR="0" wp14:anchorId="4F441B0C" wp14:editId="02CE7D38">
@@ -2912,7 +3140,6 @@
         <w:rPr>
           <w:iCs/>
         </w:rPr>
-        <w:lastRenderedPageBreak/>
         <w:t xml:space="preserve">Nous disposons de quatre fonctions  principales: </w:t>
       </w:r>
     </w:p>
@@ -2959,7 +3186,7 @@
           <w:noProof/>
           <w:color w:val="4F81BD" w:themeColor="accent1"/>
           <w:sz w:val="24"/>
-          <w:lang w:val="en-US"/>
+          <w:lang w:eastAsia="fr-FR"/>
         </w:rPr>
         <mc:AlternateContent>
           <mc:Choice Requires="wps">
@@ -3017,7 +3244,7 @@
               </wp:anchor>
             </w:drawing>
           </mc:Choice>
-          <mc:Fallback>
+          <mc:Fallback xmlns:mv="urn:schemas-microsoft-com:mac:vml" xmlns:mo="http://schemas.microsoft.com/office/mac/office/2008/main">
             <w:pict>
               <v:shapetype id="_x0000_t32" coordsize="21600,21600" o:spt="32" o:oned="t" path="m,l21600,21600e" filled="f">
                 <v:path arrowok="t" fillok="f" o:connecttype="none"/>
@@ -3037,7 +3264,7 @@
           <w:noProof/>
           <w:color w:val="4F81BD" w:themeColor="accent1"/>
           <w:sz w:val="24"/>
-          <w:lang w:val="en-US"/>
+          <w:lang w:eastAsia="fr-FR"/>
         </w:rPr>
         <mc:AlternateContent>
           <mc:Choice Requires="wps">
@@ -3098,7 +3325,7 @@
               </wp:anchor>
             </w:drawing>
           </mc:Choice>
-          <mc:Fallback>
+          <mc:Fallback xmlns:mv="urn:schemas-microsoft-com:mac:vml" xmlns:mo="http://schemas.microsoft.com/office/mac/office/2008/main">
             <w:pict>
               <v:shape id="Straight Arrow Connector 28" o:spid="_x0000_s1026" type="#_x0000_t32" style="position:absolute;margin-left:-35.25pt;margin-top:62.45pt;width:33pt;height:268.5pt;flip:x y;z-index:251668480;visibility:visible;mso-wrap-style:square;mso-width-percent:0;mso-height-percent:0;mso-wrap-distance-left:9pt;mso-wrap-distance-top:0;mso-wrap-distance-right:9pt;mso-wrap-distance-bottom:0;mso-position-horizontal:absolute;mso-position-horizontal-relative:text;mso-position-vertical:absolute;mso-position-vertical-relative:text;mso-width-percent:0;mso-height-percent:0;mso-width-relative:margin;mso-height-relative:margin" o:gfxdata="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" strokecolor="#c0504d [3205]" strokeweight="2pt">
                 <v:stroke endarrow="open"/>
@@ -3114,7 +3341,7 @@
           <w:noProof/>
           <w:color w:val="4F81BD" w:themeColor="accent1"/>
           <w:sz w:val="24"/>
-          <w:lang w:val="en-US"/>
+          <w:lang w:eastAsia="fr-FR"/>
         </w:rPr>
         <mc:AlternateContent>
           <mc:Choice Requires="wps">
@@ -3169,7 +3396,7 @@
               </wp:anchor>
             </w:drawing>
           </mc:Choice>
-          <mc:Fallback>
+          <mc:Fallback xmlns:mv="urn:schemas-microsoft-com:mac:vml" xmlns:mo="http://schemas.microsoft.com/office/mac/office/2008/main">
             <w:pict>
               <v:shape id="Straight Arrow Connector 22" o:spid="_x0000_s1026" type="#_x0000_t32" style="position:absolute;margin-left:-30pt;margin-top:9.95pt;width:28.5pt;height:2in;flip:x;z-index:251662336;visibility:visible;mso-wrap-style:square;mso-wrap-distance-left:9pt;mso-wrap-distance-top:0;mso-wrap-distance-right:9pt;mso-wrap-distance-bottom:0;mso-position-horizontal:absolute;mso-position-horizontal-relative:text;mso-position-vertical:absolute;mso-position-vertical-relative:text" o:gfxdata="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" strokecolor="#4f81bd [3204]" strokeweight="2pt">
                 <v:stroke endarrow="open"/>
@@ -3185,7 +3412,7 @@
           <w:noProof/>
           <w:color w:val="4F81BD" w:themeColor="accent1"/>
           <w:sz w:val="24"/>
-          <w:lang w:val="en-US"/>
+          <w:lang w:eastAsia="fr-FR"/>
         </w:rPr>
         <mc:AlternateContent>
           <mc:Choice Requires="wps">
@@ -3240,7 +3467,7 @@
               </wp:anchor>
             </w:drawing>
           </mc:Choice>
-          <mc:Fallback>
+          <mc:Fallback xmlns:mv="urn:schemas-microsoft-com:mac:vml" xmlns:mo="http://schemas.microsoft.com/office/mac/office/2008/main">
             <w:pict>
               <v:shape id="Straight Arrow Connector 21" o:spid="_x0000_s1026" type="#_x0000_t32" style="position:absolute;margin-left:-30pt;margin-top:9.95pt;width:28.5pt;height:84.75pt;flip:x;z-index:251661312;visibility:visible;mso-wrap-style:square;mso-wrap-distance-left:9pt;mso-wrap-distance-top:0;mso-wrap-distance-right:9pt;mso-wrap-distance-bottom:0;mso-position-horizontal:absolute;mso-position-horizontal-relative:text;mso-position-vertical:absolute;mso-position-vertical-relative:text" o:gfxdata="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" strokecolor="#4f81bd [3204]" strokeweight="2pt">
                 <v:stroke endarrow="open"/>
@@ -3256,7 +3483,7 @@
           <w:noProof/>
           <w:color w:val="4F81BD" w:themeColor="accent1"/>
           <w:sz w:val="24"/>
-          <w:lang w:val="en-US"/>
+          <w:lang w:eastAsia="fr-FR"/>
         </w:rPr>
         <mc:AlternateContent>
           <mc:Choice Requires="wps">
@@ -3311,7 +3538,7 @@
               </wp:anchor>
             </w:drawing>
           </mc:Choice>
-          <mc:Fallback>
+          <mc:Fallback xmlns:mv="urn:schemas-microsoft-com:mac:vml" xmlns:mo="http://schemas.microsoft.com/office/mac/office/2008/main">
             <w:pict>
               <v:shape id="Straight Arrow Connector 20" o:spid="_x0000_s1026" type="#_x0000_t32" style="position:absolute;margin-left:-30pt;margin-top:9.95pt;width:28.5pt;height:20.25pt;flip:x;z-index:251660288;visibility:visible;mso-wrap-style:square;mso-wrap-distance-left:9pt;mso-wrap-distance-top:0;mso-wrap-distance-right:9pt;mso-wrap-distance-bottom:0;mso-position-horizontal:absolute;mso-position-horizontal-relative:text;mso-position-vertical:absolute;mso-position-vertical-relative:text" o:gfxdata="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" strokecolor="#4f81bd [3204]" strokeweight="2pt">
                 <v:stroke endarrow="open"/>
@@ -3327,7 +3554,7 @@
           <w:noProof/>
           <w:color w:val="4F81BD" w:themeColor="accent1"/>
           <w:sz w:val="24"/>
-          <w:lang w:val="en-US"/>
+          <w:lang w:eastAsia="fr-FR"/>
         </w:rPr>
         <mc:AlternateContent>
           <mc:Choice Requires="wps">
@@ -3382,7 +3609,7 @@
               </wp:anchor>
             </w:drawing>
           </mc:Choice>
-          <mc:Fallback>
+          <mc:Fallback xmlns:mv="urn:schemas-microsoft-com:mac:vml" xmlns:mo="http://schemas.microsoft.com/office/mac/office/2008/main">
             <w:pict>
               <v:shape id="Straight Arrow Connector 18" o:spid="_x0000_s1026" type="#_x0000_t32" style="position:absolute;margin-left:-112.5pt;margin-top:9.95pt;width:111pt;height:12pt;flip:x;z-index:251659264;visibility:visible;mso-wrap-style:square;mso-wrap-distance-left:9pt;mso-wrap-distance-top:0;mso-wrap-distance-right:9pt;mso-wrap-distance-bottom:0;mso-position-horizontal:absolute;mso-position-horizontal-relative:text;mso-position-vertical:absolute;mso-position-vertical-relative:text" o:gfxdata="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" strokecolor="#4f81bd [3204]" strokeweight="2pt">
                 <v:stroke endarrow="open"/>
@@ -3398,7 +3625,7 @@
           <w:noProof/>
           <w:color w:val="4F81BD" w:themeColor="accent1"/>
           <w:sz w:val="24"/>
-          <w:lang w:val="en-US"/>
+          <w:lang w:eastAsia="fr-FR"/>
         </w:rPr>
         <w:drawing>
           <wp:anchor distT="0" distB="0" distL="114300" distR="114300" simplePos="0" relativeHeight="251658240" behindDoc="0" locked="0" layoutInCell="1" allowOverlap="1" wp14:anchorId="464CA124" wp14:editId="04CEB0D5">
@@ -3512,7 +3739,7 @@
           <w:iCs/>
           <w:noProof/>
           <w:sz w:val="24"/>
-          <w:lang w:val="en-US"/>
+          <w:lang w:eastAsia="fr-FR"/>
         </w:rPr>
         <mc:AlternateContent>
           <mc:Choice Requires="wps">
@@ -3573,7 +3800,7 @@
               </wp:anchor>
             </w:drawing>
           </mc:Choice>
-          <mc:Fallback>
+          <mc:Fallback xmlns:mv="urn:schemas-microsoft-com:mac:vml" xmlns:mo="http://schemas.microsoft.com/office/mac/office/2008/main">
             <w:pict>
               <v:shape id="Straight Arrow Connector 27" o:spid="_x0000_s1026" type="#_x0000_t32" style="position:absolute;margin-left:-40.5pt;margin-top:8.85pt;width:38.25pt;height:215.2pt;flip:x y;z-index:251667456;visibility:visible;mso-wrap-style:square;mso-width-percent:0;mso-height-percent:0;mso-wrap-distance-left:9pt;mso-wrap-distance-top:0;mso-wrap-distance-right:9pt;mso-wrap-distance-bottom:0;mso-position-horizontal:absolute;mso-position-horizontal-relative:text;mso-position-vertical:absolute;mso-position-vertical-relative:text;mso-width-percent:0;mso-height-percent:0;mso-width-relative:margin;mso-height-relative:margin" o:gfxdata="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" strokecolor="#c0504d [3205]" strokeweight="2pt">
                 <v:stroke endarrow="open"/>
@@ -3588,7 +3815,7 @@
           <w:iCs/>
           <w:noProof/>
           <w:sz w:val="24"/>
-          <w:lang w:val="en-US"/>
+          <w:lang w:eastAsia="fr-FR"/>
         </w:rPr>
         <mc:AlternateContent>
           <mc:Choice Requires="wps">
@@ -3643,7 +3870,7 @@
               </wp:anchor>
             </w:drawing>
           </mc:Choice>
-          <mc:Fallback>
+          <mc:Fallback xmlns:mv="urn:schemas-microsoft-com:mac:vml" xmlns:mo="http://schemas.microsoft.com/office/mac/office/2008/main">
             <w:pict>
               <v:shape id="Straight Arrow Connector 26" o:spid="_x0000_s1026" type="#_x0000_t32" style="position:absolute;margin-left:-40.5pt;margin-top:67.35pt;width:38.25pt;height:156.75pt;flip:x y;z-index:251666432;visibility:visible;mso-wrap-style:square;mso-wrap-distance-left:9pt;mso-wrap-distance-top:0;mso-wrap-distance-right:9pt;mso-wrap-distance-bottom:0;mso-position-horizontal:absolute;mso-position-horizontal-relative:text;mso-position-vertical:absolute;mso-position-vertical-relative:text" o:gfxdata="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" strokecolor="#c0504d [3205]" strokeweight="2pt">
                 <v:stroke endarrow="open"/>
@@ -3658,7 +3885,7 @@
           <w:iCs/>
           <w:noProof/>
           <w:sz w:val="24"/>
-          <w:lang w:val="en-US"/>
+          <w:lang w:eastAsia="fr-FR"/>
         </w:rPr>
         <mc:AlternateContent>
           <mc:Choice Requires="wps">
@@ -3719,7 +3946,7 @@
               </wp:anchor>
             </w:drawing>
           </mc:Choice>
-          <mc:Fallback>
+          <mc:Fallback xmlns:mv="urn:schemas-microsoft-com:mac:vml" xmlns:mo="http://schemas.microsoft.com/office/mac/office/2008/main">
             <w:pict>
               <v:shape id="Straight Arrow Connector 24" o:spid="_x0000_s1026" type="#_x0000_t32" style="position:absolute;margin-left:-165pt;margin-top:13.35pt;width:162pt;height:20.25pt;flip:x;z-index:251664384;visibility:visible;mso-wrap-style:square;mso-width-percent:0;mso-height-percent:0;mso-wrap-distance-left:9pt;mso-wrap-distance-top:0;mso-wrap-distance-right:9pt;mso-wrap-distance-bottom:0;mso-position-horizontal:absolute;mso-position-horizontal-relative:text;mso-position-vertical:absolute;mso-position-vertical-relative:text;mso-width-percent:0;mso-height-percent:0;mso-width-relative:margin;mso-height-relative:margin" o:gfxdata="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" strokecolor="#9bbb59 [3206]" strokeweight="2pt">
                 <v:stroke endarrow="open"/>
@@ -3768,6 +3995,7 @@
     </w:p>
     <w:p>
       <w:pPr>
+        <w:ind w:left="708"/>
         <w:rPr>
           <w:iCs/>
         </w:rPr>
@@ -3779,7 +4007,7 @@
           <w:noProof/>
           <w:color w:val="F79646" w:themeColor="accent6"/>
           <w:sz w:val="28"/>
-          <w:lang w:val="en-US"/>
+          <w:lang w:eastAsia="fr-FR"/>
         </w:rPr>
         <mc:AlternateContent>
           <mc:Choice Requires="wps">
@@ -3834,7 +4062,7 @@
               </wp:anchor>
             </w:drawing>
           </mc:Choice>
-          <mc:Fallback>
+          <mc:Fallback xmlns:mv="urn:schemas-microsoft-com:mac:vml" xmlns:mo="http://schemas.microsoft.com/office/mac/office/2008/main">
             <w:pict>
               <v:shape id="Straight Arrow Connector 25" o:spid="_x0000_s1026" type="#_x0000_t32" style="position:absolute;margin-left:-135pt;margin-top:12.1pt;width:132pt;height:138.75pt;flip:x;z-index:251665408;visibility:visible;mso-wrap-style:square;mso-wrap-distance-left:9pt;mso-wrap-distance-top:0;mso-wrap-distance-right:9pt;mso-wrap-distance-bottom:0;mso-position-horizontal:absolute;mso-position-horizontal-relative:text;mso-position-vertical:absolute;mso-position-vertical-relative:text" o:gfxdata="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" strokecolor="#f79646 [3209]" strokeweight="2pt">
                 <v:stroke endarrow="open"/>
@@ -3948,8 +4176,32 @@
       </w:r>
       <w:r>
         <w:rPr>
-          <w:iCs/>
-        </w:rPr>
+          <w:color w:val="808080" w:themeColor="background1" w:themeShade="80"/>
+        </w:rPr>
+        <w:t xml:space="preserve">Figure </w:t>
+      </w:r>
+      <w:r>
+        <w:rPr>
+          <w:color w:val="808080" w:themeColor="background1" w:themeShade="80"/>
+        </w:rPr>
+        <w:t>8</w:t>
+      </w:r>
+      <w:r>
+        <w:rPr>
+          <w:color w:val="808080" w:themeColor="background1" w:themeShade="80"/>
+        </w:rPr>
+        <w:t xml:space="preserve">: </w:t>
+      </w:r>
+      <w:r>
+        <w:rPr>
+          <w:color w:val="808080" w:themeColor="background1" w:themeShade="80"/>
+        </w:rPr>
+        <w:t>Interface Graphique</w:t>
+      </w:r>
+      <w:r>
+        <w:t xml:space="preserve"> </w:t>
+      </w:r>
+      <w:r>
         <w:br/>
       </w:r>
       <w:r>
@@ -3963,6 +4215,349 @@
           <w:iCs/>
         </w:rPr>
         <w:br/>
+      </w:r>
+      <w:r>
+        <w:rPr>
+          <w:iCs/>
+        </w:rPr>
+        <w:br/>
+      </w:r>
+    </w:p>
+    <w:p/>
+    <w:p/>
+    <w:p/>
+    <w:p/>
+    <w:p>
+      <w:pPr>
+        <w:pStyle w:val="Heading1"/>
+        <w:jc w:val="center"/>
+      </w:pPr>
+      <w:r>
+        <w:rPr>
+          <w:sz w:val="48"/>
+        </w:rPr>
+        <w:lastRenderedPageBreak/>
+        <w:t>Mouvement</w:t>
+      </w:r>
+      <w:r>
+        <w:t xml:space="preserve"> </w:t>
+      </w:r>
+      <w:r>
+        <w:rPr>
+          <w:sz w:val="48"/>
+        </w:rPr>
+        <w:t>et</w:t>
+      </w:r>
+      <w:r>
+        <w:t xml:space="preserve"> </w:t>
+      </w:r>
+      <w:r>
+        <w:rPr>
+          <w:sz w:val="48"/>
+        </w:rPr>
+        <w:t>Autonomie</w:t>
+      </w:r>
+    </w:p>
+    <w:p/>
+    <w:p/>
+    <w:p>
+      <w:r>
+        <w:t>Les mouvements  de translation à gauche et à droite étant triviaux à part pour la détection des collisions que nous avons détaillé plus tôt dans ce rapport, nous nous concentrerons uniquement sur la phase de rotation de la pièce.</w:t>
+      </w:r>
+    </w:p>
+    <w:p/>
+    <w:p>
+      <w:pPr>
+        <w:rPr>
+          <w:iCs/>
+        </w:rPr>
+      </w:pPr>
+      <w:r>
+        <w:rPr>
+          <w:b/>
+          <w:color w:val="A6A6A6" w:themeColor="background1" w:themeShade="A6"/>
+          <w:sz w:val="32"/>
+        </w:rPr>
+        <w:t>Rotation</w:t>
+      </w:r>
+      <w:r>
+        <w:rPr>
+          <w:b/>
+          <w:color w:val="A6A6A6" w:themeColor="background1" w:themeShade="A6"/>
+          <w:sz w:val="32"/>
+        </w:rPr>
+        <w:br/>
+      </w:r>
+      <w:r>
+        <w:rPr>
+          <w:iCs/>
+        </w:rPr>
+        <w:t xml:space="preserve">La rotation de chaque pièce est hard codée dans la définition de la classe </w:t>
+      </w:r>
+      <w:r>
+        <w:rPr>
+          <w:b/>
+          <w:iCs/>
+        </w:rPr>
+        <w:t>Shape</w:t>
+      </w:r>
+      <w:r>
+        <w:rPr>
+          <w:iCs/>
+        </w:rPr>
+        <w:t>, la fonction de rotation se contente de basculer la pièce d’une position A à une position B qui représentent en fait le départ et l’arrivée après application de la rotation de 90°.</w:t>
+      </w:r>
+    </w:p>
+    <w:p>
+      <w:pPr>
+        <w:rPr>
+          <w:color w:val="A6A6A6" w:themeColor="background1" w:themeShade="A6"/>
+          <w:sz w:val="32"/>
+        </w:rPr>
+      </w:pPr>
+    </w:p>
+    <w:p>
+      <w:pPr>
+        <w:jc w:val="center"/>
+      </w:pPr>
+      <w:r>
+        <w:rPr>
+          <w:noProof/>
+          <w:lang w:eastAsia="fr-FR"/>
+        </w:rPr>
+        <w:drawing>
+          <wp:inline distT="0" distB="0" distL="0" distR="0" wp14:anchorId="2B291091" wp14:editId="616D51EE">
+            <wp:extent cx="2625725" cy="4166870"/>
+            <wp:effectExtent l="0" t="0" r="3175" b="5080"/>
+            <wp:docPr id="13" name="Picture 13"/>
+            <wp:cNvGraphicFramePr>
+              <a:graphicFrameLocks xmlns:a="http://schemas.openxmlformats.org/drawingml/2006/main" noChangeAspect="1"/>
+            </wp:cNvGraphicFramePr>
+            <a:graphic xmlns:a="http://schemas.openxmlformats.org/drawingml/2006/main">
+              <a:graphicData uri="http://schemas.openxmlformats.org/drawingml/2006/picture">
+                <pic:pic xmlns:pic="http://schemas.openxmlformats.org/drawingml/2006/picture">
+                  <pic:nvPicPr>
+                    <pic:cNvPr id="0" name="Picture 3"/>
+                    <pic:cNvPicPr>
+                      <a:picLocks noChangeAspect="1" noChangeArrowheads="1"/>
+                    </pic:cNvPicPr>
+                  </pic:nvPicPr>
+                  <pic:blipFill>
+                    <a:blip r:embed="rId21">
+                      <a:extLst>
+                        <a:ext uri="{28A0092B-C50C-407E-A947-70E740481C1C}">
+                          <a14:useLocalDpi xmlns:a14="http://schemas.microsoft.com/office/drawing/2010/main" val="0"/>
+                        </a:ext>
+                      </a:extLst>
+                    </a:blip>
+                    <a:srcRect/>
+                    <a:stretch>
+                      <a:fillRect/>
+                    </a:stretch>
+                  </pic:blipFill>
+                  <pic:spPr bwMode="auto">
+                    <a:xfrm>
+                      <a:off x="0" y="0"/>
+                      <a:ext cx="2625725" cy="4166870"/>
+                    </a:xfrm>
+                    <a:prstGeom prst="rect">
+                      <a:avLst/>
+                    </a:prstGeom>
+                    <a:noFill/>
+                    <a:ln>
+                      <a:noFill/>
+                    </a:ln>
+                  </pic:spPr>
+                </pic:pic>
+              </a:graphicData>
+            </a:graphic>
+          </wp:inline>
+        </w:drawing>
+      </w:r>
+    </w:p>
+    <w:p>
+      <w:pPr>
+        <w:jc w:val="center"/>
+      </w:pPr>
+      <w:r>
+        <w:rPr>
+          <w:color w:val="808080" w:themeColor="background1" w:themeShade="80"/>
+        </w:rPr>
+        <w:t>Figure 9</w:t>
+      </w:r>
+      <w:r>
+        <w:rPr>
+          <w:color w:val="808080" w:themeColor="background1" w:themeShade="80"/>
+        </w:rPr>
+        <w:t xml:space="preserve">: </w:t>
+      </w:r>
+      <w:r>
+        <w:rPr>
+          <w:color w:val="808080" w:themeColor="background1" w:themeShade="80"/>
+        </w:rPr>
+        <w:t>Collection de pièces et leurs positions après chaque rotation</w:t>
+      </w:r>
+      <w:r>
+        <w:br/>
+      </w:r>
+    </w:p>
+    <w:p/>
+    <w:p/>
+    <w:p/>
+    <w:p>
+      <w:r>
+        <w:t>La rotation est une opération compliquée qui demande plusieurs étapes :</w:t>
+      </w:r>
+    </w:p>
+    <w:p>
+      <w:pPr>
+        <w:pStyle w:val="ListParagraph"/>
+        <w:numPr>
+          <w:ilvl w:val="0"/>
+          <w:numId w:val="3"/>
+        </w:numPr>
+      </w:pPr>
+      <w:r>
+        <w:t>Vérifier que la rotation est possible, c’est-à-dire qu’aucune collision n’empêchera la pièce de tourner.</w:t>
+      </w:r>
+    </w:p>
+    <w:p>
+      <w:pPr>
+        <w:pStyle w:val="ListParagraph"/>
+        <w:numPr>
+          <w:ilvl w:val="0"/>
+          <w:numId w:val="3"/>
+        </w:numPr>
+      </w:pPr>
+      <w:r>
+        <w:t>Stocker le décalage en  x de la pièce, c’est-à-dire  savoir de combien de cases  à gauche ou à droite la pièce se situe avant de subir la rotation puisque les positions hard codées dans la collection ne savent placer la pièce qu’au milieu de la ligne correspondante.</w:t>
+      </w:r>
+    </w:p>
+    <w:p/>
+    <w:p>
+      <w:pPr>
+        <w:pStyle w:val="ListParagraph"/>
+        <w:numPr>
+          <w:ilvl w:val="0"/>
+          <w:numId w:val="3"/>
+        </w:numPr>
+        <w:spacing w:line="360" w:lineRule="auto"/>
+      </w:pPr>
+      <w:r>
+        <w:t>Remplacer les coordonnées de la pièce avec celles présentes dans la collection parmi les quatre possibilités en utilisant la rotation suivante, c’est  à dire les coordonnées qui suivent celles que la pièce possède actuellement ( la pièce pouvant  roter quatre fois avant de reprendre sa position originelle)</w:t>
+      </w:r>
+    </w:p>
+    <w:p>
+      <w:pPr>
+        <w:pStyle w:val="ListParagraph"/>
+        <w:numPr>
+          <w:ilvl w:val="0"/>
+          <w:numId w:val="3"/>
+        </w:numPr>
+      </w:pPr>
+      <w:r>
+        <w:t>Utiliser le</w:t>
+      </w:r>
+      <w:r>
+        <w:t xml:space="preserve"> décalage </w:t>
+      </w:r>
+      <w:r>
+        <w:t>stocké dans l’étape 3- qui permet</w:t>
+      </w:r>
+      <w:r>
+        <w:t xml:space="preserve"> de replacer la pièce en son abscisse originelle une fois rotée dans le bon sens.</w:t>
+      </w:r>
+    </w:p>
+    <w:p>
+      <w:pPr>
+        <w:pStyle w:val="ListParagraph"/>
+        <w:spacing w:line="360" w:lineRule="auto"/>
+        <w:ind w:left="1068"/>
+      </w:pPr>
+    </w:p>
+    <w:p>
+      <w:r>
+        <w:rPr>
+          <w:noProof/>
+          <w:lang w:eastAsia="fr-FR"/>
+        </w:rPr>
+        <w:drawing>
+          <wp:inline distT="0" distB="0" distL="0" distR="0" wp14:anchorId="42DAAE61" wp14:editId="0ED8257A">
+            <wp:extent cx="5760720" cy="1489075"/>
+            <wp:effectExtent l="0" t="0" r="0" b="0"/>
+            <wp:docPr id="14" name="Picture 14"/>
+            <wp:cNvGraphicFramePr>
+              <a:graphicFrameLocks xmlns:a="http://schemas.openxmlformats.org/drawingml/2006/main" noChangeAspect="1"/>
+            </wp:cNvGraphicFramePr>
+            <a:graphic xmlns:a="http://schemas.openxmlformats.org/drawingml/2006/main">
+              <a:graphicData uri="http://schemas.openxmlformats.org/drawingml/2006/picture">
+                <pic:pic xmlns:pic="http://schemas.openxmlformats.org/drawingml/2006/picture">
+                  <pic:nvPicPr>
+                    <pic:cNvPr id="0" name="Picture 4"/>
+                    <pic:cNvPicPr>
+                      <a:picLocks noChangeAspect="1" noChangeArrowheads="1"/>
+                    </pic:cNvPicPr>
+                  </pic:nvPicPr>
+                  <pic:blipFill>
+                    <a:blip r:embed="rId22">
+                      <a:extLst>
+                        <a:ext uri="{28A0092B-C50C-407E-A947-70E740481C1C}">
+                          <a14:useLocalDpi xmlns:a14="http://schemas.microsoft.com/office/drawing/2010/main" val="0"/>
+                        </a:ext>
+                      </a:extLst>
+                    </a:blip>
+                    <a:srcRect/>
+                    <a:stretch>
+                      <a:fillRect/>
+                    </a:stretch>
+                  </pic:blipFill>
+                  <pic:spPr bwMode="auto">
+                    <a:xfrm>
+                      <a:off x="0" y="0"/>
+                      <a:ext cx="5760720" cy="1489075"/>
+                    </a:xfrm>
+                    <a:prstGeom prst="rect">
+                      <a:avLst/>
+                    </a:prstGeom>
+                    <a:noFill/>
+                    <a:ln>
+                      <a:noFill/>
+                    </a:ln>
+                  </pic:spPr>
+                </pic:pic>
+              </a:graphicData>
+            </a:graphic>
+          </wp:inline>
+        </w:drawing>
+      </w:r>
+    </w:p>
+    <w:p>
+      <w:pPr>
+        <w:jc w:val="center"/>
+      </w:pPr>
+      <w:r>
+        <w:rPr>
+          <w:color w:val="808080" w:themeColor="background1" w:themeShade="80"/>
+        </w:rPr>
+        <w:t xml:space="preserve">Figure </w:t>
+      </w:r>
+      <w:r>
+        <w:rPr>
+          <w:color w:val="808080" w:themeColor="background1" w:themeShade="80"/>
+        </w:rPr>
+        <w:t>10</w:t>
+      </w:r>
+      <w:r>
+        <w:rPr>
+          <w:color w:val="808080" w:themeColor="background1" w:themeShade="80"/>
+        </w:rPr>
+        <w:t xml:space="preserve">: </w:t>
+      </w:r>
+      <w:r>
+        <w:rPr>
+          <w:color w:val="808080" w:themeColor="background1" w:themeShade="80"/>
+        </w:rPr>
+        <w:t>Procédé de Rotation</w:t>
       </w:r>
     </w:p>
     <w:p/>
@@ -3973,169 +4568,51 @@
     <w:p/>
     <w:p/>
     <w:p/>
+    <w:p>
+      <w:pPr>
+        <w:pStyle w:val="Heading1"/>
+        <w:jc w:val="center"/>
+        <w:rPr>
+          <w:sz w:val="48"/>
+        </w:rPr>
+      </w:pPr>
+      <w:r>
+        <w:rPr>
+          <w:sz w:val="48"/>
+        </w:rPr>
+        <w:lastRenderedPageBreak/>
+        <w:t>Conclusion</w:t>
+      </w:r>
+    </w:p>
     <w:p/>
     <w:p/>
-    <w:p/>
-    <w:p/>
-    <w:p/>
-    <w:p/>
-    <w:p>
-      <w:pPr>
-        <w:jc w:val="center"/>
-      </w:pPr>
-    </w:p>
-    <w:p/>
-    <w:p/>
-    <w:p/>
-    <w:p/>
-    <w:p/>
-    <w:p/>
-    <w:p/>
-    <w:p/>
-    <w:p/>
-    <w:p/>
-    <w:p/>
-    <w:p/>
-    <w:p/>
-    <w:p/>
-    <w:p/>
-    <w:p/>
-    <w:p/>
-    <w:p/>
-    <w:p/>
-    <w:p/>
-    <w:p/>
-    <w:p/>
-    <w:p/>
-    <w:p/>
-    <w:p/>
-    <w:p/>
-    <w:p/>
-    <w:p/>
-    <w:p/>
-    <w:p/>
-    <w:p/>
-    <w:p/>
-    <w:p/>
-    <w:p/>
-    <w:p/>
-    <w:p/>
-    <w:p/>
-    <w:p/>
-    <w:p/>
-    <w:p/>
-    <w:p/>
-    <w:p/>
-    <w:p/>
-    <w:p/>
-    <w:p/>
-    <w:p/>
-    <w:p/>
-    <w:p/>
-    <w:p/>
-    <w:p/>
-    <w:p/>
-    <w:p/>
-    <w:p/>
-    <w:p/>
-    <w:p/>
-    <w:p/>
-    <w:p/>
-    <w:p/>
-    <w:p/>
-    <w:p/>
-    <w:p/>
-    <w:p/>
-    <w:p/>
-    <w:p/>
-    <w:p/>
-    <w:p/>
-    <w:p/>
-    <w:p/>
-    <w:p/>
-    <w:p/>
-    <w:p/>
-    <w:p/>
-    <w:p/>
-    <w:p/>
-    <w:p/>
-    <w:p/>
-    <w:p/>
-    <w:p/>
-    <w:p/>
-    <w:p/>
-    <w:p/>
-    <w:p/>
-    <w:p/>
-    <w:p/>
-    <w:p/>
-    <w:p/>
-    <w:p/>
-    <w:p/>
-    <w:p/>
-    <w:p/>
-    <w:p/>
-    <w:p/>
-    <w:p/>
-    <w:p/>
-    <w:p/>
-    <w:p/>
-    <w:p/>
-    <w:p/>
-    <w:p/>
-    <w:p/>
-    <w:p/>
-    <w:p/>
-    <w:p/>
-    <w:p/>
-    <w:p/>
-    <w:p/>
-    <w:p/>
-    <w:p/>
-    <w:p/>
-    <w:p/>
-    <w:p/>
-    <w:p/>
-    <w:p/>
-    <w:p/>
-    <w:p/>
-    <w:p/>
-    <w:p/>
-    <w:p/>
-    <w:p/>
-    <w:p/>
-    <w:p/>
-    <w:p/>
-    <w:p/>
-    <w:p/>
-    <w:p/>
-    <w:p/>
-    <w:p/>
-    <w:p/>
-    <w:p/>
-    <w:p/>
-    <w:p/>
-    <w:p/>
-    <w:p/>
-    <w:p/>
-    <w:p/>
-    <w:p/>
-    <w:p/>
-    <w:p/>
-    <w:p/>
-    <w:p/>
-    <w:p/>
-    <w:p/>
-    <w:p/>
-    <w:p/>
-    <w:p/>
-    <w:p/>
-    <w:p/>
-    <w:p/>
-    <w:p/>
-    <w:p/>
-    <w:p/>
-    <w:p/>
+    <w:p>
+      <w:r>
+        <w:t>Nous tenons tout d’abord à remercier notre tuteur pour cette TO52, Mr Fabrice Lauri pour ses conseils et son écoute lors des réunions.</w:t>
+      </w:r>
+    </w:p>
+    <w:p>
+      <w:r>
+        <w:t>Cette UV nous a permis de réaliser un clone de Tetris ce qui représente à la fois un challenge technique et un intérêt tout particulier puisqu’il s’agissait du développement de notre premier jeu d’arcade en langage objet.</w:t>
+      </w:r>
+    </w:p>
+    <w:p>
+      <w:r>
+        <w:t>Le sujet imposait la réalisation de la partie graphique en OpenGL, ce qui nous a freiné dans l’avancée du projet au début, mais nous a permis de progresser en parallèle dans l’UV IN55, même si Tetris ne comporte aucune 3D, la gestion des QGLWidget et l’utilisation du logiciel Qt nous a fait pratiquer et nous a procuré des facilités que nous aurions mis plus de mal à acquérir sans le cadre de cette TO.</w:t>
+      </w:r>
+      <w:bookmarkStart w:id="0" w:name="_GoBack"/>
+      <w:bookmarkEnd w:id="0"/>
+    </w:p>
+    <w:p>
+      <w:r>
+        <w:t>Cette première expérience dans les UV hors emploi du temps nous a convaincu avec un sujet intéressant et un mode de travail totalement libre, ce qui nous permet de fournir un résultat qui nous satisfait en termes de contenu et de structures.</w:t>
+      </w:r>
+    </w:p>
+    <w:p>
+      <w:r>
+        <w:t>Enfin, puisque ce jeu est destiné à être utilisé par une IA  et le fait de commencer à coder une interface pour que le programme  puisse  déplacer les pièces sans joueur humain nous a plu et a ouvert une dimension supplémentaire à ce projet.</w:t>
+      </w:r>
+    </w:p>
     <w:p/>
     <w:p/>
     <w:p/>
@@ -4146,8 +4623,8 @@
     <w:p/>
     <w:p/>
     <w:sectPr>
-      <w:headerReference w:type="default" r:id="rId21"/>
-      <w:footerReference w:type="default" r:id="rId22"/>
+      <w:headerReference w:type="default" r:id="rId23"/>
+      <w:footerReference w:type="default" r:id="rId24"/>
       <w:pgSz w:w="11906" w:h="16838"/>
       <w:pgMar w:top="1417" w:right="1417" w:bottom="1417" w:left="1417" w:header="708" w:footer="708" w:gutter="0"/>
       <w:cols w:space="708"/>
@@ -4159,7 +4636,7 @@
 </file>
 
 <file path=word/endnotes.xml><?xml version="1.0" encoding="utf-8"?>
-<w:endnotes xmlns:wpc="http://schemas.microsoft.com/office/word/2010/wordprocessingCanvas" xmlns:mo="http://schemas.microsoft.com/office/mac/office/2008/main" xmlns:mc="http://schemas.openxmlformats.org/markup-compatibility/2006" xmlns:mv="urn:schemas-microsoft-com:mac:vml" xmlns:o="urn:schemas-microsoft-com:office:office" xmlns:r="http://schemas.openxmlformats.org/officeDocument/2006/relationships" xmlns:m="http://schemas.openxmlformats.org/officeDocument/2006/math" xmlns:v="urn:schemas-microsoft-com:vml" xmlns:wp14="http://schemas.microsoft.com/office/word/2010/wordprocessingDrawing" xmlns:wp="http://schemas.openxmlformats.org/drawingml/2006/wordprocessingDrawing" xmlns:w10="urn:schemas-microsoft-com:office:word" xmlns:w="http://schemas.openxmlformats.org/wordprocessingml/2006/main" xmlns:w14="http://schemas.microsoft.com/office/word/2010/wordml" xmlns:wpg="http://schemas.microsoft.com/office/word/2010/wordprocessingGroup" xmlns:wpi="http://schemas.microsoft.com/office/word/2010/wordprocessingInk" xmlns:wne="http://schemas.microsoft.com/office/word/2006/wordml" xmlns:wps="http://schemas.microsoft.com/office/word/2010/wordprocessingShape" mc:Ignorable="w14 wp14">
+<w:endnotes xmlns:wpc="http://schemas.microsoft.com/office/word/2010/wordprocessingCanvas" xmlns:mc="http://schemas.openxmlformats.org/markup-compatibility/2006" xmlns:o="urn:schemas-microsoft-com:office:office" xmlns:r="http://schemas.openxmlformats.org/officeDocument/2006/relationships" xmlns:m="http://schemas.openxmlformats.org/officeDocument/2006/math" xmlns:v="urn:schemas-microsoft-com:vml" xmlns:wp14="http://schemas.microsoft.com/office/word/2010/wordprocessingDrawing" xmlns:wp="http://schemas.openxmlformats.org/drawingml/2006/wordprocessingDrawing" xmlns:w10="urn:schemas-microsoft-com:office:word" xmlns:w="http://schemas.openxmlformats.org/wordprocessingml/2006/main" xmlns:w14="http://schemas.microsoft.com/office/word/2010/wordml" xmlns:wpg="http://schemas.microsoft.com/office/word/2010/wordprocessingGroup" xmlns:wpi="http://schemas.microsoft.com/office/word/2010/wordprocessingInk" xmlns:wne="http://schemas.microsoft.com/office/word/2006/wordml" xmlns:wps="http://schemas.microsoft.com/office/word/2010/wordprocessingShape" mc:Ignorable="w14 wp14">
   <w:endnote w:type="separator" w:id="-1">
     <w:p>
       <w:pPr>
@@ -4184,7 +4661,7 @@
 </file>
 
 <file path=word/footer1.xml><?xml version="1.0" encoding="utf-8"?>
-<w:ftr xmlns:wpc="http://schemas.microsoft.com/office/word/2010/wordprocessingCanvas" xmlns:mo="http://schemas.microsoft.com/office/mac/office/2008/main" xmlns:mc="http://schemas.openxmlformats.org/markup-compatibility/2006" xmlns:mv="urn:schemas-microsoft-com:mac:vml" xmlns:o="urn:schemas-microsoft-com:office:office" xmlns:r="http://schemas.openxmlformats.org/officeDocument/2006/relationships" xmlns:m="http://schemas.openxmlformats.org/officeDocument/2006/math" xmlns:v="urn:schemas-microsoft-com:vml" xmlns:wp14="http://schemas.microsoft.com/office/word/2010/wordprocessingDrawing" xmlns:wp="http://schemas.openxmlformats.org/drawingml/2006/wordprocessingDrawing" xmlns:w10="urn:schemas-microsoft-com:office:word" xmlns:w="http://schemas.openxmlformats.org/wordprocessingml/2006/main" xmlns:w14="http://schemas.microsoft.com/office/word/2010/wordml" xmlns:wpg="http://schemas.microsoft.com/office/word/2010/wordprocessingGroup" xmlns:wpi="http://schemas.microsoft.com/office/word/2010/wordprocessingInk" xmlns:wne="http://schemas.microsoft.com/office/word/2006/wordml" xmlns:wps="http://schemas.microsoft.com/office/word/2010/wordprocessingShape" mc:Ignorable="w14 wp14">
+<w:ftr xmlns:wpc="http://schemas.microsoft.com/office/word/2010/wordprocessingCanvas" xmlns:mc="http://schemas.openxmlformats.org/markup-compatibility/2006" xmlns:o="urn:schemas-microsoft-com:office:office" xmlns:r="http://schemas.openxmlformats.org/officeDocument/2006/relationships" xmlns:m="http://schemas.openxmlformats.org/officeDocument/2006/math" xmlns:v="urn:schemas-microsoft-com:vml" xmlns:wp14="http://schemas.microsoft.com/office/word/2010/wordprocessingDrawing" xmlns:wp="http://schemas.openxmlformats.org/drawingml/2006/wordprocessingDrawing" xmlns:w10="urn:schemas-microsoft-com:office:word" xmlns:w="http://schemas.openxmlformats.org/wordprocessingml/2006/main" xmlns:w14="http://schemas.microsoft.com/office/word/2010/wordml" xmlns:wpg="http://schemas.microsoft.com/office/word/2010/wordprocessingGroup" xmlns:wpi="http://schemas.microsoft.com/office/word/2010/wordprocessingInk" xmlns:wne="http://schemas.microsoft.com/office/word/2006/wordml" xmlns:wps="http://schemas.microsoft.com/office/word/2010/wordprocessingShape" mc:Ignorable="w14 wp14">
   <w:p>
     <w:pPr>
       <w:pStyle w:val="Footer"/>
@@ -4233,7 +4710,7 @@
         <w:rFonts w:asciiTheme="majorHAnsi" w:eastAsiaTheme="majorEastAsia" w:hAnsiTheme="majorHAnsi" w:cstheme="majorBidi"/>
         <w:noProof/>
       </w:rPr>
-      <w:t>2</w:t>
+      <w:t>16</w:t>
     </w:r>
     <w:r>
       <w:rPr>
@@ -4252,7 +4729,7 @@
 </file>
 
 <file path=word/footnotes.xml><?xml version="1.0" encoding="utf-8"?>
-<w:footnotes xmlns:wpc="http://schemas.microsoft.com/office/word/2010/wordprocessingCanvas" xmlns:mo="http://schemas.microsoft.com/office/mac/office/2008/main" xmlns:mc="http://schemas.openxmlformats.org/markup-compatibility/2006" xmlns:mv="urn:schemas-microsoft-com:mac:vml" xmlns:o="urn:schemas-microsoft-com:office:office" xmlns:r="http://schemas.openxmlformats.org/officeDocument/2006/relationships" xmlns:m="http://schemas.openxmlformats.org/officeDocument/2006/math" xmlns:v="urn:schemas-microsoft-com:vml" xmlns:wp14="http://schemas.microsoft.com/office/word/2010/wordprocessingDrawing" xmlns:wp="http://schemas.openxmlformats.org/drawingml/2006/wordprocessingDrawing" xmlns:w10="urn:schemas-microsoft-com:office:word" xmlns:w="http://schemas.openxmlformats.org/wordprocessingml/2006/main" xmlns:w14="http://schemas.microsoft.com/office/word/2010/wordml" xmlns:wpg="http://schemas.microsoft.com/office/word/2010/wordprocessingGroup" xmlns:wpi="http://schemas.microsoft.com/office/word/2010/wordprocessingInk" xmlns:wne="http://schemas.microsoft.com/office/word/2006/wordml" xmlns:wps="http://schemas.microsoft.com/office/word/2010/wordprocessingShape" mc:Ignorable="w14 wp14">
+<w:footnotes xmlns:wpc="http://schemas.microsoft.com/office/word/2010/wordprocessingCanvas" xmlns:mc="http://schemas.openxmlformats.org/markup-compatibility/2006" xmlns:o="urn:schemas-microsoft-com:office:office" xmlns:r="http://schemas.openxmlformats.org/officeDocument/2006/relationships" xmlns:m="http://schemas.openxmlformats.org/officeDocument/2006/math" xmlns:v="urn:schemas-microsoft-com:vml" xmlns:wp14="http://schemas.microsoft.com/office/word/2010/wordprocessingDrawing" xmlns:wp="http://schemas.openxmlformats.org/drawingml/2006/wordprocessingDrawing" xmlns:w10="urn:schemas-microsoft-com:office:word" xmlns:w="http://schemas.openxmlformats.org/wordprocessingml/2006/main" xmlns:w14="http://schemas.microsoft.com/office/word/2010/wordml" xmlns:wpg="http://schemas.microsoft.com/office/word/2010/wordprocessingGroup" xmlns:wpi="http://schemas.microsoft.com/office/word/2010/wordprocessingInk" xmlns:wne="http://schemas.microsoft.com/office/word/2006/wordml" xmlns:wps="http://schemas.microsoft.com/office/word/2010/wordprocessingShape" mc:Ignorable="w14 wp14">
   <w:footnote w:type="separator" w:id="-1">
     <w:p>
       <w:pPr>
@@ -4277,7 +4754,7 @@
 </file>
 
 <file path=word/header1.xml><?xml version="1.0" encoding="utf-8"?>
-<w:hdr xmlns:wpc="http://schemas.microsoft.com/office/word/2010/wordprocessingCanvas" xmlns:mo="http://schemas.microsoft.com/office/mac/office/2008/main" xmlns:mc="http://schemas.openxmlformats.org/markup-compatibility/2006" xmlns:mv="urn:schemas-microsoft-com:mac:vml" xmlns:o="urn:schemas-microsoft-com:office:office" xmlns:r="http://schemas.openxmlformats.org/officeDocument/2006/relationships" xmlns:m="http://schemas.openxmlformats.org/officeDocument/2006/math" xmlns:v="urn:schemas-microsoft-com:vml" xmlns:wp14="http://schemas.microsoft.com/office/word/2010/wordprocessingDrawing" xmlns:wp="http://schemas.openxmlformats.org/drawingml/2006/wordprocessingDrawing" xmlns:w10="urn:schemas-microsoft-com:office:word" xmlns:w="http://schemas.openxmlformats.org/wordprocessingml/2006/main" xmlns:w14="http://schemas.microsoft.com/office/word/2010/wordml" xmlns:wpg="http://schemas.microsoft.com/office/word/2010/wordprocessingGroup" xmlns:wpi="http://schemas.microsoft.com/office/word/2010/wordprocessingInk" xmlns:wne="http://schemas.microsoft.com/office/word/2006/wordml" xmlns:wps="http://schemas.microsoft.com/office/word/2010/wordprocessingShape" mc:Ignorable="w14 wp14">
+<w:hdr xmlns:wpc="http://schemas.microsoft.com/office/word/2010/wordprocessingCanvas" xmlns:mc="http://schemas.openxmlformats.org/markup-compatibility/2006" xmlns:o="urn:schemas-microsoft-com:office:office" xmlns:r="http://schemas.openxmlformats.org/officeDocument/2006/relationships" xmlns:m="http://schemas.openxmlformats.org/officeDocument/2006/math" xmlns:v="urn:schemas-microsoft-com:vml" xmlns:wp14="http://schemas.microsoft.com/office/word/2010/wordprocessingDrawing" xmlns:wp="http://schemas.openxmlformats.org/drawingml/2006/wordprocessingDrawing" xmlns:w10="urn:schemas-microsoft-com:office:word" xmlns:w="http://schemas.openxmlformats.org/wordprocessingml/2006/main" xmlns:w14="http://schemas.microsoft.com/office/word/2010/wordml" xmlns:wpg="http://schemas.microsoft.com/office/word/2010/wordprocessingGroup" xmlns:wpi="http://schemas.microsoft.com/office/word/2010/wordprocessingInk" xmlns:wne="http://schemas.microsoft.com/office/word/2006/wordml" xmlns:wps="http://schemas.microsoft.com/office/word/2010/wordprocessingShape" mc:Ignorable="w14 wp14">
   <w:tbl>
     <w:tblPr>
       <w:tblW w:w="5000" w:type="pct"/>
@@ -4431,7 +4908,7 @@
 </file>
 
 <file path=word/numbering.xml><?xml version="1.0" encoding="utf-8"?>
-<w:numbering xmlns:wpc="http://schemas.microsoft.com/office/word/2010/wordprocessingCanvas" xmlns:mo="http://schemas.microsoft.com/office/mac/office/2008/main" xmlns:mc="http://schemas.openxmlformats.org/markup-compatibility/2006" xmlns:mv="urn:schemas-microsoft-com:mac:vml" xmlns:o="urn:schemas-microsoft-com:office:office" xmlns:r="http://schemas.openxmlformats.org/officeDocument/2006/relationships" xmlns:m="http://schemas.openxmlformats.org/officeDocument/2006/math" xmlns:v="urn:schemas-microsoft-com:vml" xmlns:wp14="http://schemas.microsoft.com/office/word/2010/wordprocessingDrawing" xmlns:wp="http://schemas.openxmlformats.org/drawingml/2006/wordprocessingDrawing" xmlns:w10="urn:schemas-microsoft-com:office:word" xmlns:w="http://schemas.openxmlformats.org/wordprocessingml/2006/main" xmlns:w14="http://schemas.microsoft.com/office/word/2010/wordml" xmlns:wpg="http://schemas.microsoft.com/office/word/2010/wordprocessingGroup" xmlns:wpi="http://schemas.microsoft.com/office/word/2010/wordprocessingInk" xmlns:wne="http://schemas.microsoft.com/office/word/2006/wordml" xmlns:wps="http://schemas.microsoft.com/office/word/2010/wordprocessingShape" mc:Ignorable="w14 wp14">
+<w:numbering xmlns:wpc="http://schemas.microsoft.com/office/word/2010/wordprocessingCanvas" xmlns:mc="http://schemas.openxmlformats.org/markup-compatibility/2006" xmlns:o="urn:schemas-microsoft-com:office:office" xmlns:r="http://schemas.openxmlformats.org/officeDocument/2006/relationships" xmlns:m="http://schemas.openxmlformats.org/officeDocument/2006/math" xmlns:v="urn:schemas-microsoft-com:vml" xmlns:wp14="http://schemas.microsoft.com/office/word/2010/wordprocessingDrawing" xmlns:wp="http://schemas.openxmlformats.org/drawingml/2006/wordprocessingDrawing" xmlns:w10="urn:schemas-microsoft-com:office:word" xmlns:w="http://schemas.openxmlformats.org/wordprocessingml/2006/main" xmlns:w14="http://schemas.microsoft.com/office/word/2010/wordml" xmlns:wpg="http://schemas.microsoft.com/office/word/2010/wordprocessingGroup" xmlns:wpi="http://schemas.microsoft.com/office/word/2010/wordprocessingInk" xmlns:wne="http://schemas.microsoft.com/office/word/2006/wordml" xmlns:wps="http://schemas.microsoft.com/office/word/2010/wordprocessingShape" mc:Ignorable="w14 wp14">
   <w:abstractNum w:abstractNumId="0">
     <w:nsid w:val="5E691D95"/>
     <w:multiLevelType w:val="hybridMultilevel"/>
@@ -4656,11 +5133,103 @@
       </w:rPr>
     </w:lvl>
   </w:abstractNum>
+  <w:abstractNum w:abstractNumId="2">
+    <w:nsid w:val="72AE4E2D"/>
+    <w:multiLevelType w:val="hybridMultilevel"/>
+    <w:tmpl w:val="9E967DEC"/>
+    <w:lvl w:ilvl="0" w:tplc="BA4A3758">
+      <w:start w:val="1"/>
+      <w:numFmt w:val="decimal"/>
+      <w:lvlText w:val="%1-"/>
+      <w:lvlJc w:val="left"/>
+      <w:pPr>
+        <w:ind w:left="1068" w:hanging="360"/>
+      </w:pPr>
+      <w:rPr>
+        <w:rFonts w:hint="default"/>
+      </w:rPr>
+    </w:lvl>
+    <w:lvl w:ilvl="1" w:tplc="040C0019" w:tentative="1">
+      <w:start w:val="1"/>
+      <w:numFmt w:val="lowerLetter"/>
+      <w:lvlText w:val="%2."/>
+      <w:lvlJc w:val="left"/>
+      <w:pPr>
+        <w:ind w:left="1788" w:hanging="360"/>
+      </w:pPr>
+    </w:lvl>
+    <w:lvl w:ilvl="2" w:tplc="040C001B" w:tentative="1">
+      <w:start w:val="1"/>
+      <w:numFmt w:val="lowerRoman"/>
+      <w:lvlText w:val="%3."/>
+      <w:lvlJc w:val="right"/>
+      <w:pPr>
+        <w:ind w:left="2508" w:hanging="180"/>
+      </w:pPr>
+    </w:lvl>
+    <w:lvl w:ilvl="3" w:tplc="040C000F" w:tentative="1">
+      <w:start w:val="1"/>
+      <w:numFmt w:val="decimal"/>
+      <w:lvlText w:val="%4."/>
+      <w:lvlJc w:val="left"/>
+      <w:pPr>
+        <w:ind w:left="3228" w:hanging="360"/>
+      </w:pPr>
+    </w:lvl>
+    <w:lvl w:ilvl="4" w:tplc="040C0019" w:tentative="1">
+      <w:start w:val="1"/>
+      <w:numFmt w:val="lowerLetter"/>
+      <w:lvlText w:val="%5."/>
+      <w:lvlJc w:val="left"/>
+      <w:pPr>
+        <w:ind w:left="3948" w:hanging="360"/>
+      </w:pPr>
+    </w:lvl>
+    <w:lvl w:ilvl="5" w:tplc="040C001B" w:tentative="1">
+      <w:start w:val="1"/>
+      <w:numFmt w:val="lowerRoman"/>
+      <w:lvlText w:val="%6."/>
+      <w:lvlJc w:val="right"/>
+      <w:pPr>
+        <w:ind w:left="4668" w:hanging="180"/>
+      </w:pPr>
+    </w:lvl>
+    <w:lvl w:ilvl="6" w:tplc="040C000F" w:tentative="1">
+      <w:start w:val="1"/>
+      <w:numFmt w:val="decimal"/>
+      <w:lvlText w:val="%7."/>
+      <w:lvlJc w:val="left"/>
+      <w:pPr>
+        <w:ind w:left="5388" w:hanging="360"/>
+      </w:pPr>
+    </w:lvl>
+    <w:lvl w:ilvl="7" w:tplc="040C0019" w:tentative="1">
+      <w:start w:val="1"/>
+      <w:numFmt w:val="lowerLetter"/>
+      <w:lvlText w:val="%8."/>
+      <w:lvlJc w:val="left"/>
+      <w:pPr>
+        <w:ind w:left="6108" w:hanging="360"/>
+      </w:pPr>
+    </w:lvl>
+    <w:lvl w:ilvl="8" w:tplc="040C001B" w:tentative="1">
+      <w:start w:val="1"/>
+      <w:numFmt w:val="lowerRoman"/>
+      <w:lvlText w:val="%9."/>
+      <w:lvlJc w:val="right"/>
+      <w:pPr>
+        <w:ind w:left="6828" w:hanging="180"/>
+      </w:pPr>
+    </w:lvl>
+  </w:abstractNum>
   <w:num w:numId="1">
     <w:abstractNumId w:val="0"/>
   </w:num>
   <w:num w:numId="2">
     <w:abstractNumId w:val="1"/>
+  </w:num>
+  <w:num w:numId="3">
+    <w:abstractNumId w:val="2"/>
   </w:num>
 </w:numbering>
 </file>
@@ -4682,7 +5251,7 @@
       </w:pPr>
     </w:pPrDefault>
   </w:docDefaults>
-  <w:latentStyles w:defLockedState="0" w:defUIPriority="99" w:defSemiHidden="1" w:defUnhideWhenUsed="1" w:defQFormat="0" w:count="276">
+  <w:latentStyles w:defLockedState="0" w:defUIPriority="99" w:defSemiHidden="1" w:defUnhideWhenUsed="1" w:defQFormat="0" w:count="267">
     <w:lsdException w:name="Normal" w:semiHidden="0" w:uiPriority="0" w:unhideWhenUsed="0" w:qFormat="1"/>
     <w:lsdException w:name="heading 1" w:semiHidden="0" w:uiPriority="9" w:unhideWhenUsed="0" w:qFormat="1"/>
     <w:lsdException w:name="heading 2" w:uiPriority="9" w:qFormat="1"/>
@@ -5349,7 +5918,7 @@
 </file>
 
 <file path=word/stylesWithEffects.xml><?xml version="1.0" encoding="utf-8"?>
-<w:styles xmlns:wpc="http://schemas.microsoft.com/office/word/2010/wordprocessingCanvas" xmlns:mo="http://schemas.microsoft.com/office/mac/office/2008/main" xmlns:mc="http://schemas.openxmlformats.org/markup-compatibility/2006" xmlns:mv="urn:schemas-microsoft-com:mac:vml" xmlns:o="urn:schemas-microsoft-com:office:office" xmlns:r="http://schemas.openxmlformats.org/officeDocument/2006/relationships" xmlns:m="http://schemas.openxmlformats.org/officeDocument/2006/math" xmlns:v="urn:schemas-microsoft-com:vml" xmlns:wp14="http://schemas.microsoft.com/office/word/2010/wordprocessingDrawing" xmlns:wp="http://schemas.openxmlformats.org/drawingml/2006/wordprocessingDrawing" xmlns:w10="urn:schemas-microsoft-com:office:word" xmlns:w="http://schemas.openxmlformats.org/wordprocessingml/2006/main" xmlns:w14="http://schemas.microsoft.com/office/word/2010/wordml" xmlns:wpg="http://schemas.microsoft.com/office/word/2010/wordprocessingGroup" xmlns:wpi="http://schemas.microsoft.com/office/word/2010/wordprocessingInk" xmlns:wne="http://schemas.microsoft.com/office/word/2006/wordml" xmlns:wps="http://schemas.microsoft.com/office/word/2010/wordprocessingShape" mc:Ignorable="w14 wp14">
+<w:styles xmlns:wpc="http://schemas.microsoft.com/office/word/2010/wordprocessingCanvas" xmlns:mc="http://schemas.openxmlformats.org/markup-compatibility/2006" xmlns:o="urn:schemas-microsoft-com:office:office" xmlns:r="http://schemas.openxmlformats.org/officeDocument/2006/relationships" xmlns:m="http://schemas.openxmlformats.org/officeDocument/2006/math" xmlns:v="urn:schemas-microsoft-com:vml" xmlns:wp14="http://schemas.microsoft.com/office/word/2010/wordprocessingDrawing" xmlns:wp="http://schemas.openxmlformats.org/drawingml/2006/wordprocessingDrawing" xmlns:w10="urn:schemas-microsoft-com:office:word" xmlns:w="http://schemas.openxmlformats.org/wordprocessingml/2006/main" xmlns:w14="http://schemas.microsoft.com/office/word/2010/wordml" xmlns:wpg="http://schemas.microsoft.com/office/word/2010/wordprocessingGroup" xmlns:wpi="http://schemas.microsoft.com/office/word/2010/wordprocessingInk" xmlns:wne="http://schemas.microsoft.com/office/word/2006/wordml" xmlns:wps="http://schemas.microsoft.com/office/word/2010/wordprocessingShape" mc:Ignorable="w14 wp14">
   <w:docDefaults>
     <w:rPrDefault>
       <w:rPr>
@@ -5365,7 +5934,7 @@
       </w:pPr>
     </w:pPrDefault>
   </w:docDefaults>
-  <w:latentStyles w:defLockedState="0" w:defUIPriority="99" w:defSemiHidden="1" w:defUnhideWhenUsed="1" w:defQFormat="0" w:count="276">
+  <w:latentStyles w:defLockedState="0" w:defUIPriority="99" w:defSemiHidden="1" w:defUnhideWhenUsed="1" w:defQFormat="0" w:count="267">
     <w:lsdException w:name="Normal" w:semiHidden="0" w:uiPriority="0" w:unhideWhenUsed="0" w:qFormat="1"/>
     <w:lsdException w:name="heading 1" w:semiHidden="0" w:uiPriority="9" w:unhideWhenUsed="0" w:qFormat="1"/>
     <w:lsdException w:name="heading 2" w:uiPriority="9" w:qFormat="1"/>
@@ -6032,7 +6601,7 @@
 </file>
 
 <file path=word/glossary/document.xml><?xml version="1.0" encoding="utf-8"?>
-<w:glossaryDocument xmlns:wpc="http://schemas.microsoft.com/office/word/2010/wordprocessingCanvas" xmlns:mo="http://schemas.microsoft.com/office/mac/office/2008/main" xmlns:mc="http://schemas.openxmlformats.org/markup-compatibility/2006" xmlns:mv="urn:schemas-microsoft-com:mac:vml" xmlns:o="urn:schemas-microsoft-com:office:office" xmlns:r="http://schemas.openxmlformats.org/officeDocument/2006/relationships" xmlns:m="http://schemas.openxmlformats.org/officeDocument/2006/math" xmlns:v="urn:schemas-microsoft-com:vml" xmlns:wp14="http://schemas.microsoft.com/office/word/2010/wordprocessingDrawing" xmlns:wp="http://schemas.openxmlformats.org/drawingml/2006/wordprocessingDrawing" xmlns:w10="urn:schemas-microsoft-com:office:word" xmlns:w="http://schemas.openxmlformats.org/wordprocessingml/2006/main" xmlns:w14="http://schemas.microsoft.com/office/word/2010/wordml" xmlns:wpg="http://schemas.microsoft.com/office/word/2010/wordprocessingGroup" xmlns:wpi="http://schemas.microsoft.com/office/word/2010/wordprocessingInk" xmlns:wne="http://schemas.microsoft.com/office/word/2006/wordml" xmlns:wps="http://schemas.microsoft.com/office/word/2010/wordprocessingShape" mc:Ignorable="w14 wp14">
+<w:glossaryDocument xmlns:wpc="http://schemas.microsoft.com/office/word/2010/wordprocessingCanvas" xmlns:mc="http://schemas.openxmlformats.org/markup-compatibility/2006" xmlns:o="urn:schemas-microsoft-com:office:office" xmlns:r="http://schemas.openxmlformats.org/officeDocument/2006/relationships" xmlns:m="http://schemas.openxmlformats.org/officeDocument/2006/math" xmlns:v="urn:schemas-microsoft-com:vml" xmlns:wp14="http://schemas.microsoft.com/office/word/2010/wordprocessingDrawing" xmlns:wp="http://schemas.openxmlformats.org/drawingml/2006/wordprocessingDrawing" xmlns:w10="urn:schemas-microsoft-com:office:word" xmlns:w="http://schemas.openxmlformats.org/wordprocessingml/2006/main" xmlns:w14="http://schemas.microsoft.com/office/word/2010/wordml" xmlns:wpg="http://schemas.microsoft.com/office/word/2010/wordprocessingGroup" xmlns:wpi="http://schemas.microsoft.com/office/word/2010/wordprocessingInk" xmlns:wne="http://schemas.microsoft.com/office/word/2006/wordml" xmlns:wps="http://schemas.microsoft.com/office/word/2010/wordprocessingShape" mc:Ignorable="w14 wp14">
   <w:docParts>
     <w:docPart>
       <w:docPartPr>
@@ -6108,31 +6677,31 @@
   <w:font w:name="Cambria">
     <w:panose1 w:val="02040503050406030204"/>
     <w:charset w:val="00"/>
-    <w:family w:val="auto"/>
+    <w:family w:val="roman"/>
     <w:pitch w:val="variable"/>
-    <w:sig w:usb0="00000003" w:usb1="00000000" w:usb2="00000000" w:usb3="00000000" w:csb0="00000001" w:csb1="00000000"/>
+    <w:sig w:usb0="E00002FF" w:usb1="400004FF" w:usb2="00000000" w:usb3="00000000" w:csb0="0000019F" w:csb1="00000000"/>
   </w:font>
-  <w:font w:name="ＭＳ ゴシック">
-    <w:panose1 w:val="00000000000000000000"/>
+  <w:font w:name="MS Gothic">
+    <w:altName w:val="ＭＳ ゴシック"/>
+    <w:panose1 w:val="020B0609070205080204"/>
     <w:charset w:val="80"/>
     <w:family w:val="modern"/>
-    <w:notTrueType/>
     <w:pitch w:val="fixed"/>
-    <w:sig w:usb0="00000001" w:usb1="08070000" w:usb2="00000010" w:usb3="00000000" w:csb0="00020000" w:csb1="00000000"/>
+    <w:sig w:usb0="E00002FF" w:usb1="6AC7FDFB" w:usb2="08000012" w:usb3="00000000" w:csb0="0002009F" w:csb1="00000000"/>
   </w:font>
   <w:font w:name="Times New Roman">
     <w:panose1 w:val="02020603050405020304"/>
     <w:charset w:val="00"/>
-    <w:family w:val="auto"/>
+    <w:family w:val="roman"/>
     <w:pitch w:val="variable"/>
-    <w:sig w:usb0="00000003" w:usb1="00000000" w:usb2="00000000" w:usb3="00000000" w:csb0="00000001" w:csb1="00000000"/>
+    <w:sig w:usb0="E0002AFF" w:usb1="C0007843" w:usb2="00000009" w:usb3="00000000" w:csb0="000001FF" w:csb1="00000000"/>
   </w:font>
   <w:font w:name="Courier New">
     <w:panose1 w:val="02070309020205020404"/>
     <w:charset w:val="00"/>
-    <w:family w:val="auto"/>
-    <w:pitch w:val="variable"/>
-    <w:sig w:usb0="00000003" w:usb1="00000000" w:usb2="00000000" w:usb3="00000000" w:csb0="00000001" w:csb1="00000000"/>
+    <w:family w:val="modern"/>
+    <w:pitch w:val="fixed"/>
+    <w:sig w:usb0="E0002AFF" w:usb1="C0007843" w:usb2="00000009" w:usb3="00000000" w:csb0="000001FF" w:csb1="00000000"/>
   </w:font>
   <w:font w:name="Wingdings">
     <w:panose1 w:val="05000000000000000000"/>
@@ -6142,18 +6711,18 @@
     <w:sig w:usb0="00000000" w:usb1="10000000" w:usb2="00000000" w:usb3="00000000" w:csb0="80000000" w:csb1="00000000"/>
   </w:font>
   <w:font w:name="Symbol">
-    <w:panose1 w:val="00000000000000000000"/>
+    <w:panose1 w:val="05050102010706020507"/>
     <w:charset w:val="02"/>
-    <w:family w:val="auto"/>
+    <w:family w:val="roman"/>
     <w:pitch w:val="variable"/>
     <w:sig w:usb0="00000000" w:usb1="10000000" w:usb2="00000000" w:usb3="00000000" w:csb0="80000000" w:csb1="00000000"/>
   </w:font>
   <w:font w:name="Calibri">
     <w:panose1 w:val="020F0502020204030204"/>
     <w:charset w:val="00"/>
-    <w:family w:val="auto"/>
+    <w:family w:val="swiss"/>
     <w:pitch w:val="variable"/>
-    <w:sig w:usb0="00000003" w:usb1="00000000" w:usb2="00000000" w:usb3="00000000" w:csb0="00000001" w:csb1="00000000"/>
+    <w:sig w:usb0="E00002FF" w:usb1="4000ACFF" w:usb2="00000001" w:usb3="00000000" w:csb0="0000019F" w:csb1="00000000"/>
   </w:font>
   <w:font w:name="Tahoma">
     <w:panose1 w:val="020B0604030504040204"/>
@@ -6162,20 +6731,13 @@
     <w:pitch w:val="variable"/>
     <w:sig w:usb0="E1002EFF" w:usb1="C000605B" w:usb2="00000029" w:usb3="00000000" w:csb0="000101FF" w:csb1="00000000"/>
   </w:font>
-  <w:font w:name="ＭＳ 明朝">
-    <w:panose1 w:val="00000000000000000000"/>
+  <w:font w:name="MS Mincho">
+    <w:altName w:val="ＭＳ 明朝"/>
+    <w:panose1 w:val="02020609040205080304"/>
     <w:charset w:val="80"/>
-    <w:family w:val="roman"/>
-    <w:notTrueType/>
+    <w:family w:val="modern"/>
     <w:pitch w:val="fixed"/>
-    <w:sig w:usb0="00000001" w:usb1="08070000" w:usb2="00000010" w:usb3="00000000" w:csb0="00020000" w:csb1="00000000"/>
-  </w:font>
-  <w:font w:name="Arial">
-    <w:panose1 w:val="020B0604020202020204"/>
-    <w:charset w:val="00"/>
-    <w:family w:val="auto"/>
-    <w:pitch w:val="variable"/>
-    <w:sig w:usb0="00000003" w:usb1="00000000" w:usb2="00000000" w:usb3="00000000" w:csb0="00000001" w:csb1="00000000"/>
+    <w:sig w:usb0="E00002FF" w:usb1="6AC7FDFB" w:usb2="08000012" w:usb3="00000000" w:csb0="0002009F" w:csb1="00000000"/>
   </w:font>
 </w:fonts>
 </file>
@@ -6200,6 +6762,7 @@
     <w:rsid w:val="00804A52"/>
     <w:rsid w:val="0088514D"/>
     <w:rsid w:val="0091727A"/>
+    <w:rsid w:val="00994D60"/>
     <w:rsid w:val="00A44CB1"/>
     <w:rsid w:val="00D86710"/>
     <w:rsid w:val="00E0459D"/>
@@ -6243,7 +6806,7 @@
       </w:pPr>
     </w:pPrDefault>
   </w:docDefaults>
-  <w:latentStyles w:defLockedState="0" w:defUIPriority="99" w:defSemiHidden="1" w:defUnhideWhenUsed="1" w:defQFormat="0" w:count="276">
+  <w:latentStyles w:defLockedState="0" w:defUIPriority="99" w:defSemiHidden="1" w:defUnhideWhenUsed="1" w:defQFormat="0" w:count="267">
     <w:lsdException w:name="Normal" w:semiHidden="0" w:uiPriority="0" w:unhideWhenUsed="0" w:qFormat="1"/>
     <w:lsdException w:name="heading 1" w:semiHidden="0" w:uiPriority="9" w:unhideWhenUsed="0" w:qFormat="1"/>
     <w:lsdException w:name="heading 2" w:uiPriority="9" w:qFormat="1"/>
@@ -6429,7 +6992,7 @@
 </file>
 
 <file path=word/glossary/stylesWithEffects.xml><?xml version="1.0" encoding="utf-8"?>
-<w:styles xmlns:wpc="http://schemas.microsoft.com/office/word/2010/wordprocessingCanvas" xmlns:mo="http://schemas.microsoft.com/office/mac/office/2008/main" xmlns:mc="http://schemas.openxmlformats.org/markup-compatibility/2006" xmlns:mv="urn:schemas-microsoft-com:mac:vml" xmlns:o="urn:schemas-microsoft-com:office:office" xmlns:r="http://schemas.openxmlformats.org/officeDocument/2006/relationships" xmlns:m="http://schemas.openxmlformats.org/officeDocument/2006/math" xmlns:v="urn:schemas-microsoft-com:vml" xmlns:wp14="http://schemas.microsoft.com/office/word/2010/wordprocessingDrawing" xmlns:wp="http://schemas.openxmlformats.org/drawingml/2006/wordprocessingDrawing" xmlns:w10="urn:schemas-microsoft-com:office:word" xmlns:w="http://schemas.openxmlformats.org/wordprocessingml/2006/main" xmlns:w14="http://schemas.microsoft.com/office/word/2010/wordml" xmlns:wpg="http://schemas.microsoft.com/office/word/2010/wordprocessingGroup" xmlns:wpi="http://schemas.microsoft.com/office/word/2010/wordprocessingInk" xmlns:wne="http://schemas.microsoft.com/office/word/2006/wordml" xmlns:wps="http://schemas.microsoft.com/office/word/2010/wordprocessingShape" mc:Ignorable="w14 wp14">
+<w:styles xmlns:wpc="http://schemas.microsoft.com/office/word/2010/wordprocessingCanvas" xmlns:mc="http://schemas.openxmlformats.org/markup-compatibility/2006" xmlns:o="urn:schemas-microsoft-com:office:office" xmlns:r="http://schemas.openxmlformats.org/officeDocument/2006/relationships" xmlns:m="http://schemas.openxmlformats.org/officeDocument/2006/math" xmlns:v="urn:schemas-microsoft-com:vml" xmlns:wp14="http://schemas.microsoft.com/office/word/2010/wordprocessingDrawing" xmlns:wp="http://schemas.openxmlformats.org/drawingml/2006/wordprocessingDrawing" xmlns:w10="urn:schemas-microsoft-com:office:word" xmlns:w="http://schemas.openxmlformats.org/wordprocessingml/2006/main" xmlns:w14="http://schemas.microsoft.com/office/word/2010/wordml" xmlns:wpg="http://schemas.microsoft.com/office/word/2010/wordprocessingGroup" xmlns:wpi="http://schemas.microsoft.com/office/word/2010/wordprocessingInk" xmlns:wne="http://schemas.microsoft.com/office/word/2006/wordml" xmlns:wps="http://schemas.microsoft.com/office/word/2010/wordprocessingShape" mc:Ignorable="w14 wp14">
   <w:docDefaults>
     <w:rPrDefault>
       <w:rPr>
@@ -6445,7 +7008,7 @@
       </w:pPr>
     </w:pPrDefault>
   </w:docDefaults>
-  <w:latentStyles w:defLockedState="0" w:defUIPriority="99" w:defSemiHidden="1" w:defUnhideWhenUsed="1" w:defQFormat="0" w:count="276">
+  <w:latentStyles w:defLockedState="0" w:defUIPriority="99" w:defSemiHidden="1" w:defUnhideWhenUsed="1" w:defQFormat="0" w:count="267">
     <w:lsdException w:name="Normal" w:semiHidden="0" w:uiPriority="0" w:unhideWhenUsed="0" w:qFormat="1"/>
     <w:lsdException w:name="heading 1" w:semiHidden="0" w:uiPriority="9" w:unhideWhenUsed="0" w:qFormat="1"/>
     <w:lsdException w:name="heading 2" w:uiPriority="9" w:qFormat="1"/>
@@ -6634,7 +7197,6 @@
 <w:webSettings xmlns:mc="http://schemas.openxmlformats.org/markup-compatibility/2006" xmlns:r="http://schemas.openxmlformats.org/officeDocument/2006/relationships" xmlns:w="http://schemas.openxmlformats.org/wordprocessingml/2006/main" xmlns:w14="http://schemas.microsoft.com/office/word/2010/wordml" mc:Ignorable="w14">
   <w:optimizeForBrowser/>
   <w:allowPNG/>
-  <w:doNotSaveAsSingleFile/>
 </w:webSettings>
 </file>
 
@@ -6947,7 +7509,7 @@
 </file>
 
 <file path=customXml/itemProps2.xml><?xml version="1.0" encoding="utf-8"?>
-<ds:datastoreItem xmlns:ds="http://schemas.openxmlformats.org/officeDocument/2006/customXml" ds:itemID="{69861DCD-0FE4-9A4B-8E33-4D841D1C6681}">
+<ds:datastoreItem xmlns:ds="http://schemas.openxmlformats.org/officeDocument/2006/customXml" ds:itemID="{64A740D5-CD9B-4488-97DA-C1F6E125988D}">
   <ds:schemaRefs>
     <ds:schemaRef ds:uri="http://schemas.openxmlformats.org/officeDocument/2006/bibliography"/>
   </ds:schemaRefs>

--- a/Rapport/TO52 Rapport.docx
+++ b/Rapport/TO52 Rapport.docx
@@ -1,6 +1,6 @@
 
 <file path=word/document.xml><?xml version="1.0" encoding="utf-8"?>
-<w:document xmlns:wpc="http://schemas.microsoft.com/office/word/2010/wordprocessingCanvas" xmlns:mc="http://schemas.openxmlformats.org/markup-compatibility/2006" xmlns:o="urn:schemas-microsoft-com:office:office" xmlns:r="http://schemas.openxmlformats.org/officeDocument/2006/relationships" xmlns:m="http://schemas.openxmlformats.org/officeDocument/2006/math" xmlns:v="urn:schemas-microsoft-com:vml" xmlns:wp14="http://schemas.microsoft.com/office/word/2010/wordprocessingDrawing" xmlns:wp="http://schemas.openxmlformats.org/drawingml/2006/wordprocessingDrawing" xmlns:w10="urn:schemas-microsoft-com:office:word" xmlns:w="http://schemas.openxmlformats.org/wordprocessingml/2006/main" xmlns:w14="http://schemas.microsoft.com/office/word/2010/wordml" xmlns:wpg="http://schemas.microsoft.com/office/word/2010/wordprocessingGroup" xmlns:wpi="http://schemas.microsoft.com/office/word/2010/wordprocessingInk" xmlns:wne="http://schemas.microsoft.com/office/word/2006/wordml" xmlns:wps="http://schemas.microsoft.com/office/word/2010/wordprocessingShape" mc:Ignorable="w14 wp14">
+<w:document xmlns:wpc="http://schemas.microsoft.com/office/word/2010/wordprocessingCanvas" xmlns:mo="http://schemas.microsoft.com/office/mac/office/2008/main" xmlns:mc="http://schemas.openxmlformats.org/markup-compatibility/2006" xmlns:mv="urn:schemas-microsoft-com:mac:vml" xmlns:o="urn:schemas-microsoft-com:office:office" xmlns:r="http://schemas.openxmlformats.org/officeDocument/2006/relationships" xmlns:m="http://schemas.openxmlformats.org/officeDocument/2006/math" xmlns:v="urn:schemas-microsoft-com:vml" xmlns:wp14="http://schemas.microsoft.com/office/word/2010/wordprocessingDrawing" xmlns:wp="http://schemas.openxmlformats.org/drawingml/2006/wordprocessingDrawing" xmlns:w10="urn:schemas-microsoft-com:office:word" xmlns:w="http://schemas.openxmlformats.org/wordprocessingml/2006/main" xmlns:w14="http://schemas.microsoft.com/office/word/2010/wordml" xmlns:wpg="http://schemas.microsoft.com/office/word/2010/wordprocessingGroup" xmlns:wpi="http://schemas.microsoft.com/office/word/2010/wordprocessingInk" xmlns:wne="http://schemas.microsoft.com/office/word/2006/wordml" xmlns:wps="http://schemas.microsoft.com/office/word/2010/wordprocessingShape" mc:Ignorable="w14 wp14">
   <w:body>
     <w:p>
       <w:pPr>
@@ -119,7 +119,7 @@
           <w:noProof/>
           <w:sz w:val="30"/>
           <w:szCs w:val="30"/>
-          <w:lang w:eastAsia="fr-FR"/>
+          <w:lang w:val="en-US"/>
         </w:rPr>
         <w:drawing>
           <wp:inline distT="0" distB="0" distL="0" distR="0" wp14:anchorId="73D0B3F5" wp14:editId="2894C3E7">
@@ -847,7 +847,7 @@
       <w:r>
         <w:rPr>
           <w:noProof/>
-          <w:lang w:eastAsia="fr-FR"/>
+          <w:lang w:val="en-US"/>
         </w:rPr>
         <w:drawing>
           <wp:inline distT="0" distB="0" distL="0" distR="0" wp14:anchorId="6E2C3F2B" wp14:editId="3280550D">
@@ -1070,7 +1070,7 @@
       <w:r>
         <w:rPr>
           <w:noProof/>
-          <w:lang w:eastAsia="fr-FR"/>
+          <w:lang w:val="en-US"/>
         </w:rPr>
         <w:drawing>
           <wp:inline distT="0" distB="0" distL="0" distR="0" wp14:anchorId="004B9417" wp14:editId="6E7CEAF4">
@@ -1232,7 +1232,7 @@
       <w:r>
         <w:rPr>
           <w:noProof/>
-          <w:lang w:eastAsia="fr-FR"/>
+          <w:lang w:val="en-US"/>
         </w:rPr>
         <w:drawing>
           <wp:inline distT="0" distB="0" distL="0" distR="0" wp14:anchorId="494E801D" wp14:editId="6395A8EE">
@@ -1430,7 +1430,7 @@
       <w:r>
         <w:rPr>
           <w:noProof/>
-          <w:lang w:eastAsia="fr-FR"/>
+          <w:lang w:val="en-US"/>
         </w:rPr>
         <w:drawing>
           <wp:inline distT="0" distB="0" distL="0" distR="0" wp14:anchorId="7F7EAED7" wp14:editId="3A065C07">
@@ -1518,7 +1518,7 @@
       <w:r>
         <w:rPr>
           <w:noProof/>
-          <w:lang w:eastAsia="fr-FR"/>
+          <w:lang w:val="en-US"/>
         </w:rPr>
         <w:drawing>
           <wp:inline distT="0" distB="0" distL="0" distR="0" wp14:anchorId="21053E01" wp14:editId="61286E73">
@@ -1571,7 +1571,7 @@
       <w:r>
         <w:rPr>
           <w:noProof/>
-          <w:lang w:eastAsia="fr-FR"/>
+          <w:lang w:val="en-US"/>
         </w:rPr>
         <w:drawing>
           <wp:inline distT="0" distB="0" distL="0" distR="0" wp14:anchorId="6722138F" wp14:editId="2155305D">
@@ -2718,7 +2718,7 @@
         <w:rPr>
           <w:iCs/>
           <w:noProof/>
-          <w:lang w:eastAsia="fr-FR"/>
+          <w:lang w:val="en-US"/>
         </w:rPr>
         <w:drawing>
           <wp:inline distT="0" distB="0" distL="0" distR="0" wp14:anchorId="5C2D2A56" wp14:editId="4BBE1B2E">
@@ -2838,7 +2838,7 @@
         <w:rPr>
           <w:iCs/>
           <w:noProof/>
-          <w:lang w:eastAsia="fr-FR"/>
+          <w:lang w:val="en-US"/>
         </w:rPr>
         <w:drawing>
           <wp:inline distT="0" distB="0" distL="0" distR="0" wp14:anchorId="572589CD" wp14:editId="5624725C">
@@ -3013,7 +3013,7 @@
       <w:r>
         <w:rPr>
           <w:noProof/>
-          <w:lang w:eastAsia="fr-FR"/>
+          <w:lang w:val="en-US"/>
         </w:rPr>
         <w:drawing>
           <wp:inline distT="0" distB="0" distL="0" distR="0" wp14:anchorId="4F441B0C" wp14:editId="02CE7D38">
@@ -3186,7 +3186,7 @@
           <w:noProof/>
           <w:color w:val="4F81BD" w:themeColor="accent1"/>
           <w:sz w:val="24"/>
-          <w:lang w:eastAsia="fr-FR"/>
+          <w:lang w:val="en-US"/>
         </w:rPr>
         <mc:AlternateContent>
           <mc:Choice Requires="wps">
@@ -3244,7 +3244,7 @@
               </wp:anchor>
             </w:drawing>
           </mc:Choice>
-          <mc:Fallback xmlns:mv="urn:schemas-microsoft-com:mac:vml" xmlns:mo="http://schemas.microsoft.com/office/mac/office/2008/main">
+          <mc:Fallback>
             <w:pict>
               <v:shapetype id="_x0000_t32" coordsize="21600,21600" o:spt="32" o:oned="t" path="m,l21600,21600e" filled="f">
                 <v:path arrowok="t" fillok="f" o:connecttype="none"/>
@@ -3264,7 +3264,7 @@
           <w:noProof/>
           <w:color w:val="4F81BD" w:themeColor="accent1"/>
           <w:sz w:val="24"/>
-          <w:lang w:eastAsia="fr-FR"/>
+          <w:lang w:val="en-US"/>
         </w:rPr>
         <mc:AlternateContent>
           <mc:Choice Requires="wps">
@@ -3325,7 +3325,7 @@
               </wp:anchor>
             </w:drawing>
           </mc:Choice>
-          <mc:Fallback xmlns:mv="urn:schemas-microsoft-com:mac:vml" xmlns:mo="http://schemas.microsoft.com/office/mac/office/2008/main">
+          <mc:Fallback>
             <w:pict>
               <v:shape id="Straight Arrow Connector 28" o:spid="_x0000_s1026" type="#_x0000_t32" style="position:absolute;margin-left:-35.25pt;margin-top:62.45pt;width:33pt;height:268.5pt;flip:x y;z-index:251668480;visibility:visible;mso-wrap-style:square;mso-width-percent:0;mso-height-percent:0;mso-wrap-distance-left:9pt;mso-wrap-distance-top:0;mso-wrap-distance-right:9pt;mso-wrap-distance-bottom:0;mso-position-horizontal:absolute;mso-position-horizontal-relative:text;mso-position-vertical:absolute;mso-position-vertical-relative:text;mso-width-percent:0;mso-height-percent:0;mso-width-relative:margin;mso-height-relative:margin" o:gfxdata="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" strokecolor="#c0504d [3205]" strokeweight="2pt">
                 <v:stroke endarrow="open"/>
@@ -3341,7 +3341,7 @@
           <w:noProof/>
           <w:color w:val="4F81BD" w:themeColor="accent1"/>
           <w:sz w:val="24"/>
-          <w:lang w:eastAsia="fr-FR"/>
+          <w:lang w:val="en-US"/>
         </w:rPr>
         <mc:AlternateContent>
           <mc:Choice Requires="wps">
@@ -3396,7 +3396,7 @@
               </wp:anchor>
             </w:drawing>
           </mc:Choice>
-          <mc:Fallback xmlns:mv="urn:schemas-microsoft-com:mac:vml" xmlns:mo="http://schemas.microsoft.com/office/mac/office/2008/main">
+          <mc:Fallback>
             <w:pict>
               <v:shape id="Straight Arrow Connector 22" o:spid="_x0000_s1026" type="#_x0000_t32" style="position:absolute;margin-left:-30pt;margin-top:9.95pt;width:28.5pt;height:2in;flip:x;z-index:251662336;visibility:visible;mso-wrap-style:square;mso-wrap-distance-left:9pt;mso-wrap-distance-top:0;mso-wrap-distance-right:9pt;mso-wrap-distance-bottom:0;mso-position-horizontal:absolute;mso-position-horizontal-relative:text;mso-position-vertical:absolute;mso-position-vertical-relative:text" o:gfxdata="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" strokecolor="#4f81bd [3204]" strokeweight="2pt">
                 <v:stroke endarrow="open"/>
@@ -3412,7 +3412,7 @@
           <w:noProof/>
           <w:color w:val="4F81BD" w:themeColor="accent1"/>
           <w:sz w:val="24"/>
-          <w:lang w:eastAsia="fr-FR"/>
+          <w:lang w:val="en-US"/>
         </w:rPr>
         <mc:AlternateContent>
           <mc:Choice Requires="wps">
@@ -3467,7 +3467,7 @@
               </wp:anchor>
             </w:drawing>
           </mc:Choice>
-          <mc:Fallback xmlns:mv="urn:schemas-microsoft-com:mac:vml" xmlns:mo="http://schemas.microsoft.com/office/mac/office/2008/main">
+          <mc:Fallback>
             <w:pict>
               <v:shape id="Straight Arrow Connector 21" o:spid="_x0000_s1026" type="#_x0000_t32" style="position:absolute;margin-left:-30pt;margin-top:9.95pt;width:28.5pt;height:84.75pt;flip:x;z-index:251661312;visibility:visible;mso-wrap-style:square;mso-wrap-distance-left:9pt;mso-wrap-distance-top:0;mso-wrap-distance-right:9pt;mso-wrap-distance-bottom:0;mso-position-horizontal:absolute;mso-position-horizontal-relative:text;mso-position-vertical:absolute;mso-position-vertical-relative:text" o:gfxdata="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" strokecolor="#4f81bd [3204]" strokeweight="2pt">
                 <v:stroke endarrow="open"/>
@@ -3483,7 +3483,7 @@
           <w:noProof/>
           <w:color w:val="4F81BD" w:themeColor="accent1"/>
           <w:sz w:val="24"/>
-          <w:lang w:eastAsia="fr-FR"/>
+          <w:lang w:val="en-US"/>
         </w:rPr>
         <mc:AlternateContent>
           <mc:Choice Requires="wps">
@@ -3538,7 +3538,7 @@
               </wp:anchor>
             </w:drawing>
           </mc:Choice>
-          <mc:Fallback xmlns:mv="urn:schemas-microsoft-com:mac:vml" xmlns:mo="http://schemas.microsoft.com/office/mac/office/2008/main">
+          <mc:Fallback>
             <w:pict>
               <v:shape id="Straight Arrow Connector 20" o:spid="_x0000_s1026" type="#_x0000_t32" style="position:absolute;margin-left:-30pt;margin-top:9.95pt;width:28.5pt;height:20.25pt;flip:x;z-index:251660288;visibility:visible;mso-wrap-style:square;mso-wrap-distance-left:9pt;mso-wrap-distance-top:0;mso-wrap-distance-right:9pt;mso-wrap-distance-bottom:0;mso-position-horizontal:absolute;mso-position-horizontal-relative:text;mso-position-vertical:absolute;mso-position-vertical-relative:text" o:gfxdata="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" strokecolor="#4f81bd [3204]" strokeweight="2pt">
                 <v:stroke endarrow="open"/>
@@ -3554,7 +3554,7 @@
           <w:noProof/>
           <w:color w:val="4F81BD" w:themeColor="accent1"/>
           <w:sz w:val="24"/>
-          <w:lang w:eastAsia="fr-FR"/>
+          <w:lang w:val="en-US"/>
         </w:rPr>
         <mc:AlternateContent>
           <mc:Choice Requires="wps">
@@ -3609,7 +3609,7 @@
               </wp:anchor>
             </w:drawing>
           </mc:Choice>
-          <mc:Fallback xmlns:mv="urn:schemas-microsoft-com:mac:vml" xmlns:mo="http://schemas.microsoft.com/office/mac/office/2008/main">
+          <mc:Fallback>
             <w:pict>
               <v:shape id="Straight Arrow Connector 18" o:spid="_x0000_s1026" type="#_x0000_t32" style="position:absolute;margin-left:-112.5pt;margin-top:9.95pt;width:111pt;height:12pt;flip:x;z-index:251659264;visibility:visible;mso-wrap-style:square;mso-wrap-distance-left:9pt;mso-wrap-distance-top:0;mso-wrap-distance-right:9pt;mso-wrap-distance-bottom:0;mso-position-horizontal:absolute;mso-position-horizontal-relative:text;mso-position-vertical:absolute;mso-position-vertical-relative:text" o:gfxdata="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" strokecolor="#4f81bd [3204]" strokeweight="2pt">
                 <v:stroke endarrow="open"/>
@@ -3625,7 +3625,7 @@
           <w:noProof/>
           <w:color w:val="4F81BD" w:themeColor="accent1"/>
           <w:sz w:val="24"/>
-          <w:lang w:eastAsia="fr-FR"/>
+          <w:lang w:val="en-US"/>
         </w:rPr>
         <w:drawing>
           <wp:anchor distT="0" distB="0" distL="114300" distR="114300" simplePos="0" relativeHeight="251658240" behindDoc="0" locked="0" layoutInCell="1" allowOverlap="1" wp14:anchorId="464CA124" wp14:editId="04CEB0D5">
@@ -3739,7 +3739,7 @@
           <w:iCs/>
           <w:noProof/>
           <w:sz w:val="24"/>
-          <w:lang w:eastAsia="fr-FR"/>
+          <w:lang w:val="en-US"/>
         </w:rPr>
         <mc:AlternateContent>
           <mc:Choice Requires="wps">
@@ -3800,7 +3800,7 @@
               </wp:anchor>
             </w:drawing>
           </mc:Choice>
-          <mc:Fallback xmlns:mv="urn:schemas-microsoft-com:mac:vml" xmlns:mo="http://schemas.microsoft.com/office/mac/office/2008/main">
+          <mc:Fallback>
             <w:pict>
               <v:shape id="Straight Arrow Connector 27" o:spid="_x0000_s1026" type="#_x0000_t32" style="position:absolute;margin-left:-40.5pt;margin-top:8.85pt;width:38.25pt;height:215.2pt;flip:x y;z-index:251667456;visibility:visible;mso-wrap-style:square;mso-width-percent:0;mso-height-percent:0;mso-wrap-distance-left:9pt;mso-wrap-distance-top:0;mso-wrap-distance-right:9pt;mso-wrap-distance-bottom:0;mso-position-horizontal:absolute;mso-position-horizontal-relative:text;mso-position-vertical:absolute;mso-position-vertical-relative:text;mso-width-percent:0;mso-height-percent:0;mso-width-relative:margin;mso-height-relative:margin" o:gfxdata="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" strokecolor="#c0504d [3205]" strokeweight="2pt">
                 <v:stroke endarrow="open"/>
@@ -3815,7 +3815,7 @@
           <w:iCs/>
           <w:noProof/>
           <w:sz w:val="24"/>
-          <w:lang w:eastAsia="fr-FR"/>
+          <w:lang w:val="en-US"/>
         </w:rPr>
         <mc:AlternateContent>
           <mc:Choice Requires="wps">
@@ -3870,7 +3870,7 @@
               </wp:anchor>
             </w:drawing>
           </mc:Choice>
-          <mc:Fallback xmlns:mv="urn:schemas-microsoft-com:mac:vml" xmlns:mo="http://schemas.microsoft.com/office/mac/office/2008/main">
+          <mc:Fallback>
             <w:pict>
               <v:shape id="Straight Arrow Connector 26" o:spid="_x0000_s1026" type="#_x0000_t32" style="position:absolute;margin-left:-40.5pt;margin-top:67.35pt;width:38.25pt;height:156.75pt;flip:x y;z-index:251666432;visibility:visible;mso-wrap-style:square;mso-wrap-distance-left:9pt;mso-wrap-distance-top:0;mso-wrap-distance-right:9pt;mso-wrap-distance-bottom:0;mso-position-horizontal:absolute;mso-position-horizontal-relative:text;mso-position-vertical:absolute;mso-position-vertical-relative:text" o:gfxdata="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" strokecolor="#c0504d [3205]" strokeweight="2pt">
                 <v:stroke endarrow="open"/>
@@ -3885,7 +3885,7 @@
           <w:iCs/>
           <w:noProof/>
           <w:sz w:val="24"/>
-          <w:lang w:eastAsia="fr-FR"/>
+          <w:lang w:val="en-US"/>
         </w:rPr>
         <mc:AlternateContent>
           <mc:Choice Requires="wps">
@@ -3946,7 +3946,7 @@
               </wp:anchor>
             </w:drawing>
           </mc:Choice>
-          <mc:Fallback xmlns:mv="urn:schemas-microsoft-com:mac:vml" xmlns:mo="http://schemas.microsoft.com/office/mac/office/2008/main">
+          <mc:Fallback>
             <w:pict>
               <v:shape id="Straight Arrow Connector 24" o:spid="_x0000_s1026" type="#_x0000_t32" style="position:absolute;margin-left:-165pt;margin-top:13.35pt;width:162pt;height:20.25pt;flip:x;z-index:251664384;visibility:visible;mso-wrap-style:square;mso-width-percent:0;mso-height-percent:0;mso-wrap-distance-left:9pt;mso-wrap-distance-top:0;mso-wrap-distance-right:9pt;mso-wrap-distance-bottom:0;mso-position-horizontal:absolute;mso-position-horizontal-relative:text;mso-position-vertical:absolute;mso-position-vertical-relative:text;mso-width-percent:0;mso-height-percent:0;mso-width-relative:margin;mso-height-relative:margin" o:gfxdata="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" strokecolor="#9bbb59 [3206]" strokeweight="2pt">
                 <v:stroke endarrow="open"/>
@@ -4007,7 +4007,7 @@
           <w:noProof/>
           <w:color w:val="F79646" w:themeColor="accent6"/>
           <w:sz w:val="28"/>
-          <w:lang w:eastAsia="fr-FR"/>
+          <w:lang w:val="en-US"/>
         </w:rPr>
         <mc:AlternateContent>
           <mc:Choice Requires="wps">
@@ -4062,7 +4062,7 @@
               </wp:anchor>
             </w:drawing>
           </mc:Choice>
-          <mc:Fallback xmlns:mv="urn:schemas-microsoft-com:mac:vml" xmlns:mo="http://schemas.microsoft.com/office/mac/office/2008/main">
+          <mc:Fallback>
             <w:pict>
               <v:shape id="Straight Arrow Connector 25" o:spid="_x0000_s1026" type="#_x0000_t32" style="position:absolute;margin-left:-135pt;margin-top:12.1pt;width:132pt;height:138.75pt;flip:x;z-index:251665408;visibility:visible;mso-wrap-style:square;mso-wrap-distance-left:9pt;mso-wrap-distance-top:0;mso-wrap-distance-right:9pt;mso-wrap-distance-bottom:0;mso-position-horizontal:absolute;mso-position-horizontal-relative:text;mso-position-vertical:absolute;mso-position-vertical-relative:text" o:gfxdata="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" strokecolor="#f79646 [3209]" strokeweight="2pt">
                 <v:stroke endarrow="open"/>
@@ -4178,13 +4178,7 @@
         <w:rPr>
           <w:color w:val="808080" w:themeColor="background1" w:themeShade="80"/>
         </w:rPr>
-        <w:t xml:space="preserve">Figure </w:t>
-      </w:r>
-      <w:r>
-        <w:rPr>
-          <w:color w:val="808080" w:themeColor="background1" w:themeShade="80"/>
-        </w:rPr>
-        <w:t>8</w:t>
+        <w:t>Figure 8</w:t>
       </w:r>
       <w:r>
         <w:rPr>
@@ -4323,7 +4317,7 @@
       <w:r>
         <w:rPr>
           <w:noProof/>
-          <w:lang w:eastAsia="fr-FR"/>
+          <w:lang w:val="en-US"/>
         </w:rPr>
         <w:drawing>
           <wp:inline distT="0" distB="0" distL="0" distR="0" wp14:anchorId="2B291091" wp14:editId="616D51EE">
@@ -4456,16 +4450,7 @@
         </w:numPr>
       </w:pPr>
       <w:r>
-        <w:t>Utiliser le</w:t>
-      </w:r>
-      <w:r>
-        <w:t xml:space="preserve"> décalage </w:t>
-      </w:r>
-      <w:r>
-        <w:t>stocké dans l’étape 3- qui permet</w:t>
-      </w:r>
-      <w:r>
-        <w:t xml:space="preserve"> de replacer la pièce en son abscisse originelle une fois rotée dans le bon sens.</w:t>
+        <w:t>Utiliser le décalage stocké dans l’étape 3- qui permet de replacer la pièce en son abscisse originelle une fois rotée dans le bon sens.</w:t>
       </w:r>
     </w:p>
     <w:p>
@@ -4479,7 +4464,7 @@
       <w:r>
         <w:rPr>
           <w:noProof/>
-          <w:lang w:eastAsia="fr-FR"/>
+          <w:lang w:val="en-US"/>
         </w:rPr>
         <w:drawing>
           <wp:inline distT="0" distB="0" distL="0" distR="0" wp14:anchorId="42DAAE61" wp14:editId="0ED8257A">
@@ -4539,13 +4524,7 @@
         <w:rPr>
           <w:color w:val="808080" w:themeColor="background1" w:themeShade="80"/>
         </w:rPr>
-        <w:t xml:space="preserve">Figure </w:t>
-      </w:r>
-      <w:r>
-        <w:rPr>
-          <w:color w:val="808080" w:themeColor="background1" w:themeShade="80"/>
-        </w:rPr>
-        <w:t>10</w:t>
+        <w:t>Figure 10</w:t>
       </w:r>
       <w:r>
         <w:rPr>
@@ -4581,27 +4560,178 @@
           <w:sz w:val="48"/>
         </w:rPr>
         <w:lastRenderedPageBreak/>
-        <w:t>Conclusion</w:t>
-      </w:r>
+        <w:t>Utilisation d’une intelligence artificielle</w:t>
+      </w:r>
+    </w:p>
+    <w:p/>
+    <w:p>
+      <w:r>
+        <w:t xml:space="preserve">Notre programme permet l’utilisation d’une intelligence artificielle, toutes les méthodes de jeu sont accessibles à condition de passer en paramètre la board </w:t>
+      </w:r>
+      <w:r>
+        <w:rPr>
+          <w:b/>
+        </w:rPr>
+        <w:t>Ghost</w:t>
+      </w:r>
+      <w:r>
+        <w:t xml:space="preserve"> et la board </w:t>
+      </w:r>
+      <w:r>
+        <w:rPr>
+          <w:b/>
+        </w:rPr>
+        <w:t>Solid</w:t>
+      </w:r>
+      <w:r>
+        <w:rPr>
+          <w:b/>
+        </w:rPr>
+        <w:t xml:space="preserve">. </w:t>
+      </w:r>
+      <w:r>
+        <w:t>Avec cela, il est possible de connaître la pièce courante ainsi que l’état actuel du jeu.</w:t>
+      </w:r>
+    </w:p>
+    <w:p>
+      <w:r>
+        <w:t>A titre d’exemple nous avons programmé une intelligence artificielle sensée choisir la colonne la plus vide et y mettre la pièce. Vous constaterez aisément qu’il n’en est pas vraiment le cas en réalité, mais l’essentiel était de montrer qu’il était possible de faire jouer une intelligence artificielle, et cela aisément.</w:t>
+      </w:r>
+    </w:p>
+    <w:p>
+      <w:r>
+        <w:t xml:space="preserve">Une fois les calculs et la décision de jeu prise, il convient de renvoyer la valeur du mouvement, pour notre exemple, nous avons 2 choix : « left » et « right ». On peut ajouter les rotations en utilisant un système numérique par exemple : </w:t>
+      </w:r>
+    </w:p>
+    <w:p>
+      <w:pPr>
+        <w:pStyle w:val="ListParagraph"/>
+        <w:numPr>
+          <w:ilvl w:val="0"/>
+          <w:numId w:val="4"/>
+        </w:numPr>
+      </w:pPr>
+      <w:r>
+        <w:t>0 : pas de mouvement</w:t>
+      </w:r>
+    </w:p>
+    <w:p>
+      <w:pPr>
+        <w:pStyle w:val="ListParagraph"/>
+        <w:numPr>
+          <w:ilvl w:val="0"/>
+          <w:numId w:val="4"/>
+        </w:numPr>
+      </w:pPr>
+      <w:r>
+        <w:t>1 : déplacement à gauche</w:t>
+      </w:r>
+    </w:p>
+    <w:p>
+      <w:pPr>
+        <w:pStyle w:val="ListParagraph"/>
+        <w:numPr>
+          <w:ilvl w:val="0"/>
+          <w:numId w:val="4"/>
+        </w:numPr>
+      </w:pPr>
+      <w:r>
+        <w:t>2 : déplacement à droite</w:t>
+      </w:r>
+    </w:p>
+    <w:p>
+      <w:pPr>
+        <w:pStyle w:val="ListParagraph"/>
+        <w:numPr>
+          <w:ilvl w:val="0"/>
+          <w:numId w:val="4"/>
+        </w:numPr>
+      </w:pPr>
+      <w:r>
+        <w:t>3, 4, 5 : rotation de 1, 2 ou 3 coups</w:t>
+      </w:r>
+    </w:p>
+    <w:p/>
+    <w:p>
+      <w:pPr>
+        <w:pStyle w:val="Heading1"/>
+        <w:jc w:val="center"/>
+        <w:rPr>
+          <w:sz w:val="48"/>
+        </w:rPr>
+      </w:pPr>
+    </w:p>
+    <w:p>
+      <w:pPr>
+        <w:pStyle w:val="Heading1"/>
+        <w:jc w:val="center"/>
+        <w:rPr>
+          <w:sz w:val="48"/>
+        </w:rPr>
+      </w:pPr>
+    </w:p>
+    <w:p>
+      <w:pPr>
+        <w:pStyle w:val="Heading1"/>
+        <w:rPr>
+          <w:sz w:val="48"/>
+        </w:rPr>
+      </w:pPr>
     </w:p>
     <w:p/>
     <w:p/>
     <w:p>
-      <w:r>
-        <w:t>Nous tenons tout d’abord à remercier notre tuteur pour cette TO52, Mr Fabrice Lauri pour ses conseils et son écoute lors des réunions.</w:t>
-      </w:r>
-    </w:p>
-    <w:p>
-      <w:r>
-        <w:t>Cette UV nous a permis de réaliser un clone de Tetris ce qui représente à la fois un challenge technique et un intérêt tout particulier puisqu’il s’agissait du développement de notre premier jeu d’arcade en langage objet.</w:t>
-      </w:r>
-    </w:p>
-    <w:p>
-      <w:r>
-        <w:t>Le sujet imposait la réalisation de la partie graphique en OpenGL, ce qui nous a freiné dans l’avancée du projet au début, mais nous a permis de progresser en parallèle dans l’UV IN55, même si Tetris ne comporte aucune 3D, la gestion des QGLWidget et l’utilisation du logiciel Qt nous a fait pratiquer et nous a procuré des facilités que nous aurions mis plus de mal à acquérir sans le cadre de cette TO.</w:t>
-      </w:r>
+      <w:pPr>
+        <w:pStyle w:val="Heading1"/>
+        <w:rPr>
+          <w:rFonts w:asciiTheme="minorHAnsi" w:eastAsiaTheme="minorHAnsi" w:hAnsiTheme="minorHAnsi" w:cstheme="minorBidi"/>
+          <w:b w:val="0"/>
+          <w:bCs w:val="0"/>
+          <w:color w:val="auto"/>
+          <w:sz w:val="22"/>
+          <w:szCs w:val="22"/>
+        </w:rPr>
+      </w:pPr>
+    </w:p>
+    <w:p/>
+    <w:p>
       <w:bookmarkStart w:id="0" w:name="_GoBack"/>
       <w:bookmarkEnd w:id="0"/>
+    </w:p>
+    <w:p>
+      <w:pPr>
+        <w:pStyle w:val="Heading1"/>
+        <w:jc w:val="center"/>
+        <w:rPr>
+          <w:sz w:val="48"/>
+          <w:szCs w:val="48"/>
+        </w:rPr>
+      </w:pPr>
+      <w:r>
+        <w:rPr>
+          <w:sz w:val="48"/>
+          <w:szCs w:val="48"/>
+        </w:rPr>
+        <w:lastRenderedPageBreak/>
+        <w:t>Conclusion</w:t>
+      </w:r>
+    </w:p>
+    <w:p/>
+    <w:p/>
+    <w:p>
+      <w:r>
+        <w:t>Nous tenons tout d’abord à remercier notre tuteur pour cette TO52, Mr Fabrice Lauri pour ses conseils et son écoute lors des réunions.</w:t>
+      </w:r>
+    </w:p>
+    <w:p>
+      <w:r>
+        <w:t>Cette UV nous a permis de réaliser un clone de Tetris ce qui représente à la fois un challenge technique et un intérêt tout particulier puisqu’il s’agissait du développement de notre premier jeu d’arcade en langage objet.</w:t>
+      </w:r>
+    </w:p>
+    <w:p>
+      <w:r>
+        <w:t>Le sujet imposait la réalisation de la partie graphique en OpenGL, ce qui nous a freiné dans l’avancée du projet au début, mais nous a permis de progresser en parallèle dans l’UV IN55, même si Tetris ne comporte aucune 3D, la gestion des QGLWidget et l’utilisation du logiciel Qt nous a fait pratiquer et nous a procuré des facilités que nous aurions mis plus de mal à acquérir sans le cadre de cette TO.</w:t>
+      </w:r>
     </w:p>
     <w:p>
       <w:r>
@@ -4636,7 +4766,7 @@
 </file>
 
 <file path=word/endnotes.xml><?xml version="1.0" encoding="utf-8"?>
-<w:endnotes xmlns:wpc="http://schemas.microsoft.com/office/word/2010/wordprocessingCanvas" xmlns:mc="http://schemas.openxmlformats.org/markup-compatibility/2006" xmlns:o="urn:schemas-microsoft-com:office:office" xmlns:r="http://schemas.openxmlformats.org/officeDocument/2006/relationships" xmlns:m="http://schemas.openxmlformats.org/officeDocument/2006/math" xmlns:v="urn:schemas-microsoft-com:vml" xmlns:wp14="http://schemas.microsoft.com/office/word/2010/wordprocessingDrawing" xmlns:wp="http://schemas.openxmlformats.org/drawingml/2006/wordprocessingDrawing" xmlns:w10="urn:schemas-microsoft-com:office:word" xmlns:w="http://schemas.openxmlformats.org/wordprocessingml/2006/main" xmlns:w14="http://schemas.microsoft.com/office/word/2010/wordml" xmlns:wpg="http://schemas.microsoft.com/office/word/2010/wordprocessingGroup" xmlns:wpi="http://schemas.microsoft.com/office/word/2010/wordprocessingInk" xmlns:wne="http://schemas.microsoft.com/office/word/2006/wordml" xmlns:wps="http://schemas.microsoft.com/office/word/2010/wordprocessingShape" mc:Ignorable="w14 wp14">
+<w:endnotes xmlns:wpc="http://schemas.microsoft.com/office/word/2010/wordprocessingCanvas" xmlns:mo="http://schemas.microsoft.com/office/mac/office/2008/main" xmlns:mc="http://schemas.openxmlformats.org/markup-compatibility/2006" xmlns:mv="urn:schemas-microsoft-com:mac:vml" xmlns:o="urn:schemas-microsoft-com:office:office" xmlns:r="http://schemas.openxmlformats.org/officeDocument/2006/relationships" xmlns:m="http://schemas.openxmlformats.org/officeDocument/2006/math" xmlns:v="urn:schemas-microsoft-com:vml" xmlns:wp14="http://schemas.microsoft.com/office/word/2010/wordprocessingDrawing" xmlns:wp="http://schemas.openxmlformats.org/drawingml/2006/wordprocessingDrawing" xmlns:w10="urn:schemas-microsoft-com:office:word" xmlns:w="http://schemas.openxmlformats.org/wordprocessingml/2006/main" xmlns:w14="http://schemas.microsoft.com/office/word/2010/wordml" xmlns:wpg="http://schemas.microsoft.com/office/word/2010/wordprocessingGroup" xmlns:wpi="http://schemas.microsoft.com/office/word/2010/wordprocessingInk" xmlns:wne="http://schemas.microsoft.com/office/word/2006/wordml" xmlns:wps="http://schemas.microsoft.com/office/word/2010/wordprocessingShape" mc:Ignorable="w14 wp14">
   <w:endnote w:type="separator" w:id="-1">
     <w:p>
       <w:pPr>
@@ -4661,7 +4791,7 @@
 </file>
 
 <file path=word/footer1.xml><?xml version="1.0" encoding="utf-8"?>
-<w:ftr xmlns:wpc="http://schemas.microsoft.com/office/word/2010/wordprocessingCanvas" xmlns:mc="http://schemas.openxmlformats.org/markup-compatibility/2006" xmlns:o="urn:schemas-microsoft-com:office:office" xmlns:r="http://schemas.openxmlformats.org/officeDocument/2006/relationships" xmlns:m="http://schemas.openxmlformats.org/officeDocument/2006/math" xmlns:v="urn:schemas-microsoft-com:vml" xmlns:wp14="http://schemas.microsoft.com/office/word/2010/wordprocessingDrawing" xmlns:wp="http://schemas.openxmlformats.org/drawingml/2006/wordprocessingDrawing" xmlns:w10="urn:schemas-microsoft-com:office:word" xmlns:w="http://schemas.openxmlformats.org/wordprocessingml/2006/main" xmlns:w14="http://schemas.microsoft.com/office/word/2010/wordml" xmlns:wpg="http://schemas.microsoft.com/office/word/2010/wordprocessingGroup" xmlns:wpi="http://schemas.microsoft.com/office/word/2010/wordprocessingInk" xmlns:wne="http://schemas.microsoft.com/office/word/2006/wordml" xmlns:wps="http://schemas.microsoft.com/office/word/2010/wordprocessingShape" mc:Ignorable="w14 wp14">
+<w:ftr xmlns:wpc="http://schemas.microsoft.com/office/word/2010/wordprocessingCanvas" xmlns:mo="http://schemas.microsoft.com/office/mac/office/2008/main" xmlns:mc="http://schemas.openxmlformats.org/markup-compatibility/2006" xmlns:mv="urn:schemas-microsoft-com:mac:vml" xmlns:o="urn:schemas-microsoft-com:office:office" xmlns:r="http://schemas.openxmlformats.org/officeDocument/2006/relationships" xmlns:m="http://schemas.openxmlformats.org/officeDocument/2006/math" xmlns:v="urn:schemas-microsoft-com:vml" xmlns:wp14="http://schemas.microsoft.com/office/word/2010/wordprocessingDrawing" xmlns:wp="http://schemas.openxmlformats.org/drawingml/2006/wordprocessingDrawing" xmlns:w10="urn:schemas-microsoft-com:office:word" xmlns:w="http://schemas.openxmlformats.org/wordprocessingml/2006/main" xmlns:w14="http://schemas.microsoft.com/office/word/2010/wordml" xmlns:wpg="http://schemas.microsoft.com/office/word/2010/wordprocessingGroup" xmlns:wpi="http://schemas.microsoft.com/office/word/2010/wordprocessingInk" xmlns:wne="http://schemas.microsoft.com/office/word/2006/wordml" xmlns:wps="http://schemas.microsoft.com/office/word/2010/wordprocessingShape" mc:Ignorable="w14 wp14">
   <w:p>
     <w:pPr>
       <w:pStyle w:val="Footer"/>
@@ -4710,7 +4840,7 @@
         <w:rFonts w:asciiTheme="majorHAnsi" w:eastAsiaTheme="majorEastAsia" w:hAnsiTheme="majorHAnsi" w:cstheme="majorBidi"/>
         <w:noProof/>
       </w:rPr>
-      <w:t>16</w:t>
+      <w:t>2</w:t>
     </w:r>
     <w:r>
       <w:rPr>
@@ -4729,7 +4859,7 @@
 </file>
 
 <file path=word/footnotes.xml><?xml version="1.0" encoding="utf-8"?>
-<w:footnotes xmlns:wpc="http://schemas.microsoft.com/office/word/2010/wordprocessingCanvas" xmlns:mc="http://schemas.openxmlformats.org/markup-compatibility/2006" xmlns:o="urn:schemas-microsoft-com:office:office" xmlns:r="http://schemas.openxmlformats.org/officeDocument/2006/relationships" xmlns:m="http://schemas.openxmlformats.org/officeDocument/2006/math" xmlns:v="urn:schemas-microsoft-com:vml" xmlns:wp14="http://schemas.microsoft.com/office/word/2010/wordprocessingDrawing" xmlns:wp="http://schemas.openxmlformats.org/drawingml/2006/wordprocessingDrawing" xmlns:w10="urn:schemas-microsoft-com:office:word" xmlns:w="http://schemas.openxmlformats.org/wordprocessingml/2006/main" xmlns:w14="http://schemas.microsoft.com/office/word/2010/wordml" xmlns:wpg="http://schemas.microsoft.com/office/word/2010/wordprocessingGroup" xmlns:wpi="http://schemas.microsoft.com/office/word/2010/wordprocessingInk" xmlns:wne="http://schemas.microsoft.com/office/word/2006/wordml" xmlns:wps="http://schemas.microsoft.com/office/word/2010/wordprocessingShape" mc:Ignorable="w14 wp14">
+<w:footnotes xmlns:wpc="http://schemas.microsoft.com/office/word/2010/wordprocessingCanvas" xmlns:mo="http://schemas.microsoft.com/office/mac/office/2008/main" xmlns:mc="http://schemas.openxmlformats.org/markup-compatibility/2006" xmlns:mv="urn:schemas-microsoft-com:mac:vml" xmlns:o="urn:schemas-microsoft-com:office:office" xmlns:r="http://schemas.openxmlformats.org/officeDocument/2006/relationships" xmlns:m="http://schemas.openxmlformats.org/officeDocument/2006/math" xmlns:v="urn:schemas-microsoft-com:vml" xmlns:wp14="http://schemas.microsoft.com/office/word/2010/wordprocessingDrawing" xmlns:wp="http://schemas.openxmlformats.org/drawingml/2006/wordprocessingDrawing" xmlns:w10="urn:schemas-microsoft-com:office:word" xmlns:w="http://schemas.openxmlformats.org/wordprocessingml/2006/main" xmlns:w14="http://schemas.microsoft.com/office/word/2010/wordml" xmlns:wpg="http://schemas.microsoft.com/office/word/2010/wordprocessingGroup" xmlns:wpi="http://schemas.microsoft.com/office/word/2010/wordprocessingInk" xmlns:wne="http://schemas.microsoft.com/office/word/2006/wordml" xmlns:wps="http://schemas.microsoft.com/office/word/2010/wordprocessingShape" mc:Ignorable="w14 wp14">
   <w:footnote w:type="separator" w:id="-1">
     <w:p>
       <w:pPr>
@@ -4754,7 +4884,7 @@
 </file>
 
 <file path=word/header1.xml><?xml version="1.0" encoding="utf-8"?>
-<w:hdr xmlns:wpc="http://schemas.microsoft.com/office/word/2010/wordprocessingCanvas" xmlns:mc="http://schemas.openxmlformats.org/markup-compatibility/2006" xmlns:o="urn:schemas-microsoft-com:office:office" xmlns:r="http://schemas.openxmlformats.org/officeDocument/2006/relationships" xmlns:m="http://schemas.openxmlformats.org/officeDocument/2006/math" xmlns:v="urn:schemas-microsoft-com:vml" xmlns:wp14="http://schemas.microsoft.com/office/word/2010/wordprocessingDrawing" xmlns:wp="http://schemas.openxmlformats.org/drawingml/2006/wordprocessingDrawing" xmlns:w10="urn:schemas-microsoft-com:office:word" xmlns:w="http://schemas.openxmlformats.org/wordprocessingml/2006/main" xmlns:w14="http://schemas.microsoft.com/office/word/2010/wordml" xmlns:wpg="http://schemas.microsoft.com/office/word/2010/wordprocessingGroup" xmlns:wpi="http://schemas.microsoft.com/office/word/2010/wordprocessingInk" xmlns:wne="http://schemas.microsoft.com/office/word/2006/wordml" xmlns:wps="http://schemas.microsoft.com/office/word/2010/wordprocessingShape" mc:Ignorable="w14 wp14">
+<w:hdr xmlns:wpc="http://schemas.microsoft.com/office/word/2010/wordprocessingCanvas" xmlns:mo="http://schemas.microsoft.com/office/mac/office/2008/main" xmlns:mc="http://schemas.openxmlformats.org/markup-compatibility/2006" xmlns:mv="urn:schemas-microsoft-com:mac:vml" xmlns:o="urn:schemas-microsoft-com:office:office" xmlns:r="http://schemas.openxmlformats.org/officeDocument/2006/relationships" xmlns:m="http://schemas.openxmlformats.org/officeDocument/2006/math" xmlns:v="urn:schemas-microsoft-com:vml" xmlns:wp14="http://schemas.microsoft.com/office/word/2010/wordprocessingDrawing" xmlns:wp="http://schemas.openxmlformats.org/drawingml/2006/wordprocessingDrawing" xmlns:w10="urn:schemas-microsoft-com:office:word" xmlns:w="http://schemas.openxmlformats.org/wordprocessingml/2006/main" xmlns:w14="http://schemas.microsoft.com/office/word/2010/wordml" xmlns:wpg="http://schemas.microsoft.com/office/word/2010/wordprocessingGroup" xmlns:wpi="http://schemas.microsoft.com/office/word/2010/wordprocessingInk" xmlns:wne="http://schemas.microsoft.com/office/word/2006/wordml" xmlns:wps="http://schemas.microsoft.com/office/word/2010/wordprocessingShape" mc:Ignorable="w14 wp14">
   <w:tbl>
     <w:tblPr>
       <w:tblW w:w="5000" w:type="pct"/>
@@ -4794,11 +4924,6 @@
           <w:dataBinding w:prefixMappings="xmlns:ns0='http://schemas.openxmlformats.org/package/2006/metadata/core-properties' xmlns:ns1='http://purl.org/dc/elements/1.1/'" w:xpath="/ns0:coreProperties[1]/ns1:title[1]" w:storeItemID="{6C3C8BC8-F283-45AE-878A-BAB7291924A1}"/>
           <w:text/>
         </w:sdtPr>
-        <w:sdtEndPr>
-          <w:rPr>
-            <w:rStyle w:val="Heading1Char"/>
-          </w:rPr>
-        </w:sdtEndPr>
         <w:sdtContent>
           <w:tc>
             <w:tcPr>
@@ -4857,7 +4982,6 @@
             <w:calendar w:val="gregorian"/>
           </w:date>
         </w:sdtPr>
-        <w:sdtEndPr/>
         <w:sdtContent>
           <w:tc>
             <w:tcPr>
@@ -4908,7 +5032,7 @@
 </file>
 
 <file path=word/numbering.xml><?xml version="1.0" encoding="utf-8"?>
-<w:numbering xmlns:wpc="http://schemas.microsoft.com/office/word/2010/wordprocessingCanvas" xmlns:mc="http://schemas.openxmlformats.org/markup-compatibility/2006" xmlns:o="urn:schemas-microsoft-com:office:office" xmlns:r="http://schemas.openxmlformats.org/officeDocument/2006/relationships" xmlns:m="http://schemas.openxmlformats.org/officeDocument/2006/math" xmlns:v="urn:schemas-microsoft-com:vml" xmlns:wp14="http://schemas.microsoft.com/office/word/2010/wordprocessingDrawing" xmlns:wp="http://schemas.openxmlformats.org/drawingml/2006/wordprocessingDrawing" xmlns:w10="urn:schemas-microsoft-com:office:word" xmlns:w="http://schemas.openxmlformats.org/wordprocessingml/2006/main" xmlns:w14="http://schemas.microsoft.com/office/word/2010/wordml" xmlns:wpg="http://schemas.microsoft.com/office/word/2010/wordprocessingGroup" xmlns:wpi="http://schemas.microsoft.com/office/word/2010/wordprocessingInk" xmlns:wne="http://schemas.microsoft.com/office/word/2006/wordml" xmlns:wps="http://schemas.microsoft.com/office/word/2010/wordprocessingShape" mc:Ignorable="w14 wp14">
+<w:numbering xmlns:wpc="http://schemas.microsoft.com/office/word/2010/wordprocessingCanvas" xmlns:mo="http://schemas.microsoft.com/office/mac/office/2008/main" xmlns:mc="http://schemas.openxmlformats.org/markup-compatibility/2006" xmlns:mv="urn:schemas-microsoft-com:mac:vml" xmlns:o="urn:schemas-microsoft-com:office:office" xmlns:r="http://schemas.openxmlformats.org/officeDocument/2006/relationships" xmlns:m="http://schemas.openxmlformats.org/officeDocument/2006/math" xmlns:v="urn:schemas-microsoft-com:vml" xmlns:wp14="http://schemas.microsoft.com/office/word/2010/wordprocessingDrawing" xmlns:wp="http://schemas.openxmlformats.org/drawingml/2006/wordprocessingDrawing" xmlns:w10="urn:schemas-microsoft-com:office:word" xmlns:w="http://schemas.openxmlformats.org/wordprocessingml/2006/main" xmlns:w14="http://schemas.microsoft.com/office/word/2010/wordml" xmlns:wpg="http://schemas.microsoft.com/office/word/2010/wordprocessingGroup" xmlns:wpi="http://schemas.microsoft.com/office/word/2010/wordprocessingInk" xmlns:wne="http://schemas.microsoft.com/office/word/2006/wordml" xmlns:wps="http://schemas.microsoft.com/office/word/2010/wordprocessingShape" mc:Ignorable="w14 wp14">
   <w:abstractNum w:abstractNumId="0">
     <w:nsid w:val="5E691D95"/>
     <w:multiLevelType w:val="hybridMultilevel"/>
@@ -5134,6 +5258,118 @@
     </w:lvl>
   </w:abstractNum>
   <w:abstractNum w:abstractNumId="2">
+    <w:nsid w:val="6EF6322C"/>
+    <w:multiLevelType w:val="hybridMultilevel"/>
+    <w:tmpl w:val="A964F4F8"/>
+    <w:lvl w:ilvl="0" w:tplc="879E2640">
+      <w:numFmt w:val="bullet"/>
+      <w:lvlText w:val="-"/>
+      <w:lvlJc w:val="left"/>
+      <w:pPr>
+        <w:ind w:left="1060" w:hanging="360"/>
+      </w:pPr>
+      <w:rPr>
+        <w:rFonts w:ascii="Calibri" w:eastAsiaTheme="minorHAnsi" w:hAnsi="Calibri" w:cstheme="minorBidi" w:hint="default"/>
+      </w:rPr>
+    </w:lvl>
+    <w:lvl w:ilvl="1" w:tplc="04090003">
+      <w:start w:val="1"/>
+      <w:numFmt w:val="bullet"/>
+      <w:lvlText w:val="o"/>
+      <w:lvlJc w:val="left"/>
+      <w:pPr>
+        <w:ind w:left="1780" w:hanging="360"/>
+      </w:pPr>
+      <w:rPr>
+        <w:rFonts w:ascii="Courier New" w:hAnsi="Courier New" w:hint="default"/>
+      </w:rPr>
+    </w:lvl>
+    <w:lvl w:ilvl="2" w:tplc="04090005" w:tentative="1">
+      <w:start w:val="1"/>
+      <w:numFmt w:val="bullet"/>
+      <w:lvlText w:val=""/>
+      <w:lvlJc w:val="left"/>
+      <w:pPr>
+        <w:ind w:left="2500" w:hanging="360"/>
+      </w:pPr>
+      <w:rPr>
+        <w:rFonts w:ascii="Wingdings" w:hAnsi="Wingdings" w:hint="default"/>
+      </w:rPr>
+    </w:lvl>
+    <w:lvl w:ilvl="3" w:tplc="04090001" w:tentative="1">
+      <w:start w:val="1"/>
+      <w:numFmt w:val="bullet"/>
+      <w:lvlText w:val=""/>
+      <w:lvlJc w:val="left"/>
+      <w:pPr>
+        <w:ind w:left="3220" w:hanging="360"/>
+      </w:pPr>
+      <w:rPr>
+        <w:rFonts w:ascii="Symbol" w:hAnsi="Symbol" w:hint="default"/>
+      </w:rPr>
+    </w:lvl>
+    <w:lvl w:ilvl="4" w:tplc="04090003" w:tentative="1">
+      <w:start w:val="1"/>
+      <w:numFmt w:val="bullet"/>
+      <w:lvlText w:val="o"/>
+      <w:lvlJc w:val="left"/>
+      <w:pPr>
+        <w:ind w:left="3940" w:hanging="360"/>
+      </w:pPr>
+      <w:rPr>
+        <w:rFonts w:ascii="Courier New" w:hAnsi="Courier New" w:hint="default"/>
+      </w:rPr>
+    </w:lvl>
+    <w:lvl w:ilvl="5" w:tplc="04090005" w:tentative="1">
+      <w:start w:val="1"/>
+      <w:numFmt w:val="bullet"/>
+      <w:lvlText w:val=""/>
+      <w:lvlJc w:val="left"/>
+      <w:pPr>
+        <w:ind w:left="4660" w:hanging="360"/>
+      </w:pPr>
+      <w:rPr>
+        <w:rFonts w:ascii="Wingdings" w:hAnsi="Wingdings" w:hint="default"/>
+      </w:rPr>
+    </w:lvl>
+    <w:lvl w:ilvl="6" w:tplc="04090001" w:tentative="1">
+      <w:start w:val="1"/>
+      <w:numFmt w:val="bullet"/>
+      <w:lvlText w:val=""/>
+      <w:lvlJc w:val="left"/>
+      <w:pPr>
+        <w:ind w:left="5380" w:hanging="360"/>
+      </w:pPr>
+      <w:rPr>
+        <w:rFonts w:ascii="Symbol" w:hAnsi="Symbol" w:hint="default"/>
+      </w:rPr>
+    </w:lvl>
+    <w:lvl w:ilvl="7" w:tplc="04090003" w:tentative="1">
+      <w:start w:val="1"/>
+      <w:numFmt w:val="bullet"/>
+      <w:lvlText w:val="o"/>
+      <w:lvlJc w:val="left"/>
+      <w:pPr>
+        <w:ind w:left="6100" w:hanging="360"/>
+      </w:pPr>
+      <w:rPr>
+        <w:rFonts w:ascii="Courier New" w:hAnsi="Courier New" w:hint="default"/>
+      </w:rPr>
+    </w:lvl>
+    <w:lvl w:ilvl="8" w:tplc="04090005" w:tentative="1">
+      <w:start w:val="1"/>
+      <w:numFmt w:val="bullet"/>
+      <w:lvlText w:val=""/>
+      <w:lvlJc w:val="left"/>
+      <w:pPr>
+        <w:ind w:left="6820" w:hanging="360"/>
+      </w:pPr>
+      <w:rPr>
+        <w:rFonts w:ascii="Wingdings" w:hAnsi="Wingdings" w:hint="default"/>
+      </w:rPr>
+    </w:lvl>
+  </w:abstractNum>
+  <w:abstractNum w:abstractNumId="3">
     <w:nsid w:val="72AE4E2D"/>
     <w:multiLevelType w:val="hybridMultilevel"/>
     <w:tmpl w:val="9E967DEC"/>
@@ -5229,6 +5465,9 @@
     <w:abstractNumId w:val="1"/>
   </w:num>
   <w:num w:numId="3">
+    <w:abstractNumId w:val="3"/>
+  </w:num>
+  <w:num w:numId="4">
     <w:abstractNumId w:val="2"/>
   </w:num>
 </w:numbering>
@@ -5251,7 +5490,7 @@
       </w:pPr>
     </w:pPrDefault>
   </w:docDefaults>
-  <w:latentStyles w:defLockedState="0" w:defUIPriority="99" w:defSemiHidden="1" w:defUnhideWhenUsed="1" w:defQFormat="0" w:count="267">
+  <w:latentStyles w:defLockedState="0" w:defUIPriority="99" w:defSemiHidden="1" w:defUnhideWhenUsed="1" w:defQFormat="0" w:count="276">
     <w:lsdException w:name="Normal" w:semiHidden="0" w:uiPriority="0" w:unhideWhenUsed="0" w:qFormat="1"/>
     <w:lsdException w:name="heading 1" w:semiHidden="0" w:uiPriority="9" w:unhideWhenUsed="0" w:qFormat="1"/>
     <w:lsdException w:name="heading 2" w:uiPriority="9" w:qFormat="1"/>
@@ -5918,7 +6157,7 @@
 </file>
 
 <file path=word/stylesWithEffects.xml><?xml version="1.0" encoding="utf-8"?>
-<w:styles xmlns:wpc="http://schemas.microsoft.com/office/word/2010/wordprocessingCanvas" xmlns:mc="http://schemas.openxmlformats.org/markup-compatibility/2006" xmlns:o="urn:schemas-microsoft-com:office:office" xmlns:r="http://schemas.openxmlformats.org/officeDocument/2006/relationships" xmlns:m="http://schemas.openxmlformats.org/officeDocument/2006/math" xmlns:v="urn:schemas-microsoft-com:vml" xmlns:wp14="http://schemas.microsoft.com/office/word/2010/wordprocessingDrawing" xmlns:wp="http://schemas.openxmlformats.org/drawingml/2006/wordprocessingDrawing" xmlns:w10="urn:schemas-microsoft-com:office:word" xmlns:w="http://schemas.openxmlformats.org/wordprocessingml/2006/main" xmlns:w14="http://schemas.microsoft.com/office/word/2010/wordml" xmlns:wpg="http://schemas.microsoft.com/office/word/2010/wordprocessingGroup" xmlns:wpi="http://schemas.microsoft.com/office/word/2010/wordprocessingInk" xmlns:wne="http://schemas.microsoft.com/office/word/2006/wordml" xmlns:wps="http://schemas.microsoft.com/office/word/2010/wordprocessingShape" mc:Ignorable="w14 wp14">
+<w:styles xmlns:wpc="http://schemas.microsoft.com/office/word/2010/wordprocessingCanvas" xmlns:mo="http://schemas.microsoft.com/office/mac/office/2008/main" xmlns:mc="http://schemas.openxmlformats.org/markup-compatibility/2006" xmlns:mv="urn:schemas-microsoft-com:mac:vml" xmlns:o="urn:schemas-microsoft-com:office:office" xmlns:r="http://schemas.openxmlformats.org/officeDocument/2006/relationships" xmlns:m="http://schemas.openxmlformats.org/officeDocument/2006/math" xmlns:v="urn:schemas-microsoft-com:vml" xmlns:wp14="http://schemas.microsoft.com/office/word/2010/wordprocessingDrawing" xmlns:wp="http://schemas.openxmlformats.org/drawingml/2006/wordprocessingDrawing" xmlns:w10="urn:schemas-microsoft-com:office:word" xmlns:w="http://schemas.openxmlformats.org/wordprocessingml/2006/main" xmlns:w14="http://schemas.microsoft.com/office/word/2010/wordml" xmlns:wpg="http://schemas.microsoft.com/office/word/2010/wordprocessingGroup" xmlns:wpi="http://schemas.microsoft.com/office/word/2010/wordprocessingInk" xmlns:wne="http://schemas.microsoft.com/office/word/2006/wordml" xmlns:wps="http://schemas.microsoft.com/office/word/2010/wordprocessingShape" mc:Ignorable="w14 wp14">
   <w:docDefaults>
     <w:rPrDefault>
       <w:rPr>
@@ -5934,7 +6173,7 @@
       </w:pPr>
     </w:pPrDefault>
   </w:docDefaults>
-  <w:latentStyles w:defLockedState="0" w:defUIPriority="99" w:defSemiHidden="1" w:defUnhideWhenUsed="1" w:defQFormat="0" w:count="267">
+  <w:latentStyles w:defLockedState="0" w:defUIPriority="99" w:defSemiHidden="1" w:defUnhideWhenUsed="1" w:defQFormat="0" w:count="276">
     <w:lsdException w:name="Normal" w:semiHidden="0" w:uiPriority="0" w:unhideWhenUsed="0" w:qFormat="1"/>
     <w:lsdException w:name="heading 1" w:semiHidden="0" w:uiPriority="9" w:unhideWhenUsed="0" w:qFormat="1"/>
     <w:lsdException w:name="heading 2" w:uiPriority="9" w:qFormat="1"/>
@@ -6601,7 +6840,7 @@
 </file>
 
 <file path=word/glossary/document.xml><?xml version="1.0" encoding="utf-8"?>
-<w:glossaryDocument xmlns:wpc="http://schemas.microsoft.com/office/word/2010/wordprocessingCanvas" xmlns:mc="http://schemas.openxmlformats.org/markup-compatibility/2006" xmlns:o="urn:schemas-microsoft-com:office:office" xmlns:r="http://schemas.openxmlformats.org/officeDocument/2006/relationships" xmlns:m="http://schemas.openxmlformats.org/officeDocument/2006/math" xmlns:v="urn:schemas-microsoft-com:vml" xmlns:wp14="http://schemas.microsoft.com/office/word/2010/wordprocessingDrawing" xmlns:wp="http://schemas.openxmlformats.org/drawingml/2006/wordprocessingDrawing" xmlns:w10="urn:schemas-microsoft-com:office:word" xmlns:w="http://schemas.openxmlformats.org/wordprocessingml/2006/main" xmlns:w14="http://schemas.microsoft.com/office/word/2010/wordml" xmlns:wpg="http://schemas.microsoft.com/office/word/2010/wordprocessingGroup" xmlns:wpi="http://schemas.microsoft.com/office/word/2010/wordprocessingInk" xmlns:wne="http://schemas.microsoft.com/office/word/2006/wordml" xmlns:wps="http://schemas.microsoft.com/office/word/2010/wordprocessingShape" mc:Ignorable="w14 wp14">
+<w:glossaryDocument xmlns:wpc="http://schemas.microsoft.com/office/word/2010/wordprocessingCanvas" xmlns:mo="http://schemas.microsoft.com/office/mac/office/2008/main" xmlns:mc="http://schemas.openxmlformats.org/markup-compatibility/2006" xmlns:mv="urn:schemas-microsoft-com:mac:vml" xmlns:o="urn:schemas-microsoft-com:office:office" xmlns:r="http://schemas.openxmlformats.org/officeDocument/2006/relationships" xmlns:m="http://schemas.openxmlformats.org/officeDocument/2006/math" xmlns:v="urn:schemas-microsoft-com:vml" xmlns:wp14="http://schemas.microsoft.com/office/word/2010/wordprocessingDrawing" xmlns:wp="http://schemas.openxmlformats.org/drawingml/2006/wordprocessingDrawing" xmlns:w10="urn:schemas-microsoft-com:office:word" xmlns:w="http://schemas.openxmlformats.org/wordprocessingml/2006/main" xmlns:w14="http://schemas.microsoft.com/office/word/2010/wordml" xmlns:wpg="http://schemas.microsoft.com/office/word/2010/wordprocessingGroup" xmlns:wpi="http://schemas.microsoft.com/office/word/2010/wordprocessingInk" xmlns:wne="http://schemas.microsoft.com/office/word/2006/wordml" xmlns:wps="http://schemas.microsoft.com/office/word/2010/wordprocessingShape" mc:Ignorable="w14 wp14">
   <w:docParts>
     <w:docPart>
       <w:docPartPr>
@@ -6677,31 +6916,31 @@
   <w:font w:name="Cambria">
     <w:panose1 w:val="02040503050406030204"/>
     <w:charset w:val="00"/>
-    <w:family w:val="roman"/>
+    <w:family w:val="auto"/>
     <w:pitch w:val="variable"/>
-    <w:sig w:usb0="E00002FF" w:usb1="400004FF" w:usb2="00000000" w:usb3="00000000" w:csb0="0000019F" w:csb1="00000000"/>
+    <w:sig w:usb0="00000003" w:usb1="00000000" w:usb2="00000000" w:usb3="00000000" w:csb0="00000001" w:csb1="00000000"/>
   </w:font>
-  <w:font w:name="MS Gothic">
-    <w:altName w:val="ＭＳ ゴシック"/>
-    <w:panose1 w:val="020B0609070205080204"/>
+  <w:font w:name="ＭＳ ゴシック">
+    <w:panose1 w:val="00000000000000000000"/>
     <w:charset w:val="80"/>
     <w:family w:val="modern"/>
+    <w:notTrueType/>
     <w:pitch w:val="fixed"/>
-    <w:sig w:usb0="E00002FF" w:usb1="6AC7FDFB" w:usb2="08000012" w:usb3="00000000" w:csb0="0002009F" w:csb1="00000000"/>
+    <w:sig w:usb0="00000001" w:usb1="08070000" w:usb2="00000010" w:usb3="00000000" w:csb0="00020000" w:csb1="00000000"/>
   </w:font>
   <w:font w:name="Times New Roman">
     <w:panose1 w:val="02020603050405020304"/>
     <w:charset w:val="00"/>
-    <w:family w:val="roman"/>
+    <w:family w:val="auto"/>
     <w:pitch w:val="variable"/>
-    <w:sig w:usb0="E0002AFF" w:usb1="C0007843" w:usb2="00000009" w:usb3="00000000" w:csb0="000001FF" w:csb1="00000000"/>
+    <w:sig w:usb0="00000003" w:usb1="00000000" w:usb2="00000000" w:usb3="00000000" w:csb0="00000001" w:csb1="00000000"/>
   </w:font>
   <w:font w:name="Courier New">
     <w:panose1 w:val="02070309020205020404"/>
     <w:charset w:val="00"/>
-    <w:family w:val="modern"/>
-    <w:pitch w:val="fixed"/>
-    <w:sig w:usb0="E0002AFF" w:usb1="C0007843" w:usb2="00000009" w:usb3="00000000" w:csb0="000001FF" w:csb1="00000000"/>
+    <w:family w:val="auto"/>
+    <w:pitch w:val="variable"/>
+    <w:sig w:usb0="00000003" w:usb1="00000000" w:usb2="00000000" w:usb3="00000000" w:csb0="00000001" w:csb1="00000000"/>
   </w:font>
   <w:font w:name="Wingdings">
     <w:panose1 w:val="05000000000000000000"/>
@@ -6711,33 +6950,40 @@
     <w:sig w:usb0="00000000" w:usb1="10000000" w:usb2="00000000" w:usb3="00000000" w:csb0="80000000" w:csb1="00000000"/>
   </w:font>
   <w:font w:name="Symbol">
-    <w:panose1 w:val="05050102010706020507"/>
+    <w:panose1 w:val="00000000000000000000"/>
     <w:charset w:val="02"/>
-    <w:family w:val="roman"/>
+    <w:family w:val="auto"/>
     <w:pitch w:val="variable"/>
     <w:sig w:usb0="00000000" w:usb1="10000000" w:usb2="00000000" w:usb3="00000000" w:csb0="80000000" w:csb1="00000000"/>
   </w:font>
   <w:font w:name="Calibri">
     <w:panose1 w:val="020F0502020204030204"/>
     <w:charset w:val="00"/>
-    <w:family w:val="swiss"/>
+    <w:family w:val="auto"/>
     <w:pitch w:val="variable"/>
-    <w:sig w:usb0="E00002FF" w:usb1="4000ACFF" w:usb2="00000001" w:usb3="00000000" w:csb0="0000019F" w:csb1="00000000"/>
+    <w:sig w:usb0="00000003" w:usb1="00000000" w:usb2="00000000" w:usb3="00000000" w:csb0="00000001" w:csb1="00000000"/>
   </w:font>
   <w:font w:name="Tahoma">
     <w:panose1 w:val="020B0604030504040204"/>
     <w:charset w:val="00"/>
-    <w:family w:val="swiss"/>
+    <w:family w:val="auto"/>
     <w:pitch w:val="variable"/>
-    <w:sig w:usb0="E1002EFF" w:usb1="C000605B" w:usb2="00000029" w:usb3="00000000" w:csb0="000101FF" w:csb1="00000000"/>
+    <w:sig w:usb0="00000003" w:usb1="00000000" w:usb2="00000000" w:usb3="00000000" w:csb0="00000001" w:csb1="00000000"/>
   </w:font>
-  <w:font w:name="MS Mincho">
-    <w:altName w:val="ＭＳ 明朝"/>
-    <w:panose1 w:val="02020609040205080304"/>
+  <w:font w:name="ＭＳ 明朝">
+    <w:panose1 w:val="00000000000000000000"/>
     <w:charset w:val="80"/>
-    <w:family w:val="modern"/>
+    <w:family w:val="roman"/>
+    <w:notTrueType/>
     <w:pitch w:val="fixed"/>
-    <w:sig w:usb0="E00002FF" w:usb1="6AC7FDFB" w:usb2="08000012" w:usb3="00000000" w:csb0="0002009F" w:csb1="00000000"/>
+    <w:sig w:usb0="00000001" w:usb1="08070000" w:usb2="00000010" w:usb3="00000000" w:csb0="00020000" w:csb1="00000000"/>
+  </w:font>
+  <w:font w:name="Arial">
+    <w:panose1 w:val="020B0604020202020204"/>
+    <w:charset w:val="00"/>
+    <w:family w:val="auto"/>
+    <w:pitch w:val="variable"/>
+    <w:sig w:usb0="00000003" w:usb1="00000000" w:usb2="00000000" w:usb3="00000000" w:csb0="00000001" w:csb1="00000000"/>
   </w:font>
 </w:fonts>
 </file>
@@ -6764,6 +7010,7 @@
     <w:rsid w:val="0091727A"/>
     <w:rsid w:val="00994D60"/>
     <w:rsid w:val="00A44CB1"/>
+    <w:rsid w:val="00CE498B"/>
     <w:rsid w:val="00D86710"/>
     <w:rsid w:val="00E0459D"/>
     <w:rsid w:val="00F9014E"/>
@@ -6806,7 +7053,7 @@
       </w:pPr>
     </w:pPrDefault>
   </w:docDefaults>
-  <w:latentStyles w:defLockedState="0" w:defUIPriority="99" w:defSemiHidden="1" w:defUnhideWhenUsed="1" w:defQFormat="0" w:count="267">
+  <w:latentStyles w:defLockedState="0" w:defUIPriority="99" w:defSemiHidden="1" w:defUnhideWhenUsed="1" w:defQFormat="0" w:count="276">
     <w:lsdException w:name="Normal" w:semiHidden="0" w:uiPriority="0" w:unhideWhenUsed="0" w:qFormat="1"/>
     <w:lsdException w:name="heading 1" w:semiHidden="0" w:uiPriority="9" w:unhideWhenUsed="0" w:qFormat="1"/>
     <w:lsdException w:name="heading 2" w:uiPriority="9" w:qFormat="1"/>
@@ -6992,7 +7239,7 @@
 </file>
 
 <file path=word/glossary/stylesWithEffects.xml><?xml version="1.0" encoding="utf-8"?>
-<w:styles xmlns:wpc="http://schemas.microsoft.com/office/word/2010/wordprocessingCanvas" xmlns:mc="http://schemas.openxmlformats.org/markup-compatibility/2006" xmlns:o="urn:schemas-microsoft-com:office:office" xmlns:r="http://schemas.openxmlformats.org/officeDocument/2006/relationships" xmlns:m="http://schemas.openxmlformats.org/officeDocument/2006/math" xmlns:v="urn:schemas-microsoft-com:vml" xmlns:wp14="http://schemas.microsoft.com/office/word/2010/wordprocessingDrawing" xmlns:wp="http://schemas.openxmlformats.org/drawingml/2006/wordprocessingDrawing" xmlns:w10="urn:schemas-microsoft-com:office:word" xmlns:w="http://schemas.openxmlformats.org/wordprocessingml/2006/main" xmlns:w14="http://schemas.microsoft.com/office/word/2010/wordml" xmlns:wpg="http://schemas.microsoft.com/office/word/2010/wordprocessingGroup" xmlns:wpi="http://schemas.microsoft.com/office/word/2010/wordprocessingInk" xmlns:wne="http://schemas.microsoft.com/office/word/2006/wordml" xmlns:wps="http://schemas.microsoft.com/office/word/2010/wordprocessingShape" mc:Ignorable="w14 wp14">
+<w:styles xmlns:wpc="http://schemas.microsoft.com/office/word/2010/wordprocessingCanvas" xmlns:mo="http://schemas.microsoft.com/office/mac/office/2008/main" xmlns:mc="http://schemas.openxmlformats.org/markup-compatibility/2006" xmlns:mv="urn:schemas-microsoft-com:mac:vml" xmlns:o="urn:schemas-microsoft-com:office:office" xmlns:r="http://schemas.openxmlformats.org/officeDocument/2006/relationships" xmlns:m="http://schemas.openxmlformats.org/officeDocument/2006/math" xmlns:v="urn:schemas-microsoft-com:vml" xmlns:wp14="http://schemas.microsoft.com/office/word/2010/wordprocessingDrawing" xmlns:wp="http://schemas.openxmlformats.org/drawingml/2006/wordprocessingDrawing" xmlns:w10="urn:schemas-microsoft-com:office:word" xmlns:w="http://schemas.openxmlformats.org/wordprocessingml/2006/main" xmlns:w14="http://schemas.microsoft.com/office/word/2010/wordml" xmlns:wpg="http://schemas.microsoft.com/office/word/2010/wordprocessingGroup" xmlns:wpi="http://schemas.microsoft.com/office/word/2010/wordprocessingInk" xmlns:wne="http://schemas.microsoft.com/office/word/2006/wordml" xmlns:wps="http://schemas.microsoft.com/office/word/2010/wordprocessingShape" mc:Ignorable="w14 wp14">
   <w:docDefaults>
     <w:rPrDefault>
       <w:rPr>
@@ -7008,7 +7255,7 @@
       </w:pPr>
     </w:pPrDefault>
   </w:docDefaults>
-  <w:latentStyles w:defLockedState="0" w:defUIPriority="99" w:defSemiHidden="1" w:defUnhideWhenUsed="1" w:defQFormat="0" w:count="267">
+  <w:latentStyles w:defLockedState="0" w:defUIPriority="99" w:defSemiHidden="1" w:defUnhideWhenUsed="1" w:defQFormat="0" w:count="276">
     <w:lsdException w:name="Normal" w:semiHidden="0" w:uiPriority="0" w:unhideWhenUsed="0" w:qFormat="1"/>
     <w:lsdException w:name="heading 1" w:semiHidden="0" w:uiPriority="9" w:unhideWhenUsed="0" w:qFormat="1"/>
     <w:lsdException w:name="heading 2" w:uiPriority="9" w:qFormat="1"/>
@@ -7197,6 +7444,7 @@
 <w:webSettings xmlns:mc="http://schemas.openxmlformats.org/markup-compatibility/2006" xmlns:r="http://schemas.openxmlformats.org/officeDocument/2006/relationships" xmlns:w="http://schemas.openxmlformats.org/wordprocessingml/2006/main" xmlns:w14="http://schemas.microsoft.com/office/word/2010/wordml" mc:Ignorable="w14">
   <w:optimizeForBrowser/>
   <w:allowPNG/>
+  <w:doNotSaveAsSingleFile/>
 </w:webSettings>
 </file>
 
@@ -7509,7 +7757,7 @@
 </file>
 
 <file path=customXml/itemProps2.xml><?xml version="1.0" encoding="utf-8"?>
-<ds:datastoreItem xmlns:ds="http://schemas.openxmlformats.org/officeDocument/2006/customXml" ds:itemID="{64A740D5-CD9B-4488-97DA-C1F6E125988D}">
+<ds:datastoreItem xmlns:ds="http://schemas.openxmlformats.org/officeDocument/2006/customXml" ds:itemID="{678F0895-B1B4-7340-8FF0-574A9D7CEAF7}">
   <ds:schemaRefs>
     <ds:schemaRef ds:uri="http://schemas.openxmlformats.org/officeDocument/2006/bibliography"/>
   </ds:schemaRefs>
